--- a/plan/0.시스템/8.전투시스템.docx
+++ b/plan/0.시스템/8.전투시스템.docx
@@ -66,8 +66,17 @@
           <w:rFonts w:hint="eastAsia"/>
           <w:sz w:val="36"/>
         </w:rPr>
-        <w:t>팀 편돌이</w:t>
-      </w:r>
+        <w:t xml:space="preserve">팀 </w:t>
+      </w:r>
+      <w:proofErr w:type="spellStart"/>
+      <w:r>
+        <w:rPr>
+          <w:rFonts w:hint="eastAsia"/>
+          <w:sz w:val="36"/>
+        </w:rPr>
+        <w:t>편돌이</w:t>
+      </w:r>
+      <w:proofErr w:type="spellEnd"/>
     </w:p>
     <w:p>
       <w:pPr>
@@ -84,8 +93,18 @@
           <w:b/>
           <w:sz w:val="52"/>
         </w:rPr>
-        <w:t>프로젝트 편돌이</w:t>
-      </w:r>
+        <w:t xml:space="preserve">프로젝트 </w:t>
+      </w:r>
+      <w:proofErr w:type="spellStart"/>
+      <w:r>
+        <w:rPr>
+          <w:rFonts w:hint="eastAsia"/>
+          <w:b/>
+          <w:sz w:val="52"/>
+        </w:rPr>
+        <w:t>편돌이</w:t>
+      </w:r>
+      <w:proofErr w:type="spellEnd"/>
     </w:p>
     <w:p>
       <w:pPr>
@@ -270,6 +289,7 @@
           <w:bCs/>
         </w:rPr>
       </w:pPr>
+      <w:proofErr w:type="spellStart"/>
       <w:r>
         <w:rPr>
           <w:rFonts w:hint="eastAsia"/>
@@ -279,6 +299,7 @@
         <w:lastRenderedPageBreak/>
         <w:t>수정내역</w:t>
       </w:r>
+      <w:proofErr w:type="spellEnd"/>
     </w:p>
     <w:p>
       <w:pPr>
@@ -405,7 +426,7 @@
         <w:rPr>
           <w:noProof/>
         </w:rPr>
-        <w:instrText xml:space="preserve"> PAGEREF _Toc469586413 \h </w:instrText>
+        <w:instrText xml:space="preserve"> PAGEREF _Toc469686149 \h </w:instrText>
       </w:r>
       <w:r>
         <w:rPr>
@@ -485,7 +506,7 @@
         <w:rPr>
           <w:noProof/>
         </w:rPr>
-        <w:instrText xml:space="preserve"> PAGEREF _Toc469586414 \h </w:instrText>
+        <w:instrText xml:space="preserve"> PAGEREF _Toc469686150 \h </w:instrText>
       </w:r>
       <w:r>
         <w:rPr>
@@ -565,7 +586,7 @@
         <w:rPr>
           <w:noProof/>
         </w:rPr>
-        <w:instrText xml:space="preserve"> PAGEREF _Toc469586415 \h </w:instrText>
+        <w:instrText xml:space="preserve"> PAGEREF _Toc469686151 \h </w:instrText>
       </w:r>
       <w:r>
         <w:rPr>
@@ -583,6 +604,407 @@
           <w:noProof/>
         </w:rPr>
         <w:t>4</w:t>
+      </w:r>
+      <w:r>
+        <w:rPr>
+          <w:noProof/>
+        </w:rPr>
+        <w:fldChar w:fldCharType="end"/>
+      </w:r>
+    </w:p>
+    <w:p>
+      <w:pPr>
+        <w:pStyle w:val="11"/>
+        <w:tabs>
+          <w:tab w:val="left" w:pos="480"/>
+          <w:tab w:val="right" w:leader="dot" w:pos="10450"/>
+        </w:tabs>
+        <w:rPr>
+          <w:rFonts w:asciiTheme="minorHAnsi" w:eastAsiaTheme="minorEastAsia"/>
+          <w:b w:val="0"/>
+          <w:bCs w:val="0"/>
+          <w:noProof/>
+          <w:color w:val="auto"/>
+        </w:rPr>
+      </w:pPr>
+      <w:r>
+        <w:rPr>
+          <w:rFonts w:eastAsia="바탕"/>
+          <w:noProof/>
+          <w:color w:val="000000" w:themeColor="text1"/>
+        </w:rPr>
+        <w:t>2.</w:t>
+      </w:r>
+      <w:r>
+        <w:rPr>
+          <w:rFonts w:asciiTheme="minorHAnsi" w:eastAsiaTheme="minorEastAsia"/>
+          <w:b w:val="0"/>
+          <w:bCs w:val="0"/>
+          <w:noProof/>
+          <w:color w:val="auto"/>
+        </w:rPr>
+        <w:tab/>
+      </w:r>
+      <w:r>
+        <w:rPr>
+          <w:noProof/>
+        </w:rPr>
+        <w:t>공격 플로우 차트</w:t>
+      </w:r>
+      <w:r>
+        <w:rPr>
+          <w:noProof/>
+        </w:rPr>
+        <w:tab/>
+      </w:r>
+      <w:r>
+        <w:rPr>
+          <w:noProof/>
+        </w:rPr>
+        <w:fldChar w:fldCharType="begin"/>
+      </w:r>
+      <w:r>
+        <w:rPr>
+          <w:noProof/>
+        </w:rPr>
+        <w:instrText xml:space="preserve"> PAGEREF _Toc469686152 \h </w:instrText>
+      </w:r>
+      <w:r>
+        <w:rPr>
+          <w:noProof/>
+        </w:rPr>
+      </w:r>
+      <w:r>
+        <w:rPr>
+          <w:noProof/>
+        </w:rPr>
+        <w:fldChar w:fldCharType="separate"/>
+      </w:r>
+      <w:r>
+        <w:rPr>
+          <w:noProof/>
+        </w:rPr>
+        <w:t>5</w:t>
+      </w:r>
+      <w:r>
+        <w:rPr>
+          <w:noProof/>
+        </w:rPr>
+        <w:fldChar w:fldCharType="end"/>
+      </w:r>
+    </w:p>
+    <w:p>
+      <w:pPr>
+        <w:pStyle w:val="21"/>
+        <w:tabs>
+          <w:tab w:val="left" w:pos="480"/>
+          <w:tab w:val="right" w:leader="dot" w:pos="10450"/>
+        </w:tabs>
+        <w:rPr>
+          <w:rFonts w:eastAsiaTheme="minorEastAsia"/>
+          <w:noProof/>
+          <w:sz w:val="24"/>
+          <w:szCs w:val="24"/>
+        </w:rPr>
+      </w:pPr>
+      <w:r>
+        <w:rPr>
+          <w:rFonts w:eastAsia="바탕"/>
+          <w:b/>
+          <w:noProof/>
+          <w:color w:val="000000" w:themeColor="text1"/>
+        </w:rPr>
+        <w:t>A.</w:t>
+      </w:r>
+      <w:r>
+        <w:rPr>
+          <w:rFonts w:eastAsiaTheme="minorEastAsia"/>
+          <w:noProof/>
+          <w:sz w:val="24"/>
+          <w:szCs w:val="24"/>
+        </w:rPr>
+        <w:tab/>
+      </w:r>
+      <w:r>
+        <w:rPr>
+          <w:noProof/>
+        </w:rPr>
+        <w:t>개요</w:t>
+      </w:r>
+      <w:r>
+        <w:rPr>
+          <w:noProof/>
+        </w:rPr>
+        <w:tab/>
+      </w:r>
+      <w:r>
+        <w:rPr>
+          <w:noProof/>
+        </w:rPr>
+        <w:fldChar w:fldCharType="begin"/>
+      </w:r>
+      <w:r>
+        <w:rPr>
+          <w:noProof/>
+        </w:rPr>
+        <w:instrText xml:space="preserve"> PAGEREF _Toc469686153 \h </w:instrText>
+      </w:r>
+      <w:r>
+        <w:rPr>
+          <w:noProof/>
+        </w:rPr>
+      </w:r>
+      <w:r>
+        <w:rPr>
+          <w:noProof/>
+        </w:rPr>
+        <w:fldChar w:fldCharType="separate"/>
+      </w:r>
+      <w:r>
+        <w:rPr>
+          <w:noProof/>
+        </w:rPr>
+        <w:t>5</w:t>
+      </w:r>
+      <w:r>
+        <w:rPr>
+          <w:noProof/>
+        </w:rPr>
+        <w:fldChar w:fldCharType="end"/>
+      </w:r>
+    </w:p>
+    <w:p>
+      <w:pPr>
+        <w:pStyle w:val="21"/>
+        <w:tabs>
+          <w:tab w:val="left" w:pos="480"/>
+          <w:tab w:val="right" w:leader="dot" w:pos="10450"/>
+        </w:tabs>
+        <w:rPr>
+          <w:rFonts w:eastAsiaTheme="minorEastAsia"/>
+          <w:noProof/>
+          <w:sz w:val="24"/>
+          <w:szCs w:val="24"/>
+        </w:rPr>
+      </w:pPr>
+      <w:r>
+        <w:rPr>
+          <w:rFonts w:eastAsia="바탕"/>
+          <w:b/>
+          <w:noProof/>
+          <w:color w:val="000000" w:themeColor="text1"/>
+        </w:rPr>
+        <w:t>B.</w:t>
+      </w:r>
+      <w:r>
+        <w:rPr>
+          <w:rFonts w:eastAsiaTheme="minorEastAsia"/>
+          <w:noProof/>
+          <w:sz w:val="24"/>
+          <w:szCs w:val="24"/>
+        </w:rPr>
+        <w:tab/>
+      </w:r>
+      <w:r>
+        <w:rPr>
+          <w:noProof/>
+        </w:rPr>
+        <w:t>공격 대상 발견</w:t>
+      </w:r>
+      <w:r>
+        <w:rPr>
+          <w:noProof/>
+        </w:rPr>
+        <w:tab/>
+      </w:r>
+      <w:r>
+        <w:rPr>
+          <w:noProof/>
+        </w:rPr>
+        <w:fldChar w:fldCharType="begin"/>
+      </w:r>
+      <w:r>
+        <w:rPr>
+          <w:noProof/>
+        </w:rPr>
+        <w:instrText xml:space="preserve"> PAGEREF _Toc469686154 \h </w:instrText>
+      </w:r>
+      <w:r>
+        <w:rPr>
+          <w:noProof/>
+        </w:rPr>
+      </w:r>
+      <w:r>
+        <w:rPr>
+          <w:noProof/>
+        </w:rPr>
+        <w:fldChar w:fldCharType="separate"/>
+      </w:r>
+      <w:r>
+        <w:rPr>
+          <w:noProof/>
+        </w:rPr>
+        <w:t>6</w:t>
+      </w:r>
+      <w:r>
+        <w:rPr>
+          <w:noProof/>
+        </w:rPr>
+        <w:fldChar w:fldCharType="end"/>
+      </w:r>
+    </w:p>
+    <w:p>
+      <w:pPr>
+        <w:pStyle w:val="21"/>
+        <w:tabs>
+          <w:tab w:val="left" w:pos="480"/>
+          <w:tab w:val="right" w:leader="dot" w:pos="10450"/>
+        </w:tabs>
+        <w:rPr>
+          <w:rFonts w:eastAsiaTheme="minorEastAsia"/>
+          <w:noProof/>
+          <w:sz w:val="24"/>
+          <w:szCs w:val="24"/>
+        </w:rPr>
+      </w:pPr>
+      <w:r>
+        <w:rPr>
+          <w:rFonts w:eastAsia="바탕"/>
+          <w:b/>
+          <w:noProof/>
+          <w:color w:val="000000" w:themeColor="text1"/>
+        </w:rPr>
+        <w:t>C.</w:t>
+      </w:r>
+      <w:r>
+        <w:rPr>
+          <w:rFonts w:eastAsiaTheme="minorEastAsia"/>
+          <w:noProof/>
+          <w:sz w:val="24"/>
+          <w:szCs w:val="24"/>
+        </w:rPr>
+        <w:tab/>
+      </w:r>
+      <w:r>
+        <w:rPr>
+          <w:noProof/>
+        </w:rPr>
+        <w:t>공격 가능 여부 판단</w:t>
+      </w:r>
+      <w:r>
+        <w:rPr>
+          <w:noProof/>
+        </w:rPr>
+        <w:tab/>
+      </w:r>
+      <w:r>
+        <w:rPr>
+          <w:noProof/>
+        </w:rPr>
+        <w:fldChar w:fldCharType="begin"/>
+      </w:r>
+      <w:r>
+        <w:rPr>
+          <w:noProof/>
+        </w:rPr>
+        <w:instrText xml:space="preserve"> PAGEREF _Toc469686155 \h </w:instrText>
+      </w:r>
+      <w:r>
+        <w:rPr>
+          <w:noProof/>
+        </w:rPr>
+      </w:r>
+      <w:r>
+        <w:rPr>
+          <w:noProof/>
+        </w:rPr>
+        <w:fldChar w:fldCharType="separate"/>
+      </w:r>
+      <w:r>
+        <w:rPr>
+          <w:noProof/>
+        </w:rPr>
+        <w:t>11</w:t>
+      </w:r>
+      <w:r>
+        <w:rPr>
+          <w:noProof/>
+        </w:rPr>
+        <w:fldChar w:fldCharType="end"/>
+      </w:r>
+    </w:p>
+    <w:p>
+      <w:pPr>
+        <w:pStyle w:val="21"/>
+        <w:tabs>
+          <w:tab w:val="left" w:pos="480"/>
+          <w:tab w:val="right" w:leader="dot" w:pos="10450"/>
+        </w:tabs>
+        <w:rPr>
+          <w:rFonts w:eastAsiaTheme="minorEastAsia"/>
+          <w:noProof/>
+          <w:sz w:val="24"/>
+          <w:szCs w:val="24"/>
+        </w:rPr>
+      </w:pPr>
+      <w:r>
+        <w:rPr>
+          <w:rFonts w:eastAsia="바탕"/>
+          <w:b/>
+          <w:noProof/>
+          <w:color w:val="000000" w:themeColor="text1"/>
+        </w:rPr>
+        <w:t>D.</w:t>
+      </w:r>
+      <w:r>
+        <w:rPr>
+          <w:rFonts w:eastAsiaTheme="minorEastAsia"/>
+          <w:noProof/>
+          <w:sz w:val="24"/>
+          <w:szCs w:val="24"/>
+        </w:rPr>
+        <w:tab/>
+      </w:r>
+      <w:r>
+        <w:rPr>
+          <w:noProof/>
+        </w:rPr>
+        <w:t>공격 실행</w:t>
+      </w:r>
+      <w:r>
+        <w:rPr>
+          <w:noProof/>
+        </w:rPr>
+        <w:tab/>
+      </w:r>
+      <w:r>
+        <w:rPr>
+          <w:noProof/>
+        </w:rPr>
+        <w:fldChar w:fldCharType="begin"/>
+      </w:r>
+      <w:r>
+        <w:rPr>
+          <w:noProof/>
+        </w:rPr>
+        <w:instrText xml:space="preserve"> PAGEREF _Toc469686156 \h </w:instrText>
+      </w:r>
+      <w:r>
+        <w:rPr>
+          <w:noProof/>
+        </w:rPr>
+      </w:r>
+      <w:r>
+        <w:rPr>
+          <w:noProof/>
+        </w:rPr>
+        <w:fldChar w:fldCharType="separate"/>
+      </w:r>
+      <w:r>
+        <w:rPr>
+          <w:noProof/>
+        </w:rPr>
+        <w:t>14</w:t>
       </w:r>
       <w:r>
         <w:rPr>
@@ -614,7 +1036,7 @@
       <w:pPr>
         <w:pStyle w:val="1"/>
       </w:pPr>
-      <w:bookmarkStart w:id="0" w:name="_Toc469586413"/>
+      <w:bookmarkStart w:id="0" w:name="_Toc469686149"/>
       <w:r>
         <w:rPr>
           <w:rFonts w:hint="eastAsia"/>
@@ -627,11 +1049,8 @@
     <w:p>
       <w:pPr>
         <w:pStyle w:val="2"/>
-        <w:rPr>
-          <w:rFonts w:hint="eastAsia"/>
-        </w:rPr>
-      </w:pPr>
-      <w:bookmarkStart w:id="1" w:name="_Toc469586414"/>
+      </w:pPr>
+      <w:bookmarkStart w:id="1" w:name="_Toc469686150"/>
       <w:r>
         <w:rPr>
           <w:rFonts w:hint="eastAsia"/>
@@ -643,9 +1062,6 @@
     <w:p>
       <w:pPr>
         <w:pStyle w:val="3"/>
-        <w:rPr>
-          <w:rFonts w:hint="eastAsia"/>
-        </w:rPr>
       </w:pPr>
       <w:r>
         <w:rPr>
@@ -669,15 +1085,26 @@
     <w:p>
       <w:pPr>
         <w:pStyle w:val="3"/>
-        <w:rPr>
-          <w:rFonts w:hint="eastAsia"/>
-        </w:rPr>
-      </w:pPr>
-      <w:r>
-        <w:rPr>
-          <w:rFonts w:hint="eastAsia"/>
-        </w:rPr>
-        <w:t>다대일 전투에서 발생하는 호쾌한 타격감을 느낄 수 있도록 한다.</w:t>
+      </w:pPr>
+      <w:r>
+        <w:rPr>
+          <w:rFonts w:hint="eastAsia"/>
+        </w:rPr>
+        <w:t xml:space="preserve">다대일 전투에서 발생하는 호쾌한 </w:t>
+      </w:r>
+      <w:proofErr w:type="spellStart"/>
+      <w:r>
+        <w:rPr>
+          <w:rFonts w:hint="eastAsia"/>
+        </w:rPr>
+        <w:t>타격감을</w:t>
+      </w:r>
+      <w:proofErr w:type="spellEnd"/>
+      <w:r>
+        <w:rPr>
+          <w:rFonts w:hint="eastAsia"/>
+        </w:rPr>
+        <w:t xml:space="preserve"> 느낄 수 있도록 한다.</w:t>
       </w:r>
     </w:p>
     <w:p>
@@ -688,19 +1115,13 @@
           <w:numId w:val="0"/>
         </w:numPr>
         <w:ind w:left="1440"/>
-        <w:rPr>
-          <w:rFonts w:hint="eastAsia"/>
-        </w:rPr>
       </w:pPr>
     </w:p>
     <w:p>
       <w:pPr>
         <w:pStyle w:val="2"/>
-        <w:rPr>
-          <w:rFonts w:hint="eastAsia"/>
-        </w:rPr>
-      </w:pPr>
-      <w:bookmarkStart w:id="2" w:name="_Toc469586415"/>
+      </w:pPr>
+      <w:bookmarkStart w:id="2" w:name="_Toc469686151"/>
       <w:r>
         <w:rPr>
           <w:rFonts w:hint="eastAsia"/>
@@ -723,7 +1144,21 @@
         <w:rPr>
           <w:rFonts w:hint="eastAsia"/>
         </w:rPr>
-        <w:t>플레이어의 공격 실행에 따른 플로우 차트를 작성한다.</w:t>
+        <w:t xml:space="preserve">플레이어의 공격 실행에 따른 </w:t>
+      </w:r>
+      <w:proofErr w:type="spellStart"/>
+      <w:r>
+        <w:rPr>
+          <w:rFonts w:hint="eastAsia"/>
+        </w:rPr>
+        <w:t>플로우</w:t>
+      </w:r>
+      <w:proofErr w:type="spellEnd"/>
+      <w:r>
+        <w:rPr>
+          <w:rFonts w:hint="eastAsia"/>
+        </w:rPr>
+        <w:t xml:space="preserve"> 차트를 작성한다.</w:t>
       </w:r>
     </w:p>
     <w:p>
@@ -733,9 +1168,6 @@
           <w:ilvl w:val="3"/>
           <w:numId w:val="1"/>
         </w:numPr>
-        <w:rPr>
-          <w:rFonts w:hint="eastAsia"/>
-        </w:rPr>
       </w:pPr>
       <w:r>
         <w:rPr>
@@ -752,17 +1184,11 @@
           <w:numId w:val="0"/>
         </w:numPr>
         <w:ind w:left="1920"/>
-        <w:rPr>
-          <w:rFonts w:hint="eastAsia"/>
-        </w:rPr>
-      </w:pPr>
-    </w:p>
-    <w:p>
-      <w:pPr>
-        <w:pStyle w:val="3"/>
-        <w:rPr>
-          <w:rFonts w:hint="eastAsia"/>
-        </w:rPr>
+      </w:pPr>
+    </w:p>
+    <w:p>
+      <w:pPr>
+        <w:pStyle w:val="3"/>
       </w:pPr>
       <w:r>
         <w:rPr>
@@ -778,9 +1204,6 @@
           <w:ilvl w:val="3"/>
           <w:numId w:val="1"/>
         </w:numPr>
-        <w:rPr>
-          <w:rFonts w:hint="eastAsia"/>
-        </w:rPr>
       </w:pPr>
       <w:r>
         <w:rPr>
@@ -796,9 +1219,6 @@
           <w:ilvl w:val="3"/>
           <w:numId w:val="1"/>
         </w:numPr>
-        <w:rPr>
-          <w:rFonts w:hint="eastAsia"/>
-        </w:rPr>
       </w:pPr>
       <w:r>
         <w:rPr>
@@ -814,9 +1234,6 @@
           <w:ilvl w:val="3"/>
           <w:numId w:val="1"/>
         </w:numPr>
-        <w:rPr>
-          <w:rFonts w:hint="eastAsia"/>
-        </w:rPr>
       </w:pPr>
       <w:r>
         <w:rPr>
@@ -839,17 +1256,11 @@
           <w:numId w:val="0"/>
         </w:numPr>
         <w:ind w:left="1920"/>
-        <w:rPr>
-          <w:rFonts w:hint="eastAsia"/>
-        </w:rPr>
-      </w:pPr>
-    </w:p>
-    <w:p>
-      <w:pPr>
-        <w:pStyle w:val="3"/>
-        <w:rPr>
-          <w:rFonts w:hint="eastAsia"/>
-        </w:rPr>
+      </w:pPr>
+    </w:p>
+    <w:p>
+      <w:pPr>
+        <w:pStyle w:val="3"/>
       </w:pPr>
       <w:r>
         <w:rPr>
@@ -865,9 +1276,6 @@
           <w:ilvl w:val="3"/>
           <w:numId w:val="1"/>
         </w:numPr>
-        <w:rPr>
-          <w:rFonts w:hint="eastAsia"/>
-        </w:rPr>
       </w:pPr>
       <w:r>
         <w:rPr>
@@ -884,17 +1292,11 @@
           <w:numId w:val="0"/>
         </w:numPr>
         <w:ind w:left="1920"/>
-        <w:rPr>
-          <w:rFonts w:hint="eastAsia"/>
-        </w:rPr>
-      </w:pPr>
-    </w:p>
-    <w:p>
-      <w:pPr>
-        <w:pStyle w:val="3"/>
-        <w:rPr>
-          <w:rFonts w:hint="eastAsia"/>
-        </w:rPr>
+      </w:pPr>
+    </w:p>
+    <w:p>
+      <w:pPr>
+        <w:pStyle w:val="3"/>
       </w:pPr>
       <w:r>
         <w:rPr>
@@ -910,9 +1312,6 @@
           <w:ilvl w:val="3"/>
           <w:numId w:val="1"/>
         </w:numPr>
-        <w:rPr>
-          <w:rFonts w:hint="eastAsia"/>
-        </w:rPr>
       </w:pPr>
       <w:r>
         <w:rPr>
@@ -937,46 +1336,42 @@
     <w:p>
       <w:pPr>
         <w:pStyle w:val="1"/>
-        <w:rPr>
-          <w:rFonts w:hint="eastAsia"/>
-        </w:rPr>
-      </w:pPr>
+      </w:pPr>
+      <w:bookmarkStart w:id="3" w:name="_Toc469686152"/>
       <w:r>
         <w:rPr>
           <w:rFonts w:hint="eastAsia"/>
         </w:rPr>
         <w:lastRenderedPageBreak/>
-        <w:t>공격 플로우 차트</w:t>
-      </w:r>
-    </w:p>
-    <w:p>
-      <w:pPr>
-        <w:rPr>
-          <w:rFonts w:hint="eastAsia"/>
-        </w:rPr>
-      </w:pPr>
-    </w:p>
-    <w:p>
-      <w:pPr>
-        <w:pStyle w:val="1"/>
-        <w:numPr>
-          <w:ilvl w:val="0"/>
-          <w:numId w:val="0"/>
-        </w:numPr>
-        <w:ind w:left="960"/>
-        <w:rPr>
-          <w:rFonts w:hint="eastAsia"/>
-        </w:rPr>
-      </w:pPr>
+        <w:t xml:space="preserve">공격 </w:t>
+      </w:r>
+      <w:proofErr w:type="spellStart"/>
+      <w:r>
+        <w:rPr>
+          <w:rFonts w:hint="eastAsia"/>
+        </w:rPr>
+        <w:t>플로우</w:t>
+      </w:r>
+      <w:proofErr w:type="spellEnd"/>
+      <w:r>
+        <w:rPr>
+          <w:rFonts w:hint="eastAsia"/>
+        </w:rPr>
+        <w:t xml:space="preserve"> 차트</w:t>
+      </w:r>
+      <w:bookmarkEnd w:id="3"/>
+    </w:p>
+    <w:p/>
+    <w:p>
       <w:r>
         <w:rPr>
           <w:rFonts w:hint="eastAsia"/>
           <w:noProof/>
         </w:rPr>
         <w:drawing>
-          <wp:inline distT="0" distB="0" distL="0" distR="0" wp14:anchorId="5CA271F4" wp14:editId="7D564BD8">
-            <wp:extent cx="6017077" cy="395770"/>
-            <wp:effectExtent l="0" t="0" r="3175" b="10795"/>
+          <wp:inline distT="0" distB="0" distL="0" distR="0" wp14:anchorId="4B49DEBF" wp14:editId="629AD39B">
+            <wp:extent cx="6490335" cy="426898"/>
+            <wp:effectExtent l="0" t="0" r="0" b="5080"/>
             <wp:docPr id="9" name="그림 9"/>
             <wp:cNvGraphicFramePr>
               <a:graphicFrameLocks xmlns:a="http://schemas.openxmlformats.org/drawingml/2006/main" noChangeAspect="1"/>
@@ -1003,7 +1398,7 @@
                   <pic:spPr>
                     <a:xfrm>
                       <a:off x="0" y="0"/>
-                      <a:ext cx="6084913" cy="400232"/>
+                      <a:ext cx="6685051" cy="439705"/>
                     </a:xfrm>
                     <a:prstGeom prst="rect">
                       <a:avLst/>
@@ -1016,19 +1411,23 @@
         </w:drawing>
       </w:r>
     </w:p>
-    <w:p>
-      <w:pPr>
-        <w:rPr>
-          <w:rFonts w:hint="eastAsia"/>
-        </w:rPr>
-      </w:pPr>
-    </w:p>
+    <w:p/>
     <w:p>
       <w:pPr>
         <w:pStyle w:val="2"/>
-        <w:rPr>
-          <w:rFonts w:hint="eastAsia"/>
-        </w:rPr>
+      </w:pPr>
+      <w:bookmarkStart w:id="4" w:name="_Toc469686153"/>
+      <w:r>
+        <w:rPr>
+          <w:rFonts w:hint="eastAsia"/>
+        </w:rPr>
+        <w:t>개요</w:t>
+      </w:r>
+      <w:bookmarkEnd w:id="4"/>
+    </w:p>
+    <w:p>
+      <w:pPr>
+        <w:pStyle w:val="3"/>
       </w:pPr>
       <w:r>
         <w:rPr>
@@ -1040,9 +1439,10 @@
     <w:p>
       <w:pPr>
         <w:pStyle w:val="3"/>
-        <w:rPr>
-          <w:rFonts w:hint="eastAsia"/>
-        </w:rPr>
+        <w:numPr>
+          <w:ilvl w:val="3"/>
+          <w:numId w:val="1"/>
+        </w:numPr>
       </w:pPr>
       <w:r>
         <w:t>PC</w:t>
@@ -1057,9 +1457,10 @@
     <w:p>
       <w:pPr>
         <w:pStyle w:val="3"/>
-        <w:rPr>
-          <w:rFonts w:hint="eastAsia"/>
-        </w:rPr>
+        <w:numPr>
+          <w:ilvl w:val="3"/>
+          <w:numId w:val="1"/>
+        </w:numPr>
       </w:pPr>
       <w:r>
         <w:t>PC</w:t>
@@ -1079,17 +1480,11 @@
           <w:numId w:val="0"/>
         </w:numPr>
         <w:ind w:left="1440"/>
-        <w:rPr>
-          <w:rFonts w:hint="eastAsia"/>
-        </w:rPr>
-      </w:pPr>
-    </w:p>
-    <w:p>
-      <w:pPr>
-        <w:pStyle w:val="2"/>
-        <w:rPr>
-          <w:rFonts w:hint="eastAsia"/>
-        </w:rPr>
+      </w:pPr>
+    </w:p>
+    <w:p>
+      <w:pPr>
+        <w:pStyle w:val="3"/>
       </w:pPr>
       <w:r>
         <w:rPr>
@@ -1101,9 +1496,10 @@
     <w:p>
       <w:pPr>
         <w:pStyle w:val="3"/>
-        <w:rPr>
-          <w:rFonts w:hint="eastAsia"/>
-        </w:rPr>
+        <w:numPr>
+          <w:ilvl w:val="3"/>
+          <w:numId w:val="1"/>
+        </w:numPr>
       </w:pPr>
       <w:r>
         <w:t xml:space="preserve">PC, </w:t>
@@ -1118,9 +1514,10 @@
     <w:p>
       <w:pPr>
         <w:pStyle w:val="3"/>
-        <w:rPr>
-          <w:rFonts w:hint="eastAsia"/>
-        </w:rPr>
+        <w:numPr>
+          <w:ilvl w:val="3"/>
+          <w:numId w:val="1"/>
+        </w:numPr>
       </w:pPr>
       <w:r>
         <w:rPr>
@@ -1137,17 +1534,11 @@
           <w:numId w:val="0"/>
         </w:numPr>
         <w:ind w:left="1440"/>
-        <w:rPr>
-          <w:rFonts w:hint="eastAsia"/>
-        </w:rPr>
-      </w:pPr>
-    </w:p>
-    <w:p>
-      <w:pPr>
-        <w:pStyle w:val="2"/>
-        <w:rPr>
-          <w:rFonts w:hint="eastAsia"/>
-        </w:rPr>
+      </w:pPr>
+    </w:p>
+    <w:p>
+      <w:pPr>
+        <w:pStyle w:val="3"/>
       </w:pPr>
       <w:r>
         <w:rPr>
@@ -1159,9 +1550,10 @@
     <w:p>
       <w:pPr>
         <w:pStyle w:val="3"/>
-        <w:rPr>
-          <w:rFonts w:hint="eastAsia"/>
-        </w:rPr>
+        <w:numPr>
+          <w:ilvl w:val="3"/>
+          <w:numId w:val="1"/>
+        </w:numPr>
       </w:pPr>
       <w:r>
         <w:t>PC</w:t>
@@ -1182,9 +1574,10 @@
     <w:p>
       <w:pPr>
         <w:pStyle w:val="3"/>
-        <w:rPr>
-          <w:rFonts w:hint="eastAsia"/>
-        </w:rPr>
+        <w:numPr>
+          <w:ilvl w:val="3"/>
+          <w:numId w:val="1"/>
+        </w:numPr>
       </w:pPr>
       <w:r>
         <w:rPr>
@@ -1201,17 +1594,11 @@
           <w:numId w:val="0"/>
         </w:numPr>
         <w:ind w:left="1440"/>
-        <w:rPr>
-          <w:rFonts w:hint="eastAsia"/>
-        </w:rPr>
-      </w:pPr>
-    </w:p>
-    <w:p>
-      <w:pPr>
-        <w:pStyle w:val="2"/>
-        <w:rPr>
-          <w:rFonts w:hint="eastAsia"/>
-        </w:rPr>
+      </w:pPr>
+    </w:p>
+    <w:p>
+      <w:pPr>
+        <w:pStyle w:val="3"/>
       </w:pPr>
       <w:r>
         <w:rPr>
@@ -1235,9 +1622,10 @@
     <w:p>
       <w:pPr>
         <w:pStyle w:val="3"/>
-        <w:rPr>
-          <w:rFonts w:hint="eastAsia"/>
-        </w:rPr>
+        <w:numPr>
+          <w:ilvl w:val="3"/>
+          <w:numId w:val="1"/>
+        </w:numPr>
       </w:pPr>
       <w:r>
         <w:t>PC</w:t>
@@ -1258,9 +1646,10 @@
     <w:p>
       <w:pPr>
         <w:pStyle w:val="3"/>
-        <w:rPr>
-          <w:rFonts w:hint="eastAsia"/>
-        </w:rPr>
+        <w:numPr>
+          <w:ilvl w:val="3"/>
+          <w:numId w:val="1"/>
+        </w:numPr>
       </w:pPr>
       <w:r>
         <w:rPr>
@@ -1289,17 +1678,11 @@
           <w:numId w:val="0"/>
         </w:numPr>
         <w:ind w:left="1440"/>
-        <w:rPr>
-          <w:rFonts w:hint="eastAsia"/>
-        </w:rPr>
-      </w:pPr>
-    </w:p>
-    <w:p>
-      <w:pPr>
-        <w:pStyle w:val="2"/>
-        <w:rPr>
-          <w:rFonts w:hint="eastAsia"/>
-        </w:rPr>
+      </w:pPr>
+    </w:p>
+    <w:p>
+      <w:pPr>
+        <w:pStyle w:val="3"/>
       </w:pPr>
       <w:r>
         <w:rPr>
@@ -1311,9 +1694,10 @@
     <w:p>
       <w:pPr>
         <w:pStyle w:val="3"/>
-        <w:rPr>
-          <w:rFonts w:hint="eastAsia"/>
-        </w:rPr>
+        <w:numPr>
+          <w:ilvl w:val="3"/>
+          <w:numId w:val="1"/>
+        </w:numPr>
       </w:pPr>
       <w:r>
         <w:t>PC</w:t>
@@ -1334,15 +1718,38 @@
     <w:p>
       <w:pPr>
         <w:pStyle w:val="3"/>
-        <w:rPr>
-          <w:rFonts w:hint="eastAsia"/>
-        </w:rPr>
-      </w:pPr>
-      <w:r>
-        <w:rPr>
-          <w:rFonts w:hint="eastAsia"/>
-        </w:rPr>
-        <w:t>스테이터스, 공격, 스킬의 수치에 따라 계산값을 출력한다.</w:t>
+        <w:numPr>
+          <w:ilvl w:val="3"/>
+          <w:numId w:val="1"/>
+        </w:numPr>
+      </w:pPr>
+      <w:proofErr w:type="spellStart"/>
+      <w:r>
+        <w:rPr>
+          <w:rFonts w:hint="eastAsia"/>
+        </w:rPr>
+        <w:t>스테이터스</w:t>
+      </w:r>
+      <w:proofErr w:type="spellEnd"/>
+      <w:r>
+        <w:rPr>
+          <w:rFonts w:hint="eastAsia"/>
+        </w:rPr>
+        <w:t xml:space="preserve">, 공격, 스킬의 수치에 따라 </w:t>
+      </w:r>
+      <w:proofErr w:type="spellStart"/>
+      <w:r>
+        <w:rPr>
+          <w:rFonts w:hint="eastAsia"/>
+        </w:rPr>
+        <w:t>계산값을</w:t>
+      </w:r>
+      <w:proofErr w:type="spellEnd"/>
+      <w:r>
+        <w:rPr>
+          <w:rFonts w:hint="eastAsia"/>
+        </w:rPr>
+        <w:t xml:space="preserve"> 출력한다.</w:t>
       </w:r>
     </w:p>
     <w:p>
@@ -1353,17 +1760,11 @@
           <w:numId w:val="0"/>
         </w:numPr>
         <w:ind w:left="1440"/>
-        <w:rPr>
-          <w:rFonts w:hint="eastAsia"/>
-        </w:rPr>
-      </w:pPr>
-    </w:p>
-    <w:p>
-      <w:pPr>
-        <w:pStyle w:val="2"/>
-        <w:rPr>
-          <w:rFonts w:hint="eastAsia"/>
-        </w:rPr>
+      </w:pPr>
+    </w:p>
+    <w:p>
+      <w:pPr>
+        <w:pStyle w:val="3"/>
       </w:pPr>
       <w:r>
         <w:rPr>
@@ -1375,9 +1776,10 @@
     <w:p>
       <w:pPr>
         <w:pStyle w:val="3"/>
-        <w:rPr>
-          <w:rFonts w:hint="eastAsia"/>
-        </w:rPr>
+        <w:numPr>
+          <w:ilvl w:val="3"/>
+          <w:numId w:val="1"/>
+        </w:numPr>
       </w:pPr>
       <w:r>
         <w:t>PC</w:t>
@@ -1397,17 +1799,11 @@
           <w:numId w:val="0"/>
         </w:numPr>
         <w:ind w:left="1440"/>
-        <w:rPr>
-          <w:rFonts w:hint="eastAsia"/>
-        </w:rPr>
-      </w:pPr>
-    </w:p>
-    <w:p>
-      <w:pPr>
-        <w:pStyle w:val="2"/>
-        <w:rPr>
-          <w:rFonts w:hint="eastAsia"/>
-        </w:rPr>
+      </w:pPr>
+    </w:p>
+    <w:p>
+      <w:pPr>
+        <w:pStyle w:val="3"/>
       </w:pPr>
       <w:r>
         <w:rPr>
@@ -1419,9 +1815,10 @@
     <w:p>
       <w:pPr>
         <w:pStyle w:val="3"/>
-        <w:rPr>
-          <w:rFonts w:hint="eastAsia"/>
-        </w:rPr>
+        <w:numPr>
+          <w:ilvl w:val="3"/>
+          <w:numId w:val="1"/>
+        </w:numPr>
       </w:pPr>
       <w:r>
         <w:t>PC</w:t>
@@ -1445,11 +1842,9 @@
     </w:p>
     <w:p>
       <w:pPr>
-        <w:pStyle w:val="1"/>
-        <w:rPr>
-          <w:rFonts w:hint="eastAsia"/>
-        </w:rPr>
-      </w:pPr>
+        <w:pStyle w:val="2"/>
+      </w:pPr>
+      <w:bookmarkStart w:id="5" w:name="_Toc469686154"/>
       <w:r>
         <w:rPr>
           <w:rFonts w:hint="eastAsia"/>
@@ -1457,13 +1852,11 @@
         <w:lastRenderedPageBreak/>
         <w:t>공격 대상 발견</w:t>
       </w:r>
-    </w:p>
-    <w:p>
-      <w:pPr>
-        <w:pStyle w:val="2"/>
-        <w:rPr>
-          <w:rFonts w:hint="eastAsia"/>
-        </w:rPr>
+      <w:bookmarkEnd w:id="5"/>
+    </w:p>
+    <w:p>
+      <w:pPr>
+        <w:pStyle w:val="3"/>
       </w:pPr>
       <w:r>
         <w:rPr>
@@ -1475,9 +1868,10 @@
     <w:p>
       <w:pPr>
         <w:pStyle w:val="3"/>
-        <w:rPr>
-          <w:rFonts w:hint="eastAsia"/>
-        </w:rPr>
+        <w:numPr>
+          <w:ilvl w:val="3"/>
+          <w:numId w:val="1"/>
+        </w:numPr>
       </w:pPr>
       <w:r>
         <w:t>PC</w:t>
@@ -1492,9 +1886,10 @@
     <w:p>
       <w:pPr>
         <w:pStyle w:val="3"/>
-        <w:rPr>
-          <w:rFonts w:hint="eastAsia"/>
-        </w:rPr>
+        <w:numPr>
+          <w:ilvl w:val="3"/>
+          <w:numId w:val="1"/>
+        </w:numPr>
       </w:pPr>
       <w:r>
         <w:t>PC</w:t>
@@ -1514,17 +1909,902 @@
           <w:numId w:val="0"/>
         </w:numPr>
         <w:ind w:left="1440"/>
-        <w:rPr>
-          <w:rFonts w:hint="eastAsia"/>
-        </w:rPr>
-      </w:pPr>
+      </w:pPr>
+    </w:p>
+    <w:p>
+      <w:pPr>
+        <w:pStyle w:val="3"/>
+      </w:pPr>
+      <w:r>
+        <w:rPr>
+          <w:rFonts w:hint="eastAsia"/>
+        </w:rPr>
+        <w:t>개요</w:t>
+      </w:r>
+    </w:p>
+    <w:p>
+      <w:pPr>
+        <w:pStyle w:val="3"/>
+        <w:numPr>
+          <w:ilvl w:val="3"/>
+          <w:numId w:val="1"/>
+        </w:numPr>
+      </w:pPr>
+      <w:r>
+        <w:rPr>
+          <w:rFonts w:hint="eastAsia"/>
+        </w:rPr>
+        <w:t xml:space="preserve">화면상에 공격 가능한 대상이 있을 경우 빠르게 인지 가능한 </w:t>
+      </w:r>
+      <w:r>
+        <w:t>UI</w:t>
+      </w:r>
+      <w:proofErr w:type="spellStart"/>
+      <w:r>
+        <w:rPr>
+          <w:rFonts w:hint="eastAsia"/>
+        </w:rPr>
+        <w:t>를</w:t>
+      </w:r>
+      <w:proofErr w:type="spellEnd"/>
+      <w:r>
+        <w:rPr>
+          <w:rFonts w:hint="eastAsia"/>
+        </w:rPr>
+        <w:t xml:space="preserve"> </w:t>
+      </w:r>
+      <w:r>
+        <w:rPr>
+          <w:rFonts w:hint="eastAsia"/>
+        </w:rPr>
+        <w:t>출력.</w:t>
+      </w:r>
+    </w:p>
+    <w:p>
+      <w:pPr>
+        <w:pStyle w:val="3"/>
+        <w:numPr>
+          <w:ilvl w:val="3"/>
+          <w:numId w:val="1"/>
+        </w:numPr>
+      </w:pPr>
+      <w:r>
+        <w:rPr>
+          <w:rFonts w:hint="eastAsia"/>
+        </w:rPr>
+        <w:t>여러 대상의 적을 대상으로 해야 할 경우에 대하여 설정한다.</w:t>
+      </w:r>
+    </w:p>
+    <w:p>
+      <w:pPr>
+        <w:pStyle w:val="3"/>
+        <w:numPr>
+          <w:ilvl w:val="3"/>
+          <w:numId w:val="1"/>
+        </w:numPr>
+      </w:pPr>
+      <w:r>
+        <w:rPr>
+          <w:rFonts w:hint="eastAsia"/>
+        </w:rPr>
+        <w:t xml:space="preserve">공격 종류에 따라 아군을 대상으로 </w:t>
+      </w:r>
+      <w:r>
+        <w:rPr>
+          <w:rFonts w:hint="eastAsia"/>
+        </w:rPr>
+        <w:t>했</w:t>
+      </w:r>
+      <w:r>
+        <w:rPr>
+          <w:rFonts w:hint="eastAsia"/>
+        </w:rPr>
+        <w:t xml:space="preserve">을 경우에 대해 </w:t>
+      </w:r>
+      <w:r>
+        <w:t>UI</w:t>
+      </w:r>
+      <w:proofErr w:type="spellStart"/>
+      <w:r>
+        <w:rPr>
+          <w:rFonts w:hint="eastAsia"/>
+        </w:rPr>
+        <w:t>를</w:t>
+      </w:r>
+      <w:proofErr w:type="spellEnd"/>
+      <w:r>
+        <w:rPr>
+          <w:rFonts w:hint="eastAsia"/>
+        </w:rPr>
+        <w:t xml:space="preserve"> </w:t>
+      </w:r>
+      <w:r>
+        <w:rPr>
+          <w:rFonts w:hint="eastAsia"/>
+        </w:rPr>
+        <w:t>정의한다.</w:t>
+      </w:r>
+    </w:p>
+    <w:p>
+      <w:pPr>
+        <w:widowControl/>
+        <w:wordWrap/>
+        <w:jc w:val="left"/>
+      </w:pPr>
+      <w:r>
+        <w:br w:type="page"/>
+      </w:r>
+    </w:p>
+    <w:p>
+      <w:pPr>
+        <w:pStyle w:val="3"/>
+      </w:pPr>
+      <w:r>
+        <w:rPr>
+          <w:rFonts w:hint="eastAsia"/>
+        </w:rPr>
+        <w:lastRenderedPageBreak/>
+        <w:t>화면상 적 출력</w:t>
+      </w:r>
+    </w:p>
+    <w:p>
+      <w:pPr>
+        <w:pStyle w:val="3"/>
+        <w:numPr>
+          <w:ilvl w:val="3"/>
+          <w:numId w:val="1"/>
+        </w:numPr>
+      </w:pPr>
+      <w:r>
+        <w:rPr>
+          <w:rFonts w:hint="eastAsia"/>
+        </w:rPr>
+        <w:t xml:space="preserve">시야에 </w:t>
+      </w:r>
+      <w:r>
+        <w:rPr>
+          <w:rFonts w:hint="eastAsia"/>
+        </w:rPr>
+        <w:t>적이 존재할 경우 시인성을 위해 강조한다.</w:t>
+      </w:r>
+    </w:p>
+    <w:p>
+      <w:pPr>
+        <w:pStyle w:val="3"/>
+        <w:numPr>
+          <w:ilvl w:val="4"/>
+          <w:numId w:val="1"/>
+        </w:numPr>
+      </w:pPr>
+      <w:r>
+        <w:rPr>
+          <w:rFonts w:hint="eastAsia"/>
+        </w:rPr>
+        <w:t xml:space="preserve">적 상단에 적의 </w:t>
+      </w:r>
+      <w:r>
+        <w:rPr>
+          <w:rFonts w:hint="eastAsia"/>
+        </w:rPr>
+        <w:t>이름을</w:t>
+      </w:r>
+      <w:r>
+        <w:rPr>
+          <w:rFonts w:hint="eastAsia"/>
+        </w:rPr>
+        <w:t xml:space="preserve"> 출력한다</w:t>
+      </w:r>
+    </w:p>
+    <w:p>
+      <w:pPr>
+        <w:pStyle w:val="3"/>
+        <w:numPr>
+          <w:ilvl w:val="4"/>
+          <w:numId w:val="1"/>
+        </w:numPr>
+      </w:pPr>
+      <w:r>
+        <w:rPr>
+          <w:rFonts w:hint="eastAsia"/>
+        </w:rPr>
+        <w:t>적 모델의 외곽선</w:t>
+      </w:r>
+      <w:r>
+        <w:rPr>
+          <w:rFonts w:hint="eastAsia"/>
+        </w:rPr>
+        <w:t>에</w:t>
+      </w:r>
+      <w:r>
+        <w:rPr>
+          <w:rFonts w:hint="eastAsia"/>
+        </w:rPr>
+        <w:t xml:space="preserve"> 따라 붉은색으로 </w:t>
+      </w:r>
+      <w:proofErr w:type="spellStart"/>
+      <w:r>
+        <w:rPr>
+          <w:rFonts w:hint="eastAsia"/>
+        </w:rPr>
+        <w:t>셰이더를</w:t>
+      </w:r>
+      <w:proofErr w:type="spellEnd"/>
+      <w:r>
+        <w:rPr>
+          <w:rFonts w:hint="eastAsia"/>
+        </w:rPr>
+        <w:t xml:space="preserve"> 출력한다</w:t>
+      </w:r>
+    </w:p>
+    <w:p/>
+    <w:p>
+      <w:pPr>
+        <w:pStyle w:val="3"/>
+        <w:numPr>
+          <w:ilvl w:val="0"/>
+          <w:numId w:val="0"/>
+        </w:numPr>
+        <w:ind w:left="2400"/>
+      </w:pPr>
+      <w:r>
+        <w:rPr>
+          <w:rFonts w:hint="eastAsia"/>
+          <w:noProof/>
+        </w:rPr>
+        <w:drawing>
+          <wp:inline distT="0" distB="0" distL="0" distR="0" wp14:anchorId="7F658C7F" wp14:editId="5FFEF86B">
+            <wp:extent cx="5056196" cy="2850515"/>
+            <wp:effectExtent l="0" t="0" r="0" b="0"/>
+            <wp:docPr id="19" name="그림 19"/>
+            <wp:cNvGraphicFramePr>
+              <a:graphicFrameLocks xmlns:a="http://schemas.openxmlformats.org/drawingml/2006/main" noChangeAspect="1"/>
+            </wp:cNvGraphicFramePr>
+            <a:graphic xmlns:a="http://schemas.openxmlformats.org/drawingml/2006/main">
+              <a:graphicData uri="http://schemas.openxmlformats.org/drawingml/2006/picture">
+                <pic:pic xmlns:pic="http://schemas.openxmlformats.org/drawingml/2006/picture">
+                  <pic:nvPicPr>
+                    <pic:cNvPr id="19" name="그림1.png"/>
+                    <pic:cNvPicPr/>
+                  </pic:nvPicPr>
+                  <pic:blipFill>
+                    <a:blip r:embed="rId9" cstate="print">
+                      <a:extLst>
+                        <a:ext uri="{28A0092B-C50C-407E-A947-70E740481C1C}">
+                          <a14:useLocalDpi xmlns:a14="http://schemas.microsoft.com/office/drawing/2010/main" val="0"/>
+                        </a:ext>
+                      </a:extLst>
+                    </a:blip>
+                    <a:stretch>
+                      <a:fillRect/>
+                    </a:stretch>
+                  </pic:blipFill>
+                  <pic:spPr>
+                    <a:xfrm>
+                      <a:off x="0" y="0"/>
+                      <a:ext cx="5059530" cy="2852395"/>
+                    </a:xfrm>
+                    <a:prstGeom prst="rect">
+                      <a:avLst/>
+                    </a:prstGeom>
+                  </pic:spPr>
+                </pic:pic>
+              </a:graphicData>
+            </a:graphic>
+          </wp:inline>
+        </w:drawing>
+      </w:r>
+    </w:p>
+    <w:p>
+      <w:pPr>
+        <w:pStyle w:val="3"/>
+        <w:numPr>
+          <w:ilvl w:val="4"/>
+          <w:numId w:val="1"/>
+        </w:numPr>
+        <w:rPr>
+          <w:b/>
+        </w:rPr>
+      </w:pPr>
+      <w:r>
+        <w:rPr>
+          <w:rFonts w:hint="eastAsia"/>
+          <w:b/>
+        </w:rPr>
+        <w:t xml:space="preserve">상세 설정은 </w:t>
+      </w:r>
+      <w:r>
+        <w:rPr>
+          <w:b/>
+        </w:rPr>
+        <w:t>UI</w:t>
+      </w:r>
+      <w:r>
+        <w:rPr>
+          <w:rFonts w:hint="eastAsia"/>
+          <w:b/>
+        </w:rPr>
+        <w:t xml:space="preserve"> 기획서 작성 시에 추가 작성한다.</w:t>
+      </w:r>
+    </w:p>
+    <w:p>
+      <w:pPr>
+        <w:pStyle w:val="3"/>
+        <w:numPr>
+          <w:ilvl w:val="0"/>
+          <w:numId w:val="0"/>
+        </w:numPr>
+        <w:ind w:left="1920"/>
+      </w:pPr>
+    </w:p>
+    <w:p>
+      <w:pPr>
+        <w:widowControl/>
+        <w:wordWrap/>
+        <w:jc w:val="left"/>
+        <w:rPr>
+          <w:rFonts w:asciiTheme="majorHAnsi" w:eastAsiaTheme="majorEastAsia" w:hAnsiTheme="majorHAnsi" w:cstheme="majorBidi"/>
+        </w:rPr>
+      </w:pPr>
+      <w:r>
+        <w:br w:type="page"/>
+      </w:r>
+    </w:p>
+    <w:p>
+      <w:pPr>
+        <w:pStyle w:val="3"/>
+        <w:numPr>
+          <w:ilvl w:val="3"/>
+          <w:numId w:val="1"/>
+        </w:numPr>
+      </w:pPr>
+      <w:r>
+        <w:lastRenderedPageBreak/>
+        <w:t>PC</w:t>
+      </w:r>
+      <w:r>
+        <w:rPr>
+          <w:rFonts w:hint="eastAsia"/>
+        </w:rPr>
+        <w:t>가 현재 공격 대상으로 삼고 있는 적을 표기한다.</w:t>
+      </w:r>
+    </w:p>
+    <w:p>
+      <w:pPr>
+        <w:pStyle w:val="3"/>
+        <w:numPr>
+          <w:ilvl w:val="4"/>
+          <w:numId w:val="1"/>
+        </w:numPr>
+      </w:pPr>
+      <w:r>
+        <w:rPr>
+          <w:rFonts w:hint="eastAsia"/>
+        </w:rPr>
+        <w:t xml:space="preserve">키보드 조작으로 발생할 수 있는 공격 대상의 </w:t>
+      </w:r>
+      <w:r>
+        <w:rPr>
+          <w:rFonts w:hint="eastAsia"/>
+        </w:rPr>
+        <w:t>공격</w:t>
+      </w:r>
+      <w:r>
+        <w:rPr>
+          <w:rFonts w:hint="eastAsia"/>
+        </w:rPr>
+        <w:t>을 방지한다.</w:t>
+      </w:r>
+    </w:p>
+    <w:p>
+      <w:pPr>
+        <w:pStyle w:val="3"/>
+        <w:numPr>
+          <w:ilvl w:val="4"/>
+          <w:numId w:val="1"/>
+        </w:numPr>
+      </w:pPr>
+      <w:r>
+        <w:rPr>
+          <w:rFonts w:hint="eastAsia"/>
+        </w:rPr>
+        <w:t xml:space="preserve">별도 옵션을 통해 </w:t>
+      </w:r>
+      <w:r>
+        <w:t>on / off</w:t>
+      </w:r>
+      <w:proofErr w:type="spellStart"/>
+      <w:r>
+        <w:rPr>
+          <w:rFonts w:hint="eastAsia"/>
+        </w:rPr>
+        <w:t>를</w:t>
+      </w:r>
+      <w:proofErr w:type="spellEnd"/>
+      <w:r>
+        <w:rPr>
+          <w:rFonts w:hint="eastAsia"/>
+        </w:rPr>
+        <w:t xml:space="preserve"> 할 수 있도록 한다</w:t>
+      </w:r>
+    </w:p>
+    <w:p/>
+    <w:p>
+      <w:pPr>
+        <w:pStyle w:val="3"/>
+        <w:numPr>
+          <w:ilvl w:val="0"/>
+          <w:numId w:val="0"/>
+        </w:numPr>
+        <w:ind w:left="2400"/>
+      </w:pPr>
+      <w:r>
+        <w:rPr>
+          <w:rFonts w:hint="eastAsia"/>
+        </w:rPr>
+        <w:t>.</w:t>
+      </w:r>
+      <w:r>
+        <w:rPr>
+          <w:rFonts w:hint="eastAsia"/>
+          <w:noProof/>
+        </w:rPr>
+        <w:drawing>
+          <wp:inline distT="0" distB="0" distL="0" distR="0" wp14:anchorId="7F134214" wp14:editId="530BCF44">
+            <wp:extent cx="5040427" cy="2841625"/>
+            <wp:effectExtent l="0" t="0" r="0" b="3175"/>
+            <wp:docPr id="18" name="그림 18"/>
+            <wp:cNvGraphicFramePr>
+              <a:graphicFrameLocks xmlns:a="http://schemas.openxmlformats.org/drawingml/2006/main" noChangeAspect="1"/>
+            </wp:cNvGraphicFramePr>
+            <a:graphic xmlns:a="http://schemas.openxmlformats.org/drawingml/2006/main">
+              <a:graphicData uri="http://schemas.openxmlformats.org/drawingml/2006/picture">
+                <pic:pic xmlns:pic="http://schemas.openxmlformats.org/drawingml/2006/picture">
+                  <pic:nvPicPr>
+                    <pic:cNvPr id="18" name="그림1.png"/>
+                    <pic:cNvPicPr/>
+                  </pic:nvPicPr>
+                  <pic:blipFill>
+                    <a:blip r:embed="rId10" cstate="print">
+                      <a:extLst>
+                        <a:ext uri="{28A0092B-C50C-407E-A947-70E740481C1C}">
+                          <a14:useLocalDpi xmlns:a14="http://schemas.microsoft.com/office/drawing/2010/main" val="0"/>
+                        </a:ext>
+                      </a:extLst>
+                    </a:blip>
+                    <a:stretch>
+                      <a:fillRect/>
+                    </a:stretch>
+                  </pic:blipFill>
+                  <pic:spPr>
+                    <a:xfrm>
+                      <a:off x="0" y="0"/>
+                      <a:ext cx="5044975" cy="2844189"/>
+                    </a:xfrm>
+                    <a:prstGeom prst="rect">
+                      <a:avLst/>
+                    </a:prstGeom>
+                  </pic:spPr>
+                </pic:pic>
+              </a:graphicData>
+            </a:graphic>
+          </wp:inline>
+        </w:drawing>
+      </w:r>
+    </w:p>
+    <w:p>
+      <w:pPr>
+        <w:pStyle w:val="3"/>
+        <w:numPr>
+          <w:ilvl w:val="0"/>
+          <w:numId w:val="0"/>
+        </w:numPr>
+        <w:ind w:left="2400"/>
+      </w:pPr>
+    </w:p>
+    <w:p>
+      <w:pPr>
+        <w:pStyle w:val="3"/>
+        <w:numPr>
+          <w:ilvl w:val="5"/>
+          <w:numId w:val="1"/>
+        </w:numPr>
+      </w:pPr>
+      <w:r>
+        <w:rPr>
+          <w:rFonts w:hint="eastAsia"/>
+        </w:rPr>
+        <w:t xml:space="preserve">대상이 된 적의 </w:t>
+      </w:r>
+      <w:r>
+        <w:t>HP UI</w:t>
+      </w:r>
+      <w:proofErr w:type="spellStart"/>
+      <w:r>
+        <w:rPr>
+          <w:rFonts w:hint="eastAsia"/>
+        </w:rPr>
+        <w:t>를</w:t>
+      </w:r>
+      <w:proofErr w:type="spellEnd"/>
+      <w:r>
+        <w:rPr>
+          <w:rFonts w:hint="eastAsia"/>
+        </w:rPr>
+        <w:t xml:space="preserve"> 강조하며, 상단에 화살표 등의 </w:t>
+      </w:r>
+      <w:proofErr w:type="spellStart"/>
+      <w:r>
+        <w:rPr>
+          <w:rFonts w:hint="eastAsia"/>
+        </w:rPr>
+        <w:t>인디케이터</w:t>
+      </w:r>
+      <w:proofErr w:type="spellEnd"/>
+      <w:r>
+        <w:rPr>
+          <w:rFonts w:hint="eastAsia"/>
+        </w:rPr>
+        <w:t xml:space="preserve"> 표기</w:t>
+      </w:r>
+    </w:p>
+    <w:p>
+      <w:pPr>
+        <w:pStyle w:val="3"/>
+        <w:numPr>
+          <w:ilvl w:val="4"/>
+          <w:numId w:val="1"/>
+        </w:numPr>
+      </w:pPr>
+      <w:r>
+        <w:rPr>
+          <w:rFonts w:hint="eastAsia"/>
+        </w:rPr>
+        <w:t>기본적으로 가장 가까운 적이 대상으로 결정된다.</w:t>
+      </w:r>
+    </w:p>
+    <w:p>
+      <w:pPr>
+        <w:pStyle w:val="3"/>
+        <w:numPr>
+          <w:ilvl w:val="5"/>
+          <w:numId w:val="1"/>
+        </w:numPr>
+      </w:pPr>
+      <w:r>
+        <w:t>TAB</w:t>
+      </w:r>
+      <w:r>
+        <w:rPr>
+          <w:rFonts w:hint="eastAsia"/>
+        </w:rPr>
+        <w:t xml:space="preserve"> 버튼을 통해 대상을 바꿀 수 있다</w:t>
+      </w:r>
+    </w:p>
+    <w:p/>
+    <w:p>
+      <w:pPr>
+        <w:pStyle w:val="3"/>
+        <w:numPr>
+          <w:ilvl w:val="0"/>
+          <w:numId w:val="0"/>
+        </w:numPr>
+      </w:pPr>
+      <w:r>
+        <w:rPr>
+          <w:rFonts w:hint="eastAsia"/>
+        </w:rPr>
+        <w:lastRenderedPageBreak/>
+        <w:t>.</w:t>
+      </w:r>
+      <w:r>
+        <w:rPr>
+          <w:noProof/>
+        </w:rPr>
+        <w:drawing>
+          <wp:inline distT="0" distB="0" distL="0" distR="0" wp14:anchorId="56D14EA1" wp14:editId="6510639C">
+            <wp:extent cx="6532245" cy="6928802"/>
+            <wp:effectExtent l="0" t="0" r="0" b="5715"/>
+            <wp:docPr id="1" name="그림 1"/>
+            <wp:cNvGraphicFramePr>
+              <a:graphicFrameLocks xmlns:a="http://schemas.openxmlformats.org/drawingml/2006/main" noChangeAspect="1"/>
+            </wp:cNvGraphicFramePr>
+            <a:graphic xmlns:a="http://schemas.openxmlformats.org/drawingml/2006/main">
+              <a:graphicData uri="http://schemas.openxmlformats.org/drawingml/2006/picture">
+                <pic:pic xmlns:pic="http://schemas.openxmlformats.org/drawingml/2006/picture">
+                  <pic:nvPicPr>
+                    <pic:cNvPr id="1" name="그림1.png"/>
+                    <pic:cNvPicPr/>
+                  </pic:nvPicPr>
+                  <pic:blipFill>
+                    <a:blip r:embed="rId11" cstate="print">
+                      <a:extLst>
+                        <a:ext uri="{28A0092B-C50C-407E-A947-70E740481C1C}">
+                          <a14:useLocalDpi xmlns:a14="http://schemas.microsoft.com/office/drawing/2010/main" val="0"/>
+                        </a:ext>
+                      </a:extLst>
+                    </a:blip>
+                    <a:stretch>
+                      <a:fillRect/>
+                    </a:stretch>
+                  </pic:blipFill>
+                  <pic:spPr>
+                    <a:xfrm>
+                      <a:off x="0" y="0"/>
+                      <a:ext cx="6532245" cy="6928802"/>
+                    </a:xfrm>
+                    <a:prstGeom prst="rect">
+                      <a:avLst/>
+                    </a:prstGeom>
+                  </pic:spPr>
+                </pic:pic>
+              </a:graphicData>
+            </a:graphic>
+          </wp:inline>
+        </w:drawing>
+      </w:r>
+    </w:p>
+    <w:p>
+      <w:pPr>
+        <w:widowControl/>
+        <w:wordWrap/>
+        <w:jc w:val="left"/>
+      </w:pPr>
+      <w:r>
+        <w:br w:type="page"/>
+      </w:r>
+    </w:p>
+    <w:p>
+      <w:pPr>
+        <w:pStyle w:val="3"/>
+      </w:pPr>
+      <w:r>
+        <w:rPr>
+          <w:rFonts w:hint="eastAsia"/>
+        </w:rPr>
+        <w:lastRenderedPageBreak/>
+        <w:t>공격 대상이 아군일 경우</w:t>
+      </w:r>
+    </w:p>
+    <w:p>
+      <w:pPr>
+        <w:pStyle w:val="3"/>
+        <w:numPr>
+          <w:ilvl w:val="3"/>
+          <w:numId w:val="1"/>
+        </w:numPr>
+      </w:pPr>
+      <w:r>
+        <w:rPr>
+          <w:rFonts w:hint="eastAsia"/>
+        </w:rPr>
+        <w:t>일부 스킬 등에 의해서 공격 상태가 아군에게 이로운 효과일 경우</w:t>
+      </w:r>
+    </w:p>
+    <w:p>
+      <w:pPr>
+        <w:pStyle w:val="3"/>
+        <w:numPr>
+          <w:ilvl w:val="4"/>
+          <w:numId w:val="1"/>
+        </w:numPr>
+      </w:pPr>
+      <w:r>
+        <w:rPr>
+          <w:rFonts w:hint="eastAsia"/>
+        </w:rPr>
+        <w:t>적 표기는 그대로 지속한다.</w:t>
+      </w:r>
+    </w:p>
+    <w:p>
+      <w:pPr>
+        <w:pStyle w:val="3"/>
+        <w:numPr>
+          <w:ilvl w:val="5"/>
+          <w:numId w:val="1"/>
+        </w:numPr>
+      </w:pPr>
+      <w:r>
+        <w:rPr>
+          <w:rFonts w:hint="eastAsia"/>
+        </w:rPr>
+        <w:t xml:space="preserve">단, </w:t>
+      </w:r>
+      <w:r>
+        <w:t>TAB</w:t>
+      </w:r>
+      <w:r>
+        <w:rPr>
+          <w:rFonts w:hint="eastAsia"/>
+        </w:rPr>
+        <w:t xml:space="preserve">키를 이동해도 </w:t>
+      </w:r>
+      <w:proofErr w:type="spellStart"/>
+      <w:r>
+        <w:rPr>
+          <w:rFonts w:hint="eastAsia"/>
+        </w:rPr>
+        <w:t>타게팅은</w:t>
+      </w:r>
+      <w:proofErr w:type="spellEnd"/>
+      <w:r>
+        <w:rPr>
+          <w:rFonts w:hint="eastAsia"/>
+        </w:rPr>
+        <w:t xml:space="preserve"> 진행되지 않는다.</w:t>
+      </w:r>
+    </w:p>
+    <w:p>
+      <w:pPr>
+        <w:pStyle w:val="3"/>
+        <w:numPr>
+          <w:ilvl w:val="0"/>
+          <w:numId w:val="0"/>
+        </w:numPr>
+        <w:ind w:left="2880"/>
+      </w:pPr>
+    </w:p>
+    <w:p>
+      <w:pPr>
+        <w:pStyle w:val="3"/>
+        <w:numPr>
+          <w:ilvl w:val="4"/>
+          <w:numId w:val="1"/>
+        </w:numPr>
+      </w:pPr>
+      <w:proofErr w:type="spellStart"/>
+      <w:r>
+        <w:rPr>
+          <w:rFonts w:hint="eastAsia"/>
+        </w:rPr>
+        <w:t>인디케이터를</w:t>
+      </w:r>
+      <w:proofErr w:type="spellEnd"/>
+      <w:r>
+        <w:rPr>
+          <w:rFonts w:hint="eastAsia"/>
+        </w:rPr>
+        <w:t xml:space="preserve"> </w:t>
+      </w:r>
+      <w:proofErr w:type="spellStart"/>
+      <w:r>
+        <w:rPr>
+          <w:rFonts w:hint="eastAsia"/>
+        </w:rPr>
+        <w:t>녹색계열로</w:t>
+      </w:r>
+      <w:proofErr w:type="spellEnd"/>
+      <w:r>
+        <w:rPr>
+          <w:rFonts w:hint="eastAsia"/>
+        </w:rPr>
+        <w:t xml:space="preserve"> 변경한다</w:t>
+      </w:r>
+    </w:p>
+    <w:p>
+      <w:pPr>
+        <w:pStyle w:val="3"/>
+        <w:numPr>
+          <w:ilvl w:val="5"/>
+          <w:numId w:val="1"/>
+        </w:numPr>
+      </w:pPr>
+      <w:r>
+        <w:t>TAB</w:t>
+      </w:r>
+      <w:r>
+        <w:rPr>
+          <w:rFonts w:hint="eastAsia"/>
+        </w:rPr>
+        <w:t xml:space="preserve">키를 이용하면 </w:t>
+      </w:r>
+      <w:proofErr w:type="spellStart"/>
+      <w:r>
+        <w:rPr>
+          <w:rFonts w:hint="eastAsia"/>
+        </w:rPr>
+        <w:t>타게팅</w:t>
+      </w:r>
+      <w:proofErr w:type="spellEnd"/>
+      <w:r>
+        <w:rPr>
+          <w:rFonts w:hint="eastAsia"/>
+        </w:rPr>
+        <w:t xml:space="preserve"> 순위에 따라 아군이 선택된다.</w:t>
+      </w:r>
+    </w:p>
+    <w:p>
+      <w:pPr>
+        <w:widowControl/>
+        <w:wordWrap/>
+        <w:jc w:val="left"/>
+      </w:pPr>
+      <w:r>
+        <w:br w:type="page"/>
+      </w:r>
     </w:p>
     <w:p>
       <w:pPr>
         <w:pStyle w:val="2"/>
-        <w:rPr>
-          <w:rFonts w:hint="eastAsia"/>
-        </w:rPr>
+      </w:pPr>
+      <w:bookmarkStart w:id="6" w:name="_Toc469686155"/>
+      <w:r>
+        <w:rPr>
+          <w:rFonts w:hint="eastAsia"/>
+        </w:rPr>
+        <w:lastRenderedPageBreak/>
+        <w:t xml:space="preserve">공격 가능 여부 </w:t>
+      </w:r>
+      <w:r>
+        <w:rPr>
+          <w:rFonts w:hint="eastAsia"/>
+        </w:rPr>
+        <w:t>판</w:t>
+      </w:r>
+      <w:r>
+        <w:rPr>
+          <w:rFonts w:hint="eastAsia"/>
+        </w:rPr>
+        <w:t>단</w:t>
+      </w:r>
+      <w:bookmarkEnd w:id="6"/>
+    </w:p>
+    <w:p>
+      <w:pPr>
+        <w:pStyle w:val="3"/>
+      </w:pPr>
+      <w:r>
+        <w:rPr>
+          <w:rFonts w:hint="eastAsia"/>
+        </w:rPr>
+        <w:t>상태 정의</w:t>
+      </w:r>
+    </w:p>
+    <w:p>
+      <w:pPr>
+        <w:pStyle w:val="3"/>
+        <w:numPr>
+          <w:ilvl w:val="3"/>
+          <w:numId w:val="1"/>
+        </w:numPr>
+      </w:pPr>
+      <w:r>
+        <w:t xml:space="preserve">PC, </w:t>
+      </w:r>
+      <w:r>
+        <w:rPr>
+          <w:rFonts w:hint="eastAsia"/>
+        </w:rPr>
+        <w:t>대상, 월드 등의 상태에 따라 공격이 가능한 상태인지 판단한다.</w:t>
+      </w:r>
+    </w:p>
+    <w:p>
+      <w:pPr>
+        <w:pStyle w:val="3"/>
+        <w:numPr>
+          <w:ilvl w:val="3"/>
+          <w:numId w:val="1"/>
+        </w:numPr>
+      </w:pPr>
+      <w:r>
+        <w:rPr>
+          <w:rFonts w:hint="eastAsia"/>
+        </w:rPr>
+        <w:t>공격이 불가능한 상태였을 경우 표기 방식에 대하여 정의한다.</w:t>
+      </w:r>
+    </w:p>
+    <w:p>
+      <w:pPr>
+        <w:pStyle w:val="3"/>
+        <w:numPr>
+          <w:ilvl w:val="0"/>
+          <w:numId w:val="0"/>
+        </w:numPr>
+        <w:ind w:left="1920"/>
+      </w:pPr>
+    </w:p>
+    <w:p>
+      <w:pPr>
+        <w:pStyle w:val="3"/>
       </w:pPr>
       <w:r>
         <w:rPr>
@@ -1536,41 +2816,864 @@
     <w:p>
       <w:pPr>
         <w:pStyle w:val="3"/>
-        <w:rPr>
-          <w:rFonts w:hint="eastAsia"/>
-        </w:rPr>
-      </w:pPr>
-      <w:r>
-        <w:rPr>
-          <w:rFonts w:hint="eastAsia"/>
-        </w:rPr>
-        <w:t xml:space="preserve">화면상에 공격 가능한 대상이 있을 경우 빠르게 인지 가능한 </w:t>
-      </w:r>
-      <w:r>
-        <w:t>UI</w:t>
-      </w:r>
-      <w:r>
-        <w:rPr>
-          <w:rFonts w:hint="eastAsia"/>
-        </w:rPr>
-        <w:t>를 출력한다.</w:t>
-      </w:r>
-    </w:p>
-    <w:p>
-      <w:pPr>
-        <w:pStyle w:val="3"/>
-        <w:rPr>
-          <w:rFonts w:hint="eastAsia"/>
-        </w:rPr>
-      </w:pPr>
-      <w:r>
-        <w:rPr>
-          <w:rFonts w:hint="eastAsia"/>
-        </w:rPr>
-        <w:t>여러 대상의 적을 대상으로 해야 할 경우에 대하여 설정한다.</w:t>
-      </w:r>
-      <w:bookmarkStart w:id="3" w:name="_GoBack"/>
-      <w:bookmarkEnd w:id="3"/>
+        <w:numPr>
+          <w:ilvl w:val="3"/>
+          <w:numId w:val="1"/>
+        </w:numPr>
+      </w:pPr>
+      <w:r>
+        <w:t>PC</w:t>
+      </w:r>
+      <w:r>
+        <w:rPr>
+          <w:rFonts w:hint="eastAsia"/>
+        </w:rPr>
+        <w:t>가 현재 공격할 수 있는 상태인지 판단한다.</w:t>
+      </w:r>
+    </w:p>
+    <w:p>
+      <w:pPr>
+        <w:pStyle w:val="3"/>
+        <w:numPr>
+          <w:ilvl w:val="4"/>
+          <w:numId w:val="1"/>
+        </w:numPr>
+      </w:pPr>
+      <w:r>
+        <w:t>PC</w:t>
+      </w:r>
+      <w:r>
+        <w:rPr>
+          <w:rFonts w:hint="eastAsia"/>
+        </w:rPr>
+        <w:t>가 걸릴 수 있는 상태이상에 대해서 설정한다.</w:t>
+      </w:r>
+    </w:p>
+    <w:p>
+      <w:pPr>
+        <w:pStyle w:val="3"/>
+        <w:numPr>
+          <w:ilvl w:val="0"/>
+          <w:numId w:val="0"/>
+        </w:numPr>
+        <w:rPr>
+          <w:rFonts w:hint="eastAsia"/>
+        </w:rPr>
+      </w:pPr>
+    </w:p>
+    <w:p>
+      <w:pPr>
+        <w:pStyle w:val="3"/>
+        <w:numPr>
+          <w:ilvl w:val="3"/>
+          <w:numId w:val="1"/>
+        </w:numPr>
+      </w:pPr>
+      <w:r>
+        <w:t>PC</w:t>
+      </w:r>
+      <w:r>
+        <w:rPr>
+          <w:rFonts w:hint="eastAsia"/>
+        </w:rPr>
+        <w:t>가 현재 속한 필드에서 공격 진행이 가능한지 판단한다</w:t>
+      </w:r>
+      <w:r>
+        <w:rPr>
+          <w:rFonts w:hint="eastAsia"/>
+        </w:rPr>
+        <w:t>.</w:t>
+      </w:r>
+    </w:p>
+    <w:p>
+      <w:pPr>
+        <w:pStyle w:val="3"/>
+        <w:numPr>
+          <w:ilvl w:val="4"/>
+          <w:numId w:val="1"/>
+        </w:numPr>
+      </w:pPr>
+      <w:r>
+        <w:rPr>
+          <w:rFonts w:hint="eastAsia"/>
+        </w:rPr>
+        <w:t>필드의 속성에 따라 공격 가능 여부를 제한한다.</w:t>
+      </w:r>
+    </w:p>
+    <w:p>
+      <w:pPr>
+        <w:pStyle w:val="3"/>
+        <w:numPr>
+          <w:ilvl w:val="0"/>
+          <w:numId w:val="0"/>
+        </w:numPr>
+        <w:ind w:left="2400"/>
+      </w:pPr>
+    </w:p>
+    <w:p>
+      <w:pPr>
+        <w:pStyle w:val="3"/>
+        <w:numPr>
+          <w:ilvl w:val="3"/>
+          <w:numId w:val="1"/>
+        </w:numPr>
+      </w:pPr>
+      <w:r>
+        <w:t>PC</w:t>
+      </w:r>
+      <w:r>
+        <w:rPr>
+          <w:rFonts w:hint="eastAsia"/>
+        </w:rPr>
+        <w:t>의 상태에 따라 공격이 불가할 경우 표기에 대해서 설정한다.</w:t>
+      </w:r>
+    </w:p>
+    <w:p>
+      <w:pPr>
+        <w:pStyle w:val="3"/>
+        <w:numPr>
+          <w:ilvl w:val="4"/>
+          <w:numId w:val="1"/>
+        </w:numPr>
+      </w:pPr>
+      <w:r>
+        <w:rPr>
+          <w:rFonts w:hint="eastAsia"/>
+        </w:rPr>
+        <w:t>1, 2, 3의 이유에 따라 공격이 불가할 경우 표기에 대해 설정한다.</w:t>
+      </w:r>
+    </w:p>
+    <w:p>
+      <w:pPr>
+        <w:widowControl/>
+        <w:wordWrap/>
+        <w:jc w:val="left"/>
+      </w:pPr>
+      <w:r>
+        <w:br w:type="page"/>
+      </w:r>
+    </w:p>
+    <w:p>
+      <w:pPr>
+        <w:pStyle w:val="3"/>
+      </w:pPr>
+      <w:r>
+        <w:lastRenderedPageBreak/>
+        <w:t>PC</w:t>
+      </w:r>
+      <w:r>
+        <w:rPr>
+          <w:rFonts w:hint="eastAsia"/>
+        </w:rPr>
+        <w:t>의 상태</w:t>
+      </w:r>
+    </w:p>
+    <w:p>
+      <w:pPr>
+        <w:pStyle w:val="3"/>
+        <w:numPr>
+          <w:ilvl w:val="3"/>
+          <w:numId w:val="1"/>
+        </w:numPr>
+      </w:pPr>
+      <w:r>
+        <w:rPr>
+          <w:rFonts w:hint="eastAsia"/>
+        </w:rPr>
+        <w:t xml:space="preserve">처음 </w:t>
+      </w:r>
+      <w:proofErr w:type="spellStart"/>
+      <w:r>
+        <w:rPr>
+          <w:rFonts w:hint="eastAsia"/>
+        </w:rPr>
+        <w:t>스폰된</w:t>
+      </w:r>
+      <w:proofErr w:type="spellEnd"/>
+      <w:r>
+        <w:rPr>
+          <w:rFonts w:hint="eastAsia"/>
+        </w:rPr>
+        <w:t xml:space="preserve"> </w:t>
+      </w:r>
+      <w:r>
+        <w:t>PC</w:t>
+      </w:r>
+      <w:r>
+        <w:rPr>
+          <w:rFonts w:hint="eastAsia"/>
+        </w:rPr>
+        <w:t xml:space="preserve">의 상태를 </w:t>
+      </w:r>
+      <w:r>
+        <w:t>‘</w:t>
+      </w:r>
+      <w:r>
+        <w:rPr>
+          <w:rFonts w:hint="eastAsia"/>
+        </w:rPr>
+        <w:t>일반</w:t>
+      </w:r>
+      <w:r>
+        <w:t>’</w:t>
+      </w:r>
+      <w:r>
+        <w:rPr>
+          <w:rFonts w:hint="eastAsia"/>
+        </w:rPr>
+        <w:t>상태라고 정의한다.</w:t>
+      </w:r>
+    </w:p>
+    <w:p>
+      <w:pPr>
+        <w:pStyle w:val="3"/>
+        <w:numPr>
+          <w:ilvl w:val="4"/>
+          <w:numId w:val="1"/>
+        </w:numPr>
+      </w:pPr>
+      <w:r>
+        <w:rPr>
+          <w:rFonts w:hint="eastAsia"/>
+        </w:rPr>
+        <w:t xml:space="preserve">외부 요소에 의해 </w:t>
+      </w:r>
+      <w:proofErr w:type="spellStart"/>
+      <w:r>
+        <w:rPr>
+          <w:rFonts w:hint="eastAsia"/>
+        </w:rPr>
+        <w:t>일반상태를</w:t>
+      </w:r>
+      <w:proofErr w:type="spellEnd"/>
+      <w:r>
+        <w:rPr>
+          <w:rFonts w:hint="eastAsia"/>
+        </w:rPr>
+        <w:t xml:space="preserve"> 벗어날 수 있</w:t>
+      </w:r>
+      <w:r>
+        <w:rPr>
+          <w:rFonts w:hint="eastAsia"/>
+        </w:rPr>
+        <w:t xml:space="preserve">고, </w:t>
+      </w:r>
+      <w:r>
+        <w:t>‘</w:t>
+      </w:r>
+      <w:r>
+        <w:rPr>
+          <w:rFonts w:hint="eastAsia"/>
+        </w:rPr>
+        <w:t>상태이상</w:t>
+      </w:r>
+      <w:r>
+        <w:t>’</w:t>
+      </w:r>
+      <w:r>
+        <w:rPr>
+          <w:rFonts w:hint="eastAsia"/>
+        </w:rPr>
+        <w:t>이라 정의.</w:t>
+      </w:r>
+    </w:p>
+    <w:p>
+      <w:pPr>
+        <w:pStyle w:val="3"/>
+        <w:numPr>
+          <w:ilvl w:val="4"/>
+          <w:numId w:val="1"/>
+        </w:numPr>
+      </w:pPr>
+      <w:r>
+        <w:rPr>
+          <w:rFonts w:hint="eastAsia"/>
+        </w:rPr>
+        <w:t>일부 상태이상에서는 공격을 진행할 수 없다.</w:t>
+      </w:r>
+    </w:p>
+    <w:p>
+      <w:pPr>
+        <w:pStyle w:val="3"/>
+        <w:numPr>
+          <w:ilvl w:val="0"/>
+          <w:numId w:val="0"/>
+        </w:numPr>
+        <w:ind w:left="2400"/>
+        <w:rPr>
+          <w:rFonts w:hint="eastAsia"/>
+        </w:rPr>
+      </w:pPr>
+    </w:p>
+    <w:p>
+      <w:pPr>
+        <w:pStyle w:val="3"/>
+        <w:numPr>
+          <w:ilvl w:val="3"/>
+          <w:numId w:val="1"/>
+        </w:numPr>
+      </w:pPr>
+      <w:r>
+        <w:rPr>
+          <w:rFonts w:hint="eastAsia"/>
+        </w:rPr>
+        <w:t xml:space="preserve">관련 내용은 스킬 기획서의 </w:t>
+      </w:r>
+      <w:r>
+        <w:t>‘</w:t>
+      </w:r>
+      <w:r>
+        <w:rPr>
+          <w:rFonts w:hint="eastAsia"/>
+        </w:rPr>
+        <w:t>넘어짐</w:t>
+      </w:r>
+      <w:r>
+        <w:t>’</w:t>
+      </w:r>
+      <w:r>
+        <w:rPr>
+          <w:rFonts w:hint="eastAsia"/>
+        </w:rPr>
+        <w:t xml:space="preserve">과 </w:t>
+      </w:r>
+      <w:r>
+        <w:t>‘</w:t>
+      </w:r>
+      <w:r>
+        <w:rPr>
+          <w:rFonts w:hint="eastAsia"/>
+        </w:rPr>
+        <w:t>밀려남</w:t>
+      </w:r>
+      <w:r>
+        <w:t>’</w:t>
+      </w:r>
+      <w:r>
+        <w:rPr>
+          <w:rFonts w:hint="eastAsia"/>
+        </w:rPr>
+        <w:t xml:space="preserve"> 상태로 정한다.</w:t>
+      </w:r>
+    </w:p>
+    <w:p>
+      <w:pPr>
+        <w:widowControl/>
+        <w:wordWrap/>
+        <w:jc w:val="left"/>
+      </w:pPr>
+      <w:r>
+        <w:br w:type="page"/>
+      </w:r>
+    </w:p>
+    <w:p>
+      <w:pPr>
+        <w:pStyle w:val="3"/>
+      </w:pPr>
+      <w:r>
+        <w:rPr>
+          <w:rFonts w:hint="eastAsia"/>
+        </w:rPr>
+        <w:lastRenderedPageBreak/>
+        <w:t>지역 판별</w:t>
+      </w:r>
+    </w:p>
+    <w:p>
+      <w:pPr>
+        <w:pStyle w:val="3"/>
+        <w:numPr>
+          <w:ilvl w:val="3"/>
+          <w:numId w:val="1"/>
+        </w:numPr>
+      </w:pPr>
+      <w:r>
+        <w:t>PC</w:t>
+      </w:r>
+      <w:r>
+        <w:rPr>
+          <w:rFonts w:hint="eastAsia"/>
+        </w:rPr>
+        <w:t>가 현재 속한 필드에서 공격이 가능한지 판별한다.</w:t>
+      </w:r>
+    </w:p>
+    <w:p>
+      <w:pPr>
+        <w:pStyle w:val="3"/>
+        <w:numPr>
+          <w:ilvl w:val="3"/>
+          <w:numId w:val="1"/>
+        </w:numPr>
+        <w:rPr>
+          <w:rFonts w:hint="eastAsia"/>
+        </w:rPr>
+      </w:pPr>
+      <w:r>
+        <w:rPr>
+          <w:rFonts w:hint="eastAsia"/>
+        </w:rPr>
+        <w:t>필드를 공격이 가능한 지역과 불가능한 지역으로 나눈다</w:t>
+      </w:r>
+    </w:p>
+    <w:p>
+      <w:pPr>
+        <w:rPr>
+          <w:rFonts w:hint="eastAsia"/>
+        </w:rPr>
+      </w:pPr>
+    </w:p>
+    <w:p>
+      <w:pPr>
+        <w:pStyle w:val="3"/>
+        <w:numPr>
+          <w:ilvl w:val="0"/>
+          <w:numId w:val="0"/>
+        </w:numPr>
+        <w:ind w:left="2400"/>
+      </w:pPr>
+      <w:r>
+        <w:rPr>
+          <w:noProof/>
+        </w:rPr>
+        <w:drawing>
+          <wp:inline distT="0" distB="0" distL="0" distR="0" wp14:anchorId="31AA6E10" wp14:editId="5B1B4BCD">
+            <wp:extent cx="3598545" cy="1538155"/>
+            <wp:effectExtent l="0" t="0" r="8255" b="11430"/>
+            <wp:docPr id="3" name="그림 3"/>
+            <wp:cNvGraphicFramePr>
+              <a:graphicFrameLocks xmlns:a="http://schemas.openxmlformats.org/drawingml/2006/main" noChangeAspect="1"/>
+            </wp:cNvGraphicFramePr>
+            <a:graphic xmlns:a="http://schemas.openxmlformats.org/drawingml/2006/main">
+              <a:graphicData uri="http://schemas.openxmlformats.org/drawingml/2006/picture">
+                <pic:pic xmlns:pic="http://schemas.openxmlformats.org/drawingml/2006/picture">
+                  <pic:nvPicPr>
+                    <pic:cNvPr id="3" name="그림1.png"/>
+                    <pic:cNvPicPr/>
+                  </pic:nvPicPr>
+                  <pic:blipFill>
+                    <a:blip r:embed="rId12" cstate="print">
+                      <a:extLst>
+                        <a:ext uri="{28A0092B-C50C-407E-A947-70E740481C1C}">
+                          <a14:useLocalDpi xmlns:a14="http://schemas.microsoft.com/office/drawing/2010/main" val="0"/>
+                        </a:ext>
+                      </a:extLst>
+                    </a:blip>
+                    <a:stretch>
+                      <a:fillRect/>
+                    </a:stretch>
+                  </pic:blipFill>
+                  <pic:spPr>
+                    <a:xfrm>
+                      <a:off x="0" y="0"/>
+                      <a:ext cx="3615988" cy="1545611"/>
+                    </a:xfrm>
+                    <a:prstGeom prst="rect">
+                      <a:avLst/>
+                    </a:prstGeom>
+                  </pic:spPr>
+                </pic:pic>
+              </a:graphicData>
+            </a:graphic>
+          </wp:inline>
+        </w:drawing>
+      </w:r>
+    </w:p>
+    <w:p>
+      <w:pPr>
+        <w:pStyle w:val="3"/>
+        <w:numPr>
+          <w:ilvl w:val="0"/>
+          <w:numId w:val="0"/>
+        </w:numPr>
+        <w:ind w:left="2400"/>
+        <w:rPr>
+          <w:rFonts w:hint="eastAsia"/>
+        </w:rPr>
+      </w:pPr>
+    </w:p>
+    <w:p>
+      <w:pPr>
+        <w:pStyle w:val="3"/>
+        <w:numPr>
+          <w:ilvl w:val="3"/>
+          <w:numId w:val="1"/>
+        </w:numPr>
+        <w:rPr>
+          <w:rFonts w:hint="eastAsia"/>
+        </w:rPr>
+      </w:pPr>
+      <w:r>
+        <w:rPr>
+          <w:rFonts w:hint="eastAsia"/>
+        </w:rPr>
+        <w:t>전투모드에서 공격이 불가능한 지역으로 진입할 경우 즉시 일반 모드로 전환하며, 공격이 불가능하게 된다.</w:t>
+      </w:r>
+    </w:p>
+    <w:p>
+      <w:pPr>
+        <w:pStyle w:val="3"/>
+        <w:numPr>
+          <w:ilvl w:val="4"/>
+          <w:numId w:val="1"/>
+        </w:numPr>
+        <w:rPr>
+          <w:rFonts w:hint="eastAsia"/>
+        </w:rPr>
+      </w:pPr>
+      <w:r>
+        <w:rPr>
+          <w:rFonts w:hint="eastAsia"/>
+        </w:rPr>
+        <w:t>실외</w:t>
+      </w:r>
+      <w:r>
+        <w:rPr>
+          <w:rFonts w:hint="eastAsia"/>
+        </w:rPr>
+        <w:t>로 규정된 공간에서 발생한 공격이 실내에 있는 대상에게 충돌한 경우, 피해를 무효 처리한다.</w:t>
+      </w:r>
+    </w:p>
+    <w:p>
+      <w:pPr>
+        <w:pStyle w:val="3"/>
+        <w:numPr>
+          <w:ilvl w:val="0"/>
+          <w:numId w:val="0"/>
+        </w:numPr>
+        <w:ind w:left="2400"/>
+        <w:rPr>
+          <w:rFonts w:hint="eastAsia"/>
+        </w:rPr>
+      </w:pPr>
+    </w:p>
+    <w:p>
+      <w:pPr>
+        <w:pStyle w:val="3"/>
+        <w:numPr>
+          <w:ilvl w:val="3"/>
+          <w:numId w:val="1"/>
+        </w:numPr>
+        <w:rPr>
+          <w:rFonts w:hint="eastAsia"/>
+        </w:rPr>
+      </w:pPr>
+      <w:r>
+        <w:rPr>
+          <w:rFonts w:hint="eastAsia"/>
+        </w:rPr>
+        <w:t>월드</w:t>
+      </w:r>
+    </w:p>
+    <w:p>
+      <w:pPr>
+        <w:pStyle w:val="3"/>
+        <w:numPr>
+          <w:ilvl w:val="4"/>
+          <w:numId w:val="1"/>
+        </w:numPr>
+        <w:rPr>
+          <w:rFonts w:hint="eastAsia"/>
+        </w:rPr>
+      </w:pPr>
+      <w:r>
+        <w:rPr>
+          <w:rFonts w:hint="eastAsia"/>
+        </w:rPr>
+        <w:t>게임의 월드는 기본적으로 필드와 던전으로 나뉜다.</w:t>
+      </w:r>
+    </w:p>
+    <w:p>
+      <w:pPr>
+        <w:pStyle w:val="3"/>
+        <w:numPr>
+          <w:ilvl w:val="0"/>
+          <w:numId w:val="0"/>
+        </w:numPr>
+        <w:ind w:left="2880"/>
+        <w:rPr>
+          <w:rFonts w:hint="eastAsia"/>
+        </w:rPr>
+      </w:pPr>
+    </w:p>
+    <w:p>
+      <w:pPr>
+        <w:pStyle w:val="3"/>
+        <w:numPr>
+          <w:ilvl w:val="4"/>
+          <w:numId w:val="1"/>
+        </w:numPr>
+        <w:rPr>
+          <w:rFonts w:hint="eastAsia"/>
+        </w:rPr>
+      </w:pPr>
+      <w:r>
+        <w:rPr>
+          <w:rFonts w:hint="eastAsia"/>
+        </w:rPr>
+        <w:t>필드</w:t>
+      </w:r>
+    </w:p>
+    <w:p>
+      <w:pPr>
+        <w:pStyle w:val="3"/>
+        <w:numPr>
+          <w:ilvl w:val="5"/>
+          <w:numId w:val="1"/>
+        </w:numPr>
+        <w:rPr>
+          <w:rFonts w:hint="eastAsia"/>
+        </w:rPr>
+      </w:pPr>
+      <w:r>
+        <w:t>PC</w:t>
+      </w:r>
+      <w:r>
+        <w:rPr>
+          <w:rFonts w:hint="eastAsia"/>
+        </w:rPr>
+        <w:t>가 실제로 게임을 하는 공간이다.</w:t>
+      </w:r>
+    </w:p>
+    <w:p>
+      <w:pPr>
+        <w:pStyle w:val="3"/>
+        <w:numPr>
+          <w:ilvl w:val="5"/>
+          <w:numId w:val="1"/>
+        </w:numPr>
+        <w:rPr>
+          <w:rFonts w:hint="eastAsia"/>
+        </w:rPr>
+      </w:pPr>
+      <w:r>
+        <w:rPr>
+          <w:rFonts w:hint="eastAsia"/>
+        </w:rPr>
+        <w:t>실외</w:t>
+      </w:r>
+    </w:p>
+    <w:p>
+      <w:pPr>
+        <w:pStyle w:val="3"/>
+        <w:numPr>
+          <w:ilvl w:val="6"/>
+          <w:numId w:val="1"/>
+        </w:numPr>
+        <w:rPr>
+          <w:rFonts w:hint="eastAsia"/>
+        </w:rPr>
+      </w:pPr>
+      <w:r>
+        <w:rPr>
+          <w:rFonts w:hint="eastAsia"/>
+        </w:rPr>
+        <w:t>실내와 성역을 제외한 모든 공간이다.</w:t>
+      </w:r>
+    </w:p>
+    <w:p>
+      <w:pPr>
+        <w:pStyle w:val="3"/>
+        <w:numPr>
+          <w:ilvl w:val="5"/>
+          <w:numId w:val="1"/>
+        </w:numPr>
+        <w:rPr>
+          <w:rFonts w:hint="eastAsia"/>
+        </w:rPr>
+      </w:pPr>
+      <w:r>
+        <w:rPr>
+          <w:rFonts w:hint="eastAsia"/>
+        </w:rPr>
+        <w:t>실내</w:t>
+      </w:r>
+    </w:p>
+    <w:p>
+      <w:pPr>
+        <w:pStyle w:val="3"/>
+        <w:numPr>
+          <w:ilvl w:val="6"/>
+          <w:numId w:val="1"/>
+        </w:numPr>
+        <w:rPr>
+          <w:rFonts w:hint="eastAsia"/>
+        </w:rPr>
+      </w:pPr>
+      <w:r>
+        <w:rPr>
+          <w:rFonts w:hint="eastAsia"/>
+        </w:rPr>
+        <w:t xml:space="preserve">게임 내에서 건물 등의 외적 요소로 의해 실내로 규정되는 공간이다. </w:t>
+      </w:r>
+    </w:p>
+    <w:p>
+      <w:pPr>
+        <w:pStyle w:val="3"/>
+        <w:numPr>
+          <w:ilvl w:val="5"/>
+          <w:numId w:val="1"/>
+        </w:numPr>
+        <w:rPr>
+          <w:rFonts w:hint="eastAsia"/>
+        </w:rPr>
+      </w:pPr>
+      <w:r>
+        <w:rPr>
+          <w:rFonts w:hint="eastAsia"/>
+        </w:rPr>
+        <w:t>성역</w:t>
+      </w:r>
+    </w:p>
+    <w:p>
+      <w:pPr>
+        <w:pStyle w:val="3"/>
+        <w:numPr>
+          <w:ilvl w:val="6"/>
+          <w:numId w:val="1"/>
+        </w:numPr>
+        <w:rPr>
+          <w:rFonts w:hint="eastAsia"/>
+        </w:rPr>
+      </w:pPr>
+      <w:r>
+        <w:rPr>
+          <w:rFonts w:hint="eastAsia"/>
+        </w:rPr>
+        <w:t>게임 내에서 실외, 실내 구분 없이 성역으로 설정된 공간에서는 공격이 불가능하다.</w:t>
+      </w:r>
+    </w:p>
+    <w:p>
+      <w:pPr>
+        <w:pStyle w:val="3"/>
+        <w:numPr>
+          <w:ilvl w:val="4"/>
+          <w:numId w:val="1"/>
+        </w:numPr>
+        <w:rPr>
+          <w:rFonts w:hint="eastAsia"/>
+        </w:rPr>
+      </w:pPr>
+      <w:r>
+        <w:rPr>
+          <w:rFonts w:hint="eastAsia"/>
+        </w:rPr>
+        <w:t>던전</w:t>
+      </w:r>
+    </w:p>
+    <w:p>
+      <w:pPr>
+        <w:pStyle w:val="3"/>
+        <w:numPr>
+          <w:ilvl w:val="5"/>
+          <w:numId w:val="1"/>
+        </w:numPr>
+        <w:rPr>
+          <w:rFonts w:hint="eastAsia"/>
+        </w:rPr>
+      </w:pPr>
+      <w:r>
+        <w:rPr>
+          <w:rFonts w:hint="eastAsia"/>
+        </w:rPr>
+        <w:t>필드 외에 인스턴트로 생성된 공간이다.</w:t>
+      </w:r>
+    </w:p>
+    <w:p>
+      <w:pPr>
+        <w:pStyle w:val="3"/>
+        <w:numPr>
+          <w:ilvl w:val="5"/>
+          <w:numId w:val="1"/>
+        </w:numPr>
+        <w:rPr>
+          <w:rFonts w:hint="eastAsia"/>
+        </w:rPr>
+      </w:pPr>
+      <w:r>
+        <w:rPr>
+          <w:rFonts w:hint="eastAsia"/>
+        </w:rPr>
+        <w:t>실내</w:t>
+      </w:r>
+    </w:p>
+    <w:p>
+      <w:pPr>
+        <w:pStyle w:val="3"/>
+        <w:numPr>
+          <w:ilvl w:val="6"/>
+          <w:numId w:val="1"/>
+        </w:numPr>
+        <w:rPr>
+          <w:rFonts w:hint="eastAsia"/>
+        </w:rPr>
+      </w:pPr>
+      <w:r>
+        <w:rPr>
+          <w:rFonts w:hint="eastAsia"/>
+        </w:rPr>
+        <w:t>던전은 모두 실내로 취급되지만, 공격이 가능하다.</w:t>
+      </w:r>
+    </w:p>
+    <w:p>
+      <w:pPr>
+        <w:pStyle w:val="3"/>
+        <w:numPr>
+          <w:ilvl w:val="5"/>
+          <w:numId w:val="1"/>
+        </w:numPr>
+        <w:rPr>
+          <w:rFonts w:hint="eastAsia"/>
+        </w:rPr>
+      </w:pPr>
+      <w:r>
+        <w:rPr>
+          <w:rFonts w:hint="eastAsia"/>
+        </w:rPr>
+        <w:t>성역</w:t>
+      </w:r>
+    </w:p>
+    <w:p>
+      <w:pPr>
+        <w:pStyle w:val="3"/>
+        <w:numPr>
+          <w:ilvl w:val="6"/>
+          <w:numId w:val="1"/>
+        </w:numPr>
+        <w:rPr>
+          <w:rFonts w:hint="eastAsia"/>
+        </w:rPr>
+      </w:pPr>
+      <w:r>
+        <w:rPr>
+          <w:rFonts w:hint="eastAsia"/>
+        </w:rPr>
+        <w:t>던전 내에서도 성역으로 설정된 구역은 공격이 불가하다.</w:t>
+      </w:r>
+    </w:p>
+    <w:p>
+      <w:pPr>
+        <w:widowControl/>
+        <w:wordWrap/>
+        <w:jc w:val="left"/>
+      </w:pPr>
+      <w:r>
+        <w:br w:type="page"/>
+      </w:r>
+    </w:p>
+    <w:p>
+      <w:pPr>
+        <w:pStyle w:val="2"/>
+      </w:pPr>
+      <w:bookmarkStart w:id="7" w:name="_Toc469686156"/>
+      <w:r>
+        <w:rPr>
+          <w:rFonts w:hint="eastAsia"/>
+        </w:rPr>
+        <w:lastRenderedPageBreak/>
+        <w:t>공격 실행</w:t>
+      </w:r>
+      <w:bookmarkStart w:id="8" w:name="_GoBack"/>
+      <w:bookmarkEnd w:id="7"/>
+      <w:bookmarkEnd w:id="8"/>
     </w:p>
     <w:p>
       <w:pPr>
@@ -1580,8 +3683,8 @@
       </w:pPr>
     </w:p>
     <w:sectPr>
-      <w:headerReference w:type="default" r:id="rId9"/>
-      <w:footerReference w:type="default" r:id="rId10"/>
+      <w:headerReference w:type="default" r:id="rId13"/>
+      <w:footerReference w:type="default" r:id="rId14"/>
       <w:pgSz w:w="11900" w:h="16840"/>
       <w:pgMar w:top="720" w:right="720" w:bottom="720" w:left="720" w:header="283" w:footer="283" w:gutter="0"/>
       <w:cols w:space="425"/>
@@ -1643,7 +3746,7 @@
         <w:rStyle w:val="ae"/>
         <w:noProof/>
       </w:rPr>
-      <w:t>6</w:t>
+      <w:t>13</w:t>
     </w:r>
     <w:r>
       <w:rPr>
@@ -1657,9 +3760,6 @@
       <w:pStyle w:val="ac"/>
       <w:ind w:right="360"/>
       <w:jc w:val="center"/>
-      <w:rPr>
-        <w:rFonts w:hint="eastAsia"/>
-      </w:rPr>
     </w:pPr>
     <w:r>
       <w:rPr>
@@ -1699,15 +3799,40 @@
     <w:pPr>
       <w:pStyle w:val="aa"/>
       <w:jc w:val="distribute"/>
-      <w:rPr>
-        <w:rFonts w:hint="eastAsia"/>
-      </w:rPr>
     </w:pPr>
     <w:r>
       <w:rPr>
         <w:rFonts w:hint="eastAsia"/>
       </w:rPr>
-      <w:t>플레이어 조작 기획서          편돌이 노루막이               작성자 신창섭</w:t>
+      <w:t xml:space="preserve">플레이어 조작 기획서          </w:t>
+    </w:r>
+    <w:proofErr w:type="spellStart"/>
+    <w:r>
+      <w:rPr>
+        <w:rFonts w:hint="eastAsia"/>
+      </w:rPr>
+      <w:t>편돌이</w:t>
+    </w:r>
+    <w:proofErr w:type="spellEnd"/>
+    <w:r>
+      <w:rPr>
+        <w:rFonts w:hint="eastAsia"/>
+      </w:rPr>
+      <w:t xml:space="preserve"> </w:t>
+    </w:r>
+    <w:proofErr w:type="spellStart"/>
+    <w:r>
+      <w:rPr>
+        <w:rFonts w:hint="eastAsia"/>
+      </w:rPr>
+      <w:t>노루막이</w:t>
+    </w:r>
+    <w:proofErr w:type="spellEnd"/>
+    <w:r>
+      <w:rPr>
+        <w:rFonts w:hint="eastAsia"/>
+      </w:rPr>
+      <w:t xml:space="preserve">               작성자 신창섭</w:t>
     </w:r>
   </w:p>
 </w:hdr>
@@ -2409,6 +4534,119 @@
     </w:lvl>
   </w:abstractNum>
   <w:abstractNum w:abstractNumId="6">
+    <w:nsid w:val="4D7726A6"/>
+    <w:multiLevelType w:val="hybridMultilevel"/>
+    <w:tmpl w:val="DEB419EA"/>
+    <w:lvl w:ilvl="0" w:tplc="04090001">
+      <w:start w:val="1"/>
+      <w:numFmt w:val="bullet"/>
+      <w:lvlText w:val=""/>
+      <w:lvlJc w:val="left"/>
+      <w:pPr>
+        <w:ind w:left="960" w:hanging="480"/>
+      </w:pPr>
+      <w:rPr>
+        <w:rFonts w:ascii="Wingdings" w:hAnsi="Wingdings" w:hint="default"/>
+      </w:rPr>
+    </w:lvl>
+    <w:lvl w:ilvl="1" w:tplc="04090003">
+      <w:start w:val="1"/>
+      <w:numFmt w:val="bullet"/>
+      <w:lvlText w:val=""/>
+      <w:lvlJc w:val="left"/>
+      <w:pPr>
+        <w:ind w:left="1440" w:hanging="480"/>
+      </w:pPr>
+      <w:rPr>
+        <w:rFonts w:ascii="Wingdings" w:hAnsi="Wingdings" w:hint="default"/>
+      </w:rPr>
+    </w:lvl>
+    <w:lvl w:ilvl="2" w:tplc="04090005" w:tentative="1">
+      <w:start w:val="1"/>
+      <w:numFmt w:val="bullet"/>
+      <w:lvlText w:val=""/>
+      <w:lvlJc w:val="left"/>
+      <w:pPr>
+        <w:ind w:left="1920" w:hanging="480"/>
+      </w:pPr>
+      <w:rPr>
+        <w:rFonts w:ascii="Wingdings" w:hAnsi="Wingdings" w:hint="default"/>
+      </w:rPr>
+    </w:lvl>
+    <w:lvl w:ilvl="3" w:tplc="04090001" w:tentative="1">
+      <w:start w:val="1"/>
+      <w:numFmt w:val="bullet"/>
+      <w:lvlText w:val=""/>
+      <w:lvlJc w:val="left"/>
+      <w:pPr>
+        <w:ind w:left="2400" w:hanging="480"/>
+      </w:pPr>
+      <w:rPr>
+        <w:rFonts w:ascii="Wingdings" w:hAnsi="Wingdings" w:hint="default"/>
+      </w:rPr>
+    </w:lvl>
+    <w:lvl w:ilvl="4" w:tplc="04090003" w:tentative="1">
+      <w:start w:val="1"/>
+      <w:numFmt w:val="bullet"/>
+      <w:lvlText w:val=""/>
+      <w:lvlJc w:val="left"/>
+      <w:pPr>
+        <w:ind w:left="2880" w:hanging="480"/>
+      </w:pPr>
+      <w:rPr>
+        <w:rFonts w:ascii="Wingdings" w:hAnsi="Wingdings" w:hint="default"/>
+      </w:rPr>
+    </w:lvl>
+    <w:lvl w:ilvl="5" w:tplc="04090005" w:tentative="1">
+      <w:start w:val="1"/>
+      <w:numFmt w:val="bullet"/>
+      <w:lvlText w:val=""/>
+      <w:lvlJc w:val="left"/>
+      <w:pPr>
+        <w:ind w:left="3360" w:hanging="480"/>
+      </w:pPr>
+      <w:rPr>
+        <w:rFonts w:ascii="Wingdings" w:hAnsi="Wingdings" w:hint="default"/>
+      </w:rPr>
+    </w:lvl>
+    <w:lvl w:ilvl="6" w:tplc="04090001" w:tentative="1">
+      <w:start w:val="1"/>
+      <w:numFmt w:val="bullet"/>
+      <w:lvlText w:val=""/>
+      <w:lvlJc w:val="left"/>
+      <w:pPr>
+        <w:ind w:left="3840" w:hanging="480"/>
+      </w:pPr>
+      <w:rPr>
+        <w:rFonts w:ascii="Wingdings" w:hAnsi="Wingdings" w:hint="default"/>
+      </w:rPr>
+    </w:lvl>
+    <w:lvl w:ilvl="7" w:tplc="04090003" w:tentative="1">
+      <w:start w:val="1"/>
+      <w:numFmt w:val="bullet"/>
+      <w:lvlText w:val=""/>
+      <w:lvlJc w:val="left"/>
+      <w:pPr>
+        <w:ind w:left="4320" w:hanging="480"/>
+      </w:pPr>
+      <w:rPr>
+        <w:rFonts w:ascii="Wingdings" w:hAnsi="Wingdings" w:hint="default"/>
+      </w:rPr>
+    </w:lvl>
+    <w:lvl w:ilvl="8" w:tplc="04090005" w:tentative="1">
+      <w:start w:val="1"/>
+      <w:numFmt w:val="bullet"/>
+      <w:lvlText w:val=""/>
+      <w:lvlJc w:val="left"/>
+      <w:pPr>
+        <w:ind w:left="4800" w:hanging="480"/>
+      </w:pPr>
+      <w:rPr>
+        <w:rFonts w:ascii="Wingdings" w:hAnsi="Wingdings" w:hint="default"/>
+      </w:rPr>
+    </w:lvl>
+  </w:abstractNum>
+  <w:abstractNum w:abstractNumId="7">
     <w:nsid w:val="56222779"/>
     <w:multiLevelType w:val="hybridMultilevel"/>
     <w:tmpl w:val="DCA4F900"/>
@@ -2499,7 +4737,7 @@
       </w:pPr>
     </w:lvl>
   </w:abstractNum>
-  <w:abstractNum w:abstractNumId="7">
+  <w:abstractNum w:abstractNumId="8">
     <w:nsid w:val="56C2079A"/>
     <w:multiLevelType w:val="hybridMultilevel"/>
     <w:tmpl w:val="F99C5780"/>
@@ -2611,7 +4849,7 @@
       </w:rPr>
     </w:lvl>
   </w:abstractNum>
-  <w:abstractNum w:abstractNumId="8">
+  <w:abstractNum w:abstractNumId="9">
     <w:nsid w:val="5D677AD2"/>
     <w:multiLevelType w:val="hybridMultilevel"/>
     <w:tmpl w:val="1BF4C36C"/>
@@ -2724,7 +4962,7 @@
       </w:rPr>
     </w:lvl>
   </w:abstractNum>
-  <w:abstractNum w:abstractNumId="9">
+  <w:abstractNum w:abstractNumId="10">
     <w:nsid w:val="653E5160"/>
     <w:multiLevelType w:val="hybridMultilevel"/>
     <w:tmpl w:val="DFE284E6"/>
@@ -2836,7 +5074,7 @@
       </w:rPr>
     </w:lvl>
   </w:abstractNum>
-  <w:abstractNum w:abstractNumId="10">
+  <w:abstractNum w:abstractNumId="11">
     <w:nsid w:val="66441A4F"/>
     <w:multiLevelType w:val="hybridMultilevel"/>
     <w:tmpl w:val="349238C6"/>
@@ -2948,7 +5186,7 @@
       </w:rPr>
     </w:lvl>
   </w:abstractNum>
-  <w:abstractNum w:abstractNumId="11">
+  <w:abstractNum w:abstractNumId="12">
     <w:nsid w:val="7DFF6DD0"/>
     <w:multiLevelType w:val="hybridMultilevel"/>
     <w:tmpl w:val="D196F5E4"/>
@@ -3073,10 +5311,10 @@
     <w:abstractNumId w:val="0"/>
   </w:num>
   <w:num w:numId="5">
-    <w:abstractNumId w:val="6"/>
+    <w:abstractNumId w:val="7"/>
   </w:num>
   <w:num w:numId="6">
-    <w:abstractNumId w:val="9"/>
+    <w:abstractNumId w:val="10"/>
   </w:num>
   <w:num w:numId="7">
     <w:abstractNumId w:val="4"/>
@@ -3109,10 +5347,10 @@
     </w:lvlOverride>
   </w:num>
   <w:num w:numId="8">
-    <w:abstractNumId w:val="7"/>
+    <w:abstractNumId w:val="8"/>
   </w:num>
   <w:num w:numId="9">
-    <w:abstractNumId w:val="8"/>
+    <w:abstractNumId w:val="9"/>
   </w:num>
   <w:num w:numId="10">
     <w:abstractNumId w:val="4"/>
@@ -3145,7 +5383,7 @@
     </w:lvlOverride>
   </w:num>
   <w:num w:numId="11">
-    <w:abstractNumId w:val="11"/>
+    <w:abstractNumId w:val="12"/>
   </w:num>
   <w:num w:numId="12">
     <w:abstractNumId w:val="4"/>
@@ -3244,7 +5482,7 @@
     <w:abstractNumId w:val="2"/>
   </w:num>
   <w:num w:numId="17">
-    <w:abstractNumId w:val="10"/>
+    <w:abstractNumId w:val="11"/>
   </w:num>
   <w:num w:numId="18">
     <w:abstractNumId w:val="4"/>
@@ -3580,6 +5818,189 @@
     </w:lvlOverride>
   </w:num>
   <w:num w:numId="30">
+    <w:abstractNumId w:val="4"/>
+    <w:lvlOverride w:ilvl="0">
+      <w:startOverride w:val="1"/>
+    </w:lvlOverride>
+    <w:lvlOverride w:ilvl="1">
+      <w:startOverride w:val="1"/>
+    </w:lvlOverride>
+    <w:lvlOverride w:ilvl="2">
+      <w:startOverride w:val="1"/>
+    </w:lvlOverride>
+    <w:lvlOverride w:ilvl="3">
+      <w:startOverride w:val="1"/>
+    </w:lvlOverride>
+    <w:lvlOverride w:ilvl="4">
+      <w:startOverride w:val="1"/>
+    </w:lvlOverride>
+    <w:lvlOverride w:ilvl="5">
+      <w:startOverride w:val="1"/>
+    </w:lvlOverride>
+    <w:lvlOverride w:ilvl="6">
+      <w:startOverride w:val="1"/>
+    </w:lvlOverride>
+    <w:lvlOverride w:ilvl="7">
+      <w:startOverride w:val="1"/>
+    </w:lvlOverride>
+    <w:lvlOverride w:ilvl="8">
+      <w:startOverride w:val="1"/>
+    </w:lvlOverride>
+  </w:num>
+  <w:num w:numId="31">
+    <w:abstractNumId w:val="4"/>
+    <w:lvlOverride w:ilvl="0">
+      <w:startOverride w:val="1"/>
+    </w:lvlOverride>
+    <w:lvlOverride w:ilvl="1">
+      <w:startOverride w:val="1"/>
+    </w:lvlOverride>
+    <w:lvlOverride w:ilvl="2">
+      <w:startOverride w:val="1"/>
+    </w:lvlOverride>
+    <w:lvlOverride w:ilvl="3">
+      <w:startOverride w:val="1"/>
+    </w:lvlOverride>
+    <w:lvlOverride w:ilvl="4">
+      <w:startOverride w:val="1"/>
+    </w:lvlOverride>
+    <w:lvlOverride w:ilvl="5">
+      <w:startOverride w:val="1"/>
+    </w:lvlOverride>
+    <w:lvlOverride w:ilvl="6">
+      <w:startOverride w:val="1"/>
+    </w:lvlOverride>
+    <w:lvlOverride w:ilvl="7">
+      <w:startOverride w:val="1"/>
+    </w:lvlOverride>
+    <w:lvlOverride w:ilvl="8">
+      <w:startOverride w:val="1"/>
+    </w:lvlOverride>
+  </w:num>
+  <w:num w:numId="32">
+    <w:abstractNumId w:val="4"/>
+    <w:lvlOverride w:ilvl="0">
+      <w:startOverride w:val="1"/>
+    </w:lvlOverride>
+    <w:lvlOverride w:ilvl="1">
+      <w:startOverride w:val="1"/>
+    </w:lvlOverride>
+    <w:lvlOverride w:ilvl="2">
+      <w:startOverride w:val="1"/>
+    </w:lvlOverride>
+    <w:lvlOverride w:ilvl="3">
+      <w:startOverride w:val="1"/>
+    </w:lvlOverride>
+    <w:lvlOverride w:ilvl="4">
+      <w:startOverride w:val="1"/>
+    </w:lvlOverride>
+    <w:lvlOverride w:ilvl="5">
+      <w:startOverride w:val="1"/>
+    </w:lvlOverride>
+    <w:lvlOverride w:ilvl="6">
+      <w:startOverride w:val="1"/>
+    </w:lvlOverride>
+    <w:lvlOverride w:ilvl="7">
+      <w:startOverride w:val="1"/>
+    </w:lvlOverride>
+    <w:lvlOverride w:ilvl="8">
+      <w:startOverride w:val="1"/>
+    </w:lvlOverride>
+  </w:num>
+  <w:num w:numId="33">
+    <w:abstractNumId w:val="4"/>
+    <w:lvlOverride w:ilvl="0">
+      <w:startOverride w:val="1"/>
+    </w:lvlOverride>
+    <w:lvlOverride w:ilvl="1">
+      <w:startOverride w:val="1"/>
+    </w:lvlOverride>
+    <w:lvlOverride w:ilvl="2">
+      <w:startOverride w:val="1"/>
+    </w:lvlOverride>
+    <w:lvlOverride w:ilvl="3">
+      <w:startOverride w:val="1"/>
+    </w:lvlOverride>
+    <w:lvlOverride w:ilvl="4">
+      <w:startOverride w:val="1"/>
+    </w:lvlOverride>
+    <w:lvlOverride w:ilvl="5">
+      <w:startOverride w:val="1"/>
+    </w:lvlOverride>
+    <w:lvlOverride w:ilvl="6">
+      <w:startOverride w:val="1"/>
+    </w:lvlOverride>
+    <w:lvlOverride w:ilvl="7">
+      <w:startOverride w:val="1"/>
+    </w:lvlOverride>
+    <w:lvlOverride w:ilvl="8">
+      <w:startOverride w:val="1"/>
+    </w:lvlOverride>
+  </w:num>
+  <w:num w:numId="34">
+    <w:abstractNumId w:val="6"/>
+  </w:num>
+  <w:num w:numId="35">
+    <w:abstractNumId w:val="4"/>
+    <w:lvlOverride w:ilvl="0">
+      <w:startOverride w:val="1"/>
+    </w:lvlOverride>
+    <w:lvlOverride w:ilvl="1">
+      <w:startOverride w:val="1"/>
+    </w:lvlOverride>
+    <w:lvlOverride w:ilvl="2">
+      <w:startOverride w:val="1"/>
+    </w:lvlOverride>
+    <w:lvlOverride w:ilvl="3">
+      <w:startOverride w:val="1"/>
+    </w:lvlOverride>
+    <w:lvlOverride w:ilvl="4">
+      <w:startOverride w:val="1"/>
+    </w:lvlOverride>
+    <w:lvlOverride w:ilvl="5">
+      <w:startOverride w:val="1"/>
+    </w:lvlOverride>
+    <w:lvlOverride w:ilvl="6">
+      <w:startOverride w:val="1"/>
+    </w:lvlOverride>
+    <w:lvlOverride w:ilvl="7">
+      <w:startOverride w:val="1"/>
+    </w:lvlOverride>
+    <w:lvlOverride w:ilvl="8">
+      <w:startOverride w:val="1"/>
+    </w:lvlOverride>
+  </w:num>
+  <w:num w:numId="36">
+    <w:abstractNumId w:val="4"/>
+    <w:lvlOverride w:ilvl="0">
+      <w:startOverride w:val="1"/>
+    </w:lvlOverride>
+    <w:lvlOverride w:ilvl="1">
+      <w:startOverride w:val="1"/>
+    </w:lvlOverride>
+    <w:lvlOverride w:ilvl="2">
+      <w:startOverride w:val="1"/>
+    </w:lvlOverride>
+    <w:lvlOverride w:ilvl="3">
+      <w:startOverride w:val="1"/>
+    </w:lvlOverride>
+    <w:lvlOverride w:ilvl="4">
+      <w:startOverride w:val="1"/>
+    </w:lvlOverride>
+    <w:lvlOverride w:ilvl="5">
+      <w:startOverride w:val="1"/>
+    </w:lvlOverride>
+    <w:lvlOverride w:ilvl="6">
+      <w:startOverride w:val="1"/>
+    </w:lvlOverride>
+    <w:lvlOverride w:ilvl="7">
+      <w:startOverride w:val="1"/>
+    </w:lvlOverride>
+    <w:lvlOverride w:ilvl="8">
+      <w:startOverride w:val="1"/>
+    </w:lvlOverride>
+  </w:num>
+  <w:num w:numId="37">
     <w:abstractNumId w:val="4"/>
     <w:lvlOverride w:ilvl="0">
       <w:startOverride w:val="1"/>
@@ -4750,7 +7171,7 @@
 </file>
 
 <file path=customXml/itemProps1.xml><?xml version="1.0" encoding="utf-8"?>
-<ds:datastoreItem xmlns:ds="http://schemas.openxmlformats.org/officeDocument/2006/customXml" ds:itemID="{62F91C74-2311-1943-A5B5-B77B94E6978A}">
+<ds:datastoreItem xmlns:ds="http://schemas.openxmlformats.org/officeDocument/2006/customXml" ds:itemID="{68F12B8D-B713-0441-A513-4919BAE9C5D7}">
   <ds:schemaRefs>
     <ds:schemaRef ds:uri="http://schemas.openxmlformats.org/officeDocument/2006/bibliography"/>
   </ds:schemaRefs>

--- a/plan/0.시스템/8.전투시스템.docx
+++ b/plan/0.시스템/8.전투시스템.docx
@@ -6,6 +6,7 @@
       <w:pPr>
         <w:spacing w:line="276" w:lineRule="auto"/>
         <w:rPr>
+          <w:rFonts w:hint="eastAsia"/>
           <w:sz w:val="52"/>
         </w:rPr>
       </w:pPr>
@@ -66,17 +67,8 @@
           <w:rFonts w:hint="eastAsia"/>
           <w:sz w:val="36"/>
         </w:rPr>
-        <w:t xml:space="preserve">팀 </w:t>
-      </w:r>
-      <w:proofErr w:type="spellStart"/>
-      <w:r>
-        <w:rPr>
-          <w:rFonts w:hint="eastAsia"/>
-          <w:sz w:val="36"/>
-        </w:rPr>
-        <w:t>편돌이</w:t>
-      </w:r>
-      <w:proofErr w:type="spellEnd"/>
+        <w:t>팀 편돌이</w:t>
+      </w:r>
     </w:p>
     <w:p>
       <w:pPr>
@@ -93,18 +85,8 @@
           <w:b/>
           <w:sz w:val="52"/>
         </w:rPr>
-        <w:t xml:space="preserve">프로젝트 </w:t>
-      </w:r>
-      <w:proofErr w:type="spellStart"/>
-      <w:r>
-        <w:rPr>
-          <w:rFonts w:hint="eastAsia"/>
-          <w:b/>
-          <w:sz w:val="52"/>
-        </w:rPr>
-        <w:t>편돌이</w:t>
-      </w:r>
-      <w:proofErr w:type="spellEnd"/>
+        <w:t>프로젝트 편돌이</w:t>
+      </w:r>
     </w:p>
     <w:p>
       <w:pPr>
@@ -289,7 +271,6 @@
           <w:bCs/>
         </w:rPr>
       </w:pPr>
-      <w:proofErr w:type="spellStart"/>
       <w:r>
         <w:rPr>
           <w:rFonts w:hint="eastAsia"/>
@@ -299,7 +280,6 @@
         <w:lastRenderedPageBreak/>
         <w:t>수정내역</w:t>
       </w:r>
-      <w:proofErr w:type="spellEnd"/>
     </w:p>
     <w:p>
       <w:pPr>
@@ -426,7 +406,7 @@
         <w:rPr>
           <w:noProof/>
         </w:rPr>
-        <w:instrText xml:space="preserve"> PAGEREF _Toc469686149 \h </w:instrText>
+        <w:instrText xml:space="preserve"> PAGEREF _Toc469938671 \h </w:instrText>
       </w:r>
       <w:r>
         <w:rPr>
@@ -506,7 +486,7 @@
         <w:rPr>
           <w:noProof/>
         </w:rPr>
-        <w:instrText xml:space="preserve"> PAGEREF _Toc469686150 \h </w:instrText>
+        <w:instrText xml:space="preserve"> PAGEREF _Toc469938672 \h </w:instrText>
       </w:r>
       <w:r>
         <w:rPr>
@@ -586,7 +566,7 @@
         <w:rPr>
           <w:noProof/>
         </w:rPr>
-        <w:instrText xml:space="preserve"> PAGEREF _Toc469686151 \h </w:instrText>
+        <w:instrText xml:space="preserve"> PAGEREF _Toc469938673 \h </w:instrText>
       </w:r>
       <w:r>
         <w:rPr>
@@ -667,7 +647,7 @@
         <w:rPr>
           <w:noProof/>
         </w:rPr>
-        <w:instrText xml:space="preserve"> PAGEREF _Toc469686152 \h </w:instrText>
+        <w:instrText xml:space="preserve"> PAGEREF _Toc469938674 \h </w:instrText>
       </w:r>
       <w:r>
         <w:rPr>
@@ -747,7 +727,7 @@
         <w:rPr>
           <w:noProof/>
         </w:rPr>
-        <w:instrText xml:space="preserve"> PAGEREF _Toc469686153 \h </w:instrText>
+        <w:instrText xml:space="preserve"> PAGEREF _Toc469938675 \h </w:instrText>
       </w:r>
       <w:r>
         <w:rPr>
@@ -827,7 +807,7 @@
         <w:rPr>
           <w:noProof/>
         </w:rPr>
-        <w:instrText xml:space="preserve"> PAGEREF _Toc469686154 \h </w:instrText>
+        <w:instrText xml:space="preserve"> PAGEREF _Toc469938676 \h </w:instrText>
       </w:r>
       <w:r>
         <w:rPr>
@@ -907,7 +887,7 @@
         <w:rPr>
           <w:noProof/>
         </w:rPr>
-        <w:instrText xml:space="preserve"> PAGEREF _Toc469686155 \h </w:instrText>
+        <w:instrText xml:space="preserve"> PAGEREF _Toc469938677 \h </w:instrText>
       </w:r>
       <w:r>
         <w:rPr>
@@ -987,7 +967,7 @@
         <w:rPr>
           <w:noProof/>
         </w:rPr>
-        <w:instrText xml:space="preserve"> PAGEREF _Toc469686156 \h </w:instrText>
+        <w:instrText xml:space="preserve"> PAGEREF _Toc469938678 \h </w:instrText>
       </w:r>
       <w:r>
         <w:rPr>
@@ -1005,6 +985,86 @@
           <w:noProof/>
         </w:rPr>
         <w:t>14</w:t>
+      </w:r>
+      <w:r>
+        <w:rPr>
+          <w:noProof/>
+        </w:rPr>
+        <w:fldChar w:fldCharType="end"/>
+      </w:r>
+    </w:p>
+    <w:p>
+      <w:pPr>
+        <w:pStyle w:val="21"/>
+        <w:tabs>
+          <w:tab w:val="left" w:pos="480"/>
+          <w:tab w:val="right" w:leader="dot" w:pos="10450"/>
+        </w:tabs>
+        <w:rPr>
+          <w:rFonts w:eastAsiaTheme="minorEastAsia"/>
+          <w:noProof/>
+          <w:sz w:val="24"/>
+          <w:szCs w:val="24"/>
+        </w:rPr>
+      </w:pPr>
+      <w:r>
+        <w:rPr>
+          <w:rFonts w:eastAsia="바탕"/>
+          <w:b/>
+          <w:noProof/>
+          <w:color w:val="000000" w:themeColor="text1"/>
+        </w:rPr>
+        <w:t>E.</w:t>
+      </w:r>
+      <w:r>
+        <w:rPr>
+          <w:rFonts w:eastAsiaTheme="minorEastAsia"/>
+          <w:noProof/>
+          <w:sz w:val="24"/>
+          <w:szCs w:val="24"/>
+        </w:rPr>
+        <w:tab/>
+      </w:r>
+      <w:r>
+        <w:rPr>
+          <w:noProof/>
+        </w:rPr>
+        <w:t>충돌계산</w:t>
+      </w:r>
+      <w:r>
+        <w:rPr>
+          <w:noProof/>
+        </w:rPr>
+        <w:tab/>
+      </w:r>
+      <w:r>
+        <w:rPr>
+          <w:noProof/>
+        </w:rPr>
+        <w:fldChar w:fldCharType="begin"/>
+      </w:r>
+      <w:r>
+        <w:rPr>
+          <w:noProof/>
+        </w:rPr>
+        <w:instrText xml:space="preserve"> PAGEREF _Toc469938679 \h </w:instrText>
+      </w:r>
+      <w:r>
+        <w:rPr>
+          <w:noProof/>
+        </w:rPr>
+      </w:r>
+      <w:r>
+        <w:rPr>
+          <w:noProof/>
+        </w:rPr>
+        <w:fldChar w:fldCharType="separate"/>
+      </w:r>
+      <w:r>
+        <w:rPr>
+          <w:noProof/>
+        </w:rPr>
+        <w:t>15</w:t>
       </w:r>
       <w:r>
         <w:rPr>
@@ -1036,7 +1096,7 @@
       <w:pPr>
         <w:pStyle w:val="1"/>
       </w:pPr>
-      <w:bookmarkStart w:id="0" w:name="_Toc469686149"/>
+      <w:bookmarkStart w:id="0" w:name="_Toc469938671"/>
       <w:r>
         <w:rPr>
           <w:rFonts w:hint="eastAsia"/>
@@ -1050,7 +1110,7 @@
       <w:pPr>
         <w:pStyle w:val="2"/>
       </w:pPr>
-      <w:bookmarkStart w:id="1" w:name="_Toc469686150"/>
+      <w:bookmarkStart w:id="1" w:name="_Toc469938672"/>
       <w:r>
         <w:rPr>
           <w:rFonts w:hint="eastAsia"/>
@@ -1090,21 +1150,7 @@
         <w:rPr>
           <w:rFonts w:hint="eastAsia"/>
         </w:rPr>
-        <w:t xml:space="preserve">다대일 전투에서 발생하는 호쾌한 </w:t>
-      </w:r>
-      <w:proofErr w:type="spellStart"/>
-      <w:r>
-        <w:rPr>
-          <w:rFonts w:hint="eastAsia"/>
-        </w:rPr>
-        <w:t>타격감을</w:t>
-      </w:r>
-      <w:proofErr w:type="spellEnd"/>
-      <w:r>
-        <w:rPr>
-          <w:rFonts w:hint="eastAsia"/>
-        </w:rPr>
-        <w:t xml:space="preserve"> 느낄 수 있도록 한다.</w:t>
+        <w:t>다대일 전투에서 발생하는 호쾌한 타격감을 느낄 수 있도록 한다.</w:t>
       </w:r>
     </w:p>
     <w:p>
@@ -1121,7 +1167,7 @@
       <w:pPr>
         <w:pStyle w:val="2"/>
       </w:pPr>
-      <w:bookmarkStart w:id="2" w:name="_Toc469686151"/>
+      <w:bookmarkStart w:id="2" w:name="_Toc469938673"/>
       <w:r>
         <w:rPr>
           <w:rFonts w:hint="eastAsia"/>
@@ -1144,21 +1190,7 @@
         <w:rPr>
           <w:rFonts w:hint="eastAsia"/>
         </w:rPr>
-        <w:t xml:space="preserve">플레이어의 공격 실행에 따른 </w:t>
-      </w:r>
-      <w:proofErr w:type="spellStart"/>
-      <w:r>
-        <w:rPr>
-          <w:rFonts w:hint="eastAsia"/>
-        </w:rPr>
-        <w:t>플로우</w:t>
-      </w:r>
-      <w:proofErr w:type="spellEnd"/>
-      <w:r>
-        <w:rPr>
-          <w:rFonts w:hint="eastAsia"/>
-        </w:rPr>
-        <w:t xml:space="preserve"> 차트를 작성한다.</w:t>
+        <w:t>플레이어의 공격 실행에 따른 플로우 차트를 작성한다.</w:t>
       </w:r>
     </w:p>
     <w:p>
@@ -1337,27 +1369,13 @@
       <w:pPr>
         <w:pStyle w:val="1"/>
       </w:pPr>
-      <w:bookmarkStart w:id="3" w:name="_Toc469686152"/>
+      <w:bookmarkStart w:id="3" w:name="_Toc469938674"/>
       <w:r>
         <w:rPr>
           <w:rFonts w:hint="eastAsia"/>
         </w:rPr>
         <w:lastRenderedPageBreak/>
-        <w:t xml:space="preserve">공격 </w:t>
-      </w:r>
-      <w:proofErr w:type="spellStart"/>
-      <w:r>
-        <w:rPr>
-          <w:rFonts w:hint="eastAsia"/>
-        </w:rPr>
-        <w:t>플로우</w:t>
-      </w:r>
-      <w:proofErr w:type="spellEnd"/>
-      <w:r>
-        <w:rPr>
-          <w:rFonts w:hint="eastAsia"/>
-        </w:rPr>
-        <w:t xml:space="preserve"> 차트</w:t>
+        <w:t>공격 플로우 차트</w:t>
       </w:r>
       <w:bookmarkEnd w:id="3"/>
     </w:p>
@@ -1365,14 +1383,13 @@
     <w:p>
       <w:r>
         <w:rPr>
-          <w:rFonts w:hint="eastAsia"/>
           <w:noProof/>
         </w:rPr>
         <w:drawing>
-          <wp:inline distT="0" distB="0" distL="0" distR="0" wp14:anchorId="4B49DEBF" wp14:editId="629AD39B">
-            <wp:extent cx="6490335" cy="426898"/>
-            <wp:effectExtent l="0" t="0" r="0" b="5080"/>
-            <wp:docPr id="9" name="그림 9"/>
+          <wp:inline distT="0" distB="0" distL="0" distR="0" wp14:anchorId="4B9F7C2C" wp14:editId="563162B1">
+            <wp:extent cx="6642100" cy="1657350"/>
+            <wp:effectExtent l="0" t="0" r="12700" b="0"/>
+            <wp:docPr id="2" name="그림 2"/>
             <wp:cNvGraphicFramePr>
               <a:graphicFrameLocks xmlns:a="http://schemas.openxmlformats.org/drawingml/2006/main" noChangeAspect="1"/>
             </wp:cNvGraphicFramePr>
@@ -1380,11 +1397,11 @@
               <a:graphicData uri="http://schemas.openxmlformats.org/drawingml/2006/picture">
                 <pic:pic xmlns:pic="http://schemas.openxmlformats.org/drawingml/2006/picture">
                   <pic:nvPicPr>
-                    <pic:cNvPr id="9" name="그림1.png"/>
+                    <pic:cNvPr id="2" name="그림1.png"/>
                     <pic:cNvPicPr/>
                   </pic:nvPicPr>
                   <pic:blipFill>
-                    <a:blip r:embed="rId8" cstate="print">
+                    <a:blip r:embed="rId8">
                       <a:extLst>
                         <a:ext uri="{28A0092B-C50C-407E-A947-70E740481C1C}">
                           <a14:useLocalDpi xmlns:a14="http://schemas.microsoft.com/office/drawing/2010/main" val="0"/>
@@ -1398,7 +1415,7 @@
                   <pic:spPr>
                     <a:xfrm>
                       <a:off x="0" y="0"/>
-                      <a:ext cx="6685051" cy="439705"/>
+                      <a:ext cx="6642100" cy="1657350"/>
                     </a:xfrm>
                     <a:prstGeom prst="rect">
                       <a:avLst/>
@@ -1416,7 +1433,7 @@
       <w:pPr>
         <w:pStyle w:val="2"/>
       </w:pPr>
-      <w:bookmarkStart w:id="4" w:name="_Toc469686153"/>
+      <w:bookmarkStart w:id="4" w:name="_Toc469938675"/>
       <w:r>
         <w:rPr>
           <w:rFonts w:hint="eastAsia"/>
@@ -1490,6 +1507,51 @@
         <w:rPr>
           <w:rFonts w:hint="eastAsia"/>
         </w:rPr>
+        <w:t>공격 실행</w:t>
+      </w:r>
+    </w:p>
+    <w:p>
+      <w:pPr>
+        <w:pStyle w:val="3"/>
+        <w:numPr>
+          <w:ilvl w:val="3"/>
+          <w:numId w:val="1"/>
+        </w:numPr>
+      </w:pPr>
+      <w:r>
+        <w:t>PC</w:t>
+      </w:r>
+      <w:r>
+        <w:rPr>
+          <w:rFonts w:hint="eastAsia"/>
+        </w:rPr>
+        <w:t>가 대상에게 공격을 실행했을 경우에 대해 정의한다.</w:t>
+      </w:r>
+    </w:p>
+    <w:p>
+      <w:pPr>
+        <w:pStyle w:val="3"/>
+        <w:numPr>
+          <w:ilvl w:val="3"/>
+          <w:numId w:val="1"/>
+        </w:numPr>
+      </w:pPr>
+      <w:r>
+        <w:rPr>
+          <w:rFonts w:hint="eastAsia"/>
+        </w:rPr>
+        <w:t>단일 적, 다수의 적에 피격했을 때의 경우에 대해 정의한다.</w:t>
+      </w:r>
+    </w:p>
+    <w:p/>
+    <w:p>
+      <w:pPr>
+        <w:pStyle w:val="3"/>
+      </w:pPr>
+      <w:r>
+        <w:rPr>
+          <w:rFonts w:hint="eastAsia"/>
+        </w:rPr>
         <w:t>공격 가능 여부 판단</w:t>
       </w:r>
     </w:p>
@@ -1533,18 +1595,29 @@
           <w:ilvl w:val="0"/>
           <w:numId w:val="0"/>
         </w:numPr>
-        <w:ind w:left="1440"/>
-      </w:pPr>
-    </w:p>
-    <w:p>
-      <w:pPr>
-        <w:pStyle w:val="3"/>
-      </w:pPr>
-      <w:r>
-        <w:rPr>
-          <w:rFonts w:hint="eastAsia"/>
-        </w:rPr>
-        <w:t>공격 실행</w:t>
+      </w:pPr>
+    </w:p>
+    <w:p>
+      <w:pPr>
+        <w:pStyle w:val="3"/>
+      </w:pPr>
+      <w:r>
+        <w:rPr>
+          <w:rFonts w:hint="eastAsia"/>
+        </w:rPr>
+        <w:t xml:space="preserve">공격 </w:t>
+      </w:r>
+      <w:r>
+        <w:rPr>
+          <w:rFonts w:hint="eastAsia"/>
+        </w:rPr>
+        <w:t>충</w:t>
+      </w:r>
+      <w:r>
+        <w:rPr>
+          <w:rFonts w:hint="eastAsia"/>
+        </w:rPr>
+        <w:t>돌</w:t>
       </w:r>
     </w:p>
     <w:p>
@@ -1562,13 +1635,13 @@
         <w:rPr>
           <w:rFonts w:hint="eastAsia"/>
         </w:rPr>
-        <w:t>가 대상에게 공격을 실행</w:t>
-      </w:r>
-      <w:r>
-        <w:rPr>
-          <w:rFonts w:hint="eastAsia"/>
-        </w:rPr>
-        <w:t>했을 경우에 대해 정의한다.</w:t>
+        <w:t>가 실행한 공격이 대상에게 충돌했</w:t>
+      </w:r>
+      <w:r>
+        <w:rPr>
+          <w:rFonts w:hint="eastAsia"/>
+        </w:rPr>
+        <w:t>을 때에 대해 정의한다.</w:t>
       </w:r>
     </w:p>
     <w:p>
@@ -1583,7 +1656,19 @@
         <w:rPr>
           <w:rFonts w:hint="eastAsia"/>
         </w:rPr>
-        <w:t>단일 적, 다수의 적에 피격했을 때의 경우에 대해 정의한다.</w:t>
+        <w:t>공격</w:t>
+      </w:r>
+      <w:r>
+        <w:rPr>
+          <w:rFonts w:hint="eastAsia"/>
+        </w:rPr>
+        <w:t>, 스킬에 따라 어떤</w:t>
+      </w:r>
+      <w:r>
+        <w:rPr>
+          <w:rFonts w:hint="eastAsia"/>
+        </w:rPr>
+        <w:t xml:space="preserve"> 방식으로 충돌이 진행되는지에 대하여 설정한다.</w:t>
       </w:r>
     </w:p>
     <w:p>
@@ -1604,19 +1689,7 @@
         <w:rPr>
           <w:rFonts w:hint="eastAsia"/>
         </w:rPr>
-        <w:t xml:space="preserve">공격 </w:t>
-      </w:r>
-      <w:r>
-        <w:rPr>
-          <w:rFonts w:hint="eastAsia"/>
-        </w:rPr>
-        <w:t>충</w:t>
-      </w:r>
-      <w:r>
-        <w:rPr>
-          <w:rFonts w:hint="eastAsia"/>
-        </w:rPr>
-        <w:t>돌</w:t>
+        <w:t>충돌 계산</w:t>
       </w:r>
     </w:p>
     <w:p>
@@ -1634,13 +1707,13 @@
         <w:rPr>
           <w:rFonts w:hint="eastAsia"/>
         </w:rPr>
-        <w:t>가 실행한 공격이 대상에게 충돌했</w:t>
-      </w:r>
-      <w:r>
-        <w:rPr>
-          <w:rFonts w:hint="eastAsia"/>
-        </w:rPr>
-        <w:t>을 때에 대해 정의한다.</w:t>
+        <w:t xml:space="preserve">가 행한 공격에 따라 </w:t>
+      </w:r>
+      <w:r>
+        <w:rPr>
+          <w:rFonts w:hint="eastAsia"/>
+        </w:rPr>
+        <w:t>계산이 필요한 것들을 정의한다.</w:t>
       </w:r>
     </w:p>
     <w:p>
@@ -1655,101 +1728,7 @@
         <w:rPr>
           <w:rFonts w:hint="eastAsia"/>
         </w:rPr>
-        <w:t>공격</w:t>
-      </w:r>
-      <w:r>
-        <w:rPr>
-          <w:rFonts w:hint="eastAsia"/>
-        </w:rPr>
-        <w:t>, 스킬에 따라 어떤</w:t>
-      </w:r>
-      <w:r>
-        <w:rPr>
-          <w:rFonts w:hint="eastAsia"/>
-        </w:rPr>
-        <w:t xml:space="preserve"> 방식으로 충돌이 진행되는지에 대하여 설정한다.</w:t>
-      </w:r>
-    </w:p>
-    <w:p>
-      <w:pPr>
-        <w:pStyle w:val="2"/>
-        <w:numPr>
-          <w:ilvl w:val="0"/>
-          <w:numId w:val="0"/>
-        </w:numPr>
-        <w:ind w:left="1440"/>
-      </w:pPr>
-    </w:p>
-    <w:p>
-      <w:pPr>
-        <w:pStyle w:val="3"/>
-      </w:pPr>
-      <w:r>
-        <w:rPr>
-          <w:rFonts w:hint="eastAsia"/>
-        </w:rPr>
-        <w:t>충돌 계산</w:t>
-      </w:r>
-    </w:p>
-    <w:p>
-      <w:pPr>
-        <w:pStyle w:val="3"/>
-        <w:numPr>
-          <w:ilvl w:val="3"/>
-          <w:numId w:val="1"/>
-        </w:numPr>
-      </w:pPr>
-      <w:r>
-        <w:t>PC</w:t>
-      </w:r>
-      <w:r>
-        <w:rPr>
-          <w:rFonts w:hint="eastAsia"/>
-        </w:rPr>
-        <w:t xml:space="preserve">가 행한 공격에 따라 </w:t>
-      </w:r>
-      <w:r>
-        <w:rPr>
-          <w:rFonts w:hint="eastAsia"/>
-        </w:rPr>
-        <w:t>계산이 필요한 것들을 정의한다.</w:t>
-      </w:r>
-    </w:p>
-    <w:p>
-      <w:pPr>
-        <w:pStyle w:val="3"/>
-        <w:numPr>
-          <w:ilvl w:val="3"/>
-          <w:numId w:val="1"/>
-        </w:numPr>
-      </w:pPr>
-      <w:proofErr w:type="spellStart"/>
-      <w:r>
-        <w:rPr>
-          <w:rFonts w:hint="eastAsia"/>
-        </w:rPr>
-        <w:t>스테이터스</w:t>
-      </w:r>
-      <w:proofErr w:type="spellEnd"/>
-      <w:r>
-        <w:rPr>
-          <w:rFonts w:hint="eastAsia"/>
-        </w:rPr>
-        <w:t xml:space="preserve">, 공격, 스킬의 수치에 따라 </w:t>
-      </w:r>
-      <w:proofErr w:type="spellStart"/>
-      <w:r>
-        <w:rPr>
-          <w:rFonts w:hint="eastAsia"/>
-        </w:rPr>
-        <w:t>계산값을</w:t>
-      </w:r>
-      <w:proofErr w:type="spellEnd"/>
-      <w:r>
-        <w:rPr>
-          <w:rFonts w:hint="eastAsia"/>
-        </w:rPr>
-        <w:t xml:space="preserve"> 출력한다.</w:t>
+        <w:t>스테이터스, 공격, 스킬의 수치에 따라 계산값을 출력한다.</w:t>
       </w:r>
     </w:p>
     <w:p>
@@ -1844,7 +1823,7 @@
       <w:pPr>
         <w:pStyle w:val="2"/>
       </w:pPr>
-      <w:bookmarkStart w:id="5" w:name="_Toc469686154"/>
+      <w:bookmarkStart w:id="5" w:name="_Toc469938676"/>
       <w:r>
         <w:rPr>
           <w:rFonts w:hint="eastAsia"/>
@@ -1939,19 +1918,11 @@
       <w:r>
         <w:t>UI</w:t>
       </w:r>
-      <w:proofErr w:type="spellStart"/>
-      <w:r>
-        <w:rPr>
-          <w:rFonts w:hint="eastAsia"/>
-        </w:rPr>
-        <w:t>를</w:t>
-      </w:r>
-      <w:proofErr w:type="spellEnd"/>
-      <w:r>
-        <w:rPr>
-          <w:rFonts w:hint="eastAsia"/>
-        </w:rPr>
-        <w:t xml:space="preserve"> </w:t>
+      <w:r>
+        <w:rPr>
+          <w:rFonts w:hint="eastAsia"/>
+        </w:rPr>
+        <w:t xml:space="preserve">를 </w:t>
       </w:r>
       <w:r>
         <w:rPr>
@@ -2004,19 +1975,11 @@
       <w:r>
         <w:t>UI</w:t>
       </w:r>
-      <w:proofErr w:type="spellStart"/>
-      <w:r>
-        <w:rPr>
-          <w:rFonts w:hint="eastAsia"/>
-        </w:rPr>
-        <w:t>를</w:t>
-      </w:r>
-      <w:proofErr w:type="spellEnd"/>
-      <w:r>
-        <w:rPr>
-          <w:rFonts w:hint="eastAsia"/>
-        </w:rPr>
-        <w:t xml:space="preserve"> </w:t>
+      <w:r>
+        <w:rPr>
+          <w:rFonts w:hint="eastAsia"/>
+        </w:rPr>
+        <w:t xml:space="preserve">를 </w:t>
       </w:r>
       <w:r>
         <w:rPr>
@@ -2119,21 +2082,7 @@
         <w:rPr>
           <w:rFonts w:hint="eastAsia"/>
         </w:rPr>
-        <w:t xml:space="preserve"> 따라 붉은색으로 </w:t>
-      </w:r>
-      <w:proofErr w:type="spellStart"/>
-      <w:r>
-        <w:rPr>
-          <w:rFonts w:hint="eastAsia"/>
-        </w:rPr>
-        <w:t>셰이더를</w:t>
-      </w:r>
-      <w:proofErr w:type="spellEnd"/>
-      <w:r>
-        <w:rPr>
-          <w:rFonts w:hint="eastAsia"/>
-        </w:rPr>
-        <w:t xml:space="preserve"> 출력한다</w:t>
+        <w:t xml:space="preserve"> 따라 붉은색으로 셰이더를 출력한다</w:t>
       </w:r>
     </w:p>
     <w:p/>
@@ -2312,19 +2261,11 @@
       <w:r>
         <w:t>on / off</w:t>
       </w:r>
-      <w:proofErr w:type="spellStart"/>
-      <w:r>
-        <w:rPr>
-          <w:rFonts w:hint="eastAsia"/>
-        </w:rPr>
-        <w:t>를</w:t>
-      </w:r>
-      <w:proofErr w:type="spellEnd"/>
-      <w:r>
-        <w:rPr>
-          <w:rFonts w:hint="eastAsia"/>
-        </w:rPr>
-        <w:t xml:space="preserve"> 할 수 있도록 한다</w:t>
+      <w:r>
+        <w:rPr>
+          <w:rFonts w:hint="eastAsia"/>
+        </w:rPr>
+        <w:t>를 할 수 있도록 한다</w:t>
       </w:r>
     </w:p>
     <w:p/>
@@ -2418,34 +2359,22 @@
       <w:r>
         <w:t>HP UI</w:t>
       </w:r>
-      <w:proofErr w:type="spellStart"/>
-      <w:r>
-        <w:rPr>
-          <w:rFonts w:hint="eastAsia"/>
-        </w:rPr>
-        <w:t>를</w:t>
-      </w:r>
-      <w:proofErr w:type="spellEnd"/>
-      <w:r>
-        <w:rPr>
-          <w:rFonts w:hint="eastAsia"/>
-        </w:rPr>
-        <w:t xml:space="preserve"> 강조하며, 상단에 화살표 등의 </w:t>
-      </w:r>
-      <w:proofErr w:type="spellStart"/>
-      <w:r>
-        <w:rPr>
-          <w:rFonts w:hint="eastAsia"/>
-        </w:rPr>
-        <w:t>인디케이터</w:t>
-      </w:r>
-      <w:proofErr w:type="spellEnd"/>
-      <w:r>
-        <w:rPr>
-          <w:rFonts w:hint="eastAsia"/>
-        </w:rPr>
-        <w:t xml:space="preserve"> 표기</w:t>
-      </w:r>
+      <w:r>
+        <w:rPr>
+          <w:rFonts w:hint="eastAsia"/>
+        </w:rPr>
+        <w:t>를 강조하며, 상단에 화살표 등의 인디케이터 표기</w:t>
+      </w:r>
+    </w:p>
+    <w:p>
+      <w:pPr>
+        <w:pStyle w:val="3"/>
+        <w:numPr>
+          <w:ilvl w:val="0"/>
+          <w:numId w:val="0"/>
+        </w:numPr>
+        <w:ind w:left="2880"/>
+      </w:pPr>
     </w:p>
     <w:p>
       <w:pPr>
@@ -2478,6 +2407,52 @@
           <w:rFonts w:hint="eastAsia"/>
         </w:rPr>
         <w:t xml:space="preserve"> 버튼을 통해 대상을 바꿀 수 있다</w:t>
+      </w:r>
+    </w:p>
+    <w:p>
+      <w:pPr>
+        <w:pStyle w:val="3"/>
+        <w:numPr>
+          <w:ilvl w:val="0"/>
+          <w:numId w:val="0"/>
+        </w:numPr>
+        <w:ind w:left="2880"/>
+      </w:pPr>
+    </w:p>
+    <w:p>
+      <w:pPr>
+        <w:pStyle w:val="3"/>
+        <w:numPr>
+          <w:ilvl w:val="4"/>
+          <w:numId w:val="1"/>
+        </w:numPr>
+      </w:pPr>
+      <w:r>
+        <w:rPr>
+          <w:rFonts w:hint="eastAsia"/>
+        </w:rPr>
+        <w:t>특정</w:t>
+      </w:r>
+      <w:r>
+        <w:rPr>
+          <w:rFonts w:hint="eastAsia"/>
+        </w:rPr>
+        <w:t>을 공격대상으로 정할 경우, 모든 공격이 해당 대상을 향한다.</w:t>
+      </w:r>
+    </w:p>
+    <w:p>
+      <w:pPr>
+        <w:pStyle w:val="3"/>
+        <w:numPr>
+          <w:ilvl w:val="5"/>
+          <w:numId w:val="1"/>
+        </w:numPr>
+      </w:pPr>
+      <w:r>
+        <w:rPr>
+          <w:rFonts w:hint="eastAsia"/>
+        </w:rPr>
+        <w:t>논타겟 공적도 해당 방향으로 공격을 실행한다.</w:t>
       </w:r>
     </w:p>
     <w:p/>
@@ -2616,21 +2591,7 @@
         <w:rPr>
           <w:rFonts w:hint="eastAsia"/>
         </w:rPr>
-        <w:t xml:space="preserve">키를 이동해도 </w:t>
-      </w:r>
-      <w:proofErr w:type="spellStart"/>
-      <w:r>
-        <w:rPr>
-          <w:rFonts w:hint="eastAsia"/>
-        </w:rPr>
-        <w:t>타게팅은</w:t>
-      </w:r>
-      <w:proofErr w:type="spellEnd"/>
-      <w:r>
-        <w:rPr>
-          <w:rFonts w:hint="eastAsia"/>
-        </w:rPr>
-        <w:t xml:space="preserve"> 진행되지 않는다.</w:t>
+        <w:t>키를 이동해도 타게팅은 진행되지 않는다.</w:t>
       </w:r>
     </w:p>
     <w:p>
@@ -2651,33 +2612,11 @@
           <w:numId w:val="1"/>
         </w:numPr>
       </w:pPr>
-      <w:proofErr w:type="spellStart"/>
-      <w:r>
-        <w:rPr>
-          <w:rFonts w:hint="eastAsia"/>
-        </w:rPr>
-        <w:t>인디케이터를</w:t>
-      </w:r>
-      <w:proofErr w:type="spellEnd"/>
-      <w:r>
-        <w:rPr>
-          <w:rFonts w:hint="eastAsia"/>
-        </w:rPr>
-        <w:t xml:space="preserve"> </w:t>
-      </w:r>
-      <w:proofErr w:type="spellStart"/>
-      <w:r>
-        <w:rPr>
-          <w:rFonts w:hint="eastAsia"/>
-        </w:rPr>
-        <w:t>녹색계열로</w:t>
-      </w:r>
-      <w:proofErr w:type="spellEnd"/>
-      <w:r>
-        <w:rPr>
-          <w:rFonts w:hint="eastAsia"/>
-        </w:rPr>
-        <w:t xml:space="preserve"> 변경한다</w:t>
+      <w:r>
+        <w:rPr>
+          <w:rFonts w:hint="eastAsia"/>
+        </w:rPr>
+        <w:t>인디케이터를 녹색계열로 변경한다</w:t>
       </w:r>
     </w:p>
     <w:p>
@@ -2695,21 +2634,7 @@
         <w:rPr>
           <w:rFonts w:hint="eastAsia"/>
         </w:rPr>
-        <w:t xml:space="preserve">키를 이용하면 </w:t>
-      </w:r>
-      <w:proofErr w:type="spellStart"/>
-      <w:r>
-        <w:rPr>
-          <w:rFonts w:hint="eastAsia"/>
-        </w:rPr>
-        <w:t>타게팅</w:t>
-      </w:r>
-      <w:proofErr w:type="spellEnd"/>
-      <w:r>
-        <w:rPr>
-          <w:rFonts w:hint="eastAsia"/>
-        </w:rPr>
-        <w:t xml:space="preserve"> 순위에 따라 아군이 선택된다.</w:t>
+        <w:t>키를 이용하면 타게팅 순위에 따라 아군이 선택된다.</w:t>
       </w:r>
     </w:p>
     <w:p>
@@ -2726,25 +2651,13 @@
       <w:pPr>
         <w:pStyle w:val="2"/>
       </w:pPr>
-      <w:bookmarkStart w:id="6" w:name="_Toc469686155"/>
+      <w:bookmarkStart w:id="6" w:name="_Toc469938677"/>
       <w:r>
         <w:rPr>
           <w:rFonts w:hint="eastAsia"/>
         </w:rPr>
         <w:lastRenderedPageBreak/>
-        <w:t xml:space="preserve">공격 가능 여부 </w:t>
-      </w:r>
-      <w:r>
-        <w:rPr>
-          <w:rFonts w:hint="eastAsia"/>
-        </w:rPr>
-        <w:t>판</w:t>
-      </w:r>
-      <w:r>
-        <w:rPr>
-          <w:rFonts w:hint="eastAsia"/>
-        </w:rPr>
-        <w:t>단</w:t>
+        <w:t>공격 가능 여부 판단</w:t>
       </w:r>
       <w:bookmarkEnd w:id="6"/>
     </w:p>
@@ -2856,9 +2769,6 @@
           <w:ilvl w:val="0"/>
           <w:numId w:val="0"/>
         </w:numPr>
-        <w:rPr>
-          <w:rFonts w:hint="eastAsia"/>
-        </w:rPr>
       </w:pPr>
     </w:p>
     <w:p>
@@ -2876,13 +2786,7 @@
         <w:rPr>
           <w:rFonts w:hint="eastAsia"/>
         </w:rPr>
-        <w:t>가 현재 속한 필드에서 공격 진행이 가능한지 판단한다</w:t>
-      </w:r>
-      <w:r>
-        <w:rPr>
-          <w:rFonts w:hint="eastAsia"/>
-        </w:rPr>
-        <w:t>.</w:t>
+        <w:t>가 현재 속한 필드에서 공격 진행이 가능한지 판단한다.</w:t>
       </w:r>
     </w:p>
     <w:p>
@@ -2980,16 +2884,8 @@
         <w:rPr>
           <w:rFonts w:hint="eastAsia"/>
         </w:rPr>
-        <w:t xml:space="preserve">처음 </w:t>
-      </w:r>
-      <w:proofErr w:type="spellStart"/>
-      <w:r>
-        <w:rPr>
-          <w:rFonts w:hint="eastAsia"/>
-        </w:rPr>
-        <w:t>스폰된</w:t>
-      </w:r>
-      <w:proofErr w:type="spellEnd"/>
+        <w:t>처음 스폰</w:t>
+      </w:r>
       <w:r>
         <w:rPr>
           <w:rFonts w:hint="eastAsia"/>
@@ -2997,6 +2893,12 @@
         <w:t xml:space="preserve"> </w:t>
       </w:r>
       <w:r>
+        <w:rPr>
+          <w:rFonts w:hint="eastAsia"/>
+        </w:rPr>
+        <w:t xml:space="preserve">된 </w:t>
+      </w:r>
+      <w:r>
         <w:t>PC</w:t>
       </w:r>
       <w:r>
@@ -3036,27 +2938,7 @@
         <w:rPr>
           <w:rFonts w:hint="eastAsia"/>
         </w:rPr>
-        <w:t xml:space="preserve">외부 요소에 의해 </w:t>
-      </w:r>
-      <w:proofErr w:type="spellStart"/>
-      <w:r>
-        <w:rPr>
-          <w:rFonts w:hint="eastAsia"/>
-        </w:rPr>
-        <w:t>일반상태를</w:t>
-      </w:r>
-      <w:proofErr w:type="spellEnd"/>
-      <w:r>
-        <w:rPr>
-          <w:rFonts w:hint="eastAsia"/>
-        </w:rPr>
-        <w:t xml:space="preserve"> 벗어날 수 있</w:t>
-      </w:r>
-      <w:r>
-        <w:rPr>
-          <w:rFonts w:hint="eastAsia"/>
-        </w:rPr>
-        <w:t xml:space="preserve">고, </w:t>
+        <w:t xml:space="preserve">외부 요소에 의해 일반상태를 벗어날 수 있고, </w:t>
       </w:r>
       <w:r>
         <w:t>‘</w:t>
@@ -3081,7 +2963,7 @@
       <w:pPr>
         <w:pStyle w:val="3"/>
         <w:numPr>
-          <w:ilvl w:val="4"/>
+          <w:ilvl w:val="5"/>
           <w:numId w:val="1"/>
         </w:numPr>
       </w:pPr>
@@ -3100,9 +2982,6 @@
           <w:numId w:val="0"/>
         </w:numPr>
         <w:ind w:left="2400"/>
-        <w:rPr>
-          <w:rFonts w:hint="eastAsia"/>
-        </w:rPr>
       </w:pPr>
     </w:p>
     <w:p>
@@ -3203,9 +3082,6 @@
           <w:ilvl w:val="3"/>
           <w:numId w:val="1"/>
         </w:numPr>
-        <w:rPr>
-          <w:rFonts w:hint="eastAsia"/>
-        </w:rPr>
       </w:pPr>
       <w:r>
         <w:rPr>
@@ -3214,13 +3090,7 @@
         <w:t>필드를 공격이 가능한 지역과 불가능한 지역으로 나눈다</w:t>
       </w:r>
     </w:p>
-    <w:p>
-      <w:pPr>
-        <w:rPr>
-          <w:rFonts w:hint="eastAsia"/>
-        </w:rPr>
-      </w:pPr>
-    </w:p>
+    <w:p/>
     <w:p>
       <w:pPr>
         <w:pStyle w:val="3"/>
@@ -3235,7 +3105,7 @@
           <w:noProof/>
         </w:rPr>
         <w:drawing>
-          <wp:inline distT="0" distB="0" distL="0" distR="0" wp14:anchorId="31AA6E10" wp14:editId="5B1B4BCD">
+          <wp:inline distT="0" distB="0" distL="0" distR="0" wp14:anchorId="64737FBF" wp14:editId="3DF8BC12">
             <wp:extent cx="3598545" cy="1538155"/>
             <wp:effectExtent l="0" t="0" r="8255" b="11430"/>
             <wp:docPr id="3" name="그림 3"/>
@@ -3285,9 +3155,6 @@
           <w:numId w:val="0"/>
         </w:numPr>
         <w:ind w:left="2400"/>
-        <w:rPr>
-          <w:rFonts w:hint="eastAsia"/>
-        </w:rPr>
       </w:pPr>
     </w:p>
     <w:p>
@@ -3297,9 +3164,6 @@
           <w:ilvl w:val="3"/>
           <w:numId w:val="1"/>
         </w:numPr>
-        <w:rPr>
-          <w:rFonts w:hint="eastAsia"/>
-        </w:rPr>
       </w:pPr>
       <w:r>
         <w:rPr>
@@ -3315,21 +3179,12 @@
           <w:ilvl w:val="4"/>
           <w:numId w:val="1"/>
         </w:numPr>
-        <w:rPr>
-          <w:rFonts w:hint="eastAsia"/>
-        </w:rPr>
-      </w:pPr>
-      <w:r>
-        <w:rPr>
-          <w:rFonts w:hint="eastAsia"/>
-        </w:rPr>
-        <w:t>실외</w:t>
-      </w:r>
-      <w:r>
-        <w:rPr>
-          <w:rFonts w:hint="eastAsia"/>
-        </w:rPr>
-        <w:t>로 규정된 공간에서 발생한 공격이 실내에 있는 대상에게 충돌한 경우, 피해를 무효 처리한다.</w:t>
+      </w:pPr>
+      <w:r>
+        <w:rPr>
+          <w:rFonts w:hint="eastAsia"/>
+        </w:rPr>
+        <w:t>실외로 규정된 공간에서 발생한 공격이 실내에 있는 대상에게 충돌한 경우, 피해를 무효 처리한다.</w:t>
       </w:r>
     </w:p>
     <w:p>
@@ -3340,9 +3195,6 @@
           <w:numId w:val="0"/>
         </w:numPr>
         <w:ind w:left="2400"/>
-        <w:rPr>
-          <w:rFonts w:hint="eastAsia"/>
-        </w:rPr>
       </w:pPr>
     </w:p>
     <w:p>
@@ -3352,9 +3204,6 @@
           <w:ilvl w:val="3"/>
           <w:numId w:val="1"/>
         </w:numPr>
-        <w:rPr>
-          <w:rFonts w:hint="eastAsia"/>
-        </w:rPr>
       </w:pPr>
       <w:r>
         <w:rPr>
@@ -3370,9 +3219,6 @@
           <w:ilvl w:val="4"/>
           <w:numId w:val="1"/>
         </w:numPr>
-        <w:rPr>
-          <w:rFonts w:hint="eastAsia"/>
-        </w:rPr>
       </w:pPr>
       <w:r>
         <w:rPr>
@@ -3389,9 +3235,6 @@
           <w:numId w:val="0"/>
         </w:numPr>
         <w:ind w:left="2880"/>
-        <w:rPr>
-          <w:rFonts w:hint="eastAsia"/>
-        </w:rPr>
       </w:pPr>
     </w:p>
     <w:p>
@@ -3401,9 +3244,6 @@
           <w:ilvl w:val="4"/>
           <w:numId w:val="1"/>
         </w:numPr>
-        <w:rPr>
-          <w:rFonts w:hint="eastAsia"/>
-        </w:rPr>
       </w:pPr>
       <w:r>
         <w:rPr>
@@ -3419,9 +3259,6 @@
           <w:ilvl w:val="5"/>
           <w:numId w:val="1"/>
         </w:numPr>
-        <w:rPr>
-          <w:rFonts w:hint="eastAsia"/>
-        </w:rPr>
       </w:pPr>
       <w:r>
         <w:t>PC</w:t>
@@ -3440,9 +3277,6 @@
           <w:ilvl w:val="5"/>
           <w:numId w:val="1"/>
         </w:numPr>
-        <w:rPr>
-          <w:rFonts w:hint="eastAsia"/>
-        </w:rPr>
       </w:pPr>
       <w:r>
         <w:rPr>
@@ -3458,9 +3292,6 @@
           <w:ilvl w:val="6"/>
           <w:numId w:val="1"/>
         </w:numPr>
-        <w:rPr>
-          <w:rFonts w:hint="eastAsia"/>
-        </w:rPr>
       </w:pPr>
       <w:r>
         <w:rPr>
@@ -3476,9 +3307,6 @@
           <w:ilvl w:val="5"/>
           <w:numId w:val="1"/>
         </w:numPr>
-        <w:rPr>
-          <w:rFonts w:hint="eastAsia"/>
-        </w:rPr>
       </w:pPr>
       <w:r>
         <w:rPr>
@@ -3494,9 +3322,6 @@
           <w:ilvl w:val="6"/>
           <w:numId w:val="1"/>
         </w:numPr>
-        <w:rPr>
-          <w:rFonts w:hint="eastAsia"/>
-        </w:rPr>
       </w:pPr>
       <w:r>
         <w:rPr>
@@ -3512,9 +3337,6 @@
           <w:ilvl w:val="5"/>
           <w:numId w:val="1"/>
         </w:numPr>
-        <w:rPr>
-          <w:rFonts w:hint="eastAsia"/>
-        </w:rPr>
       </w:pPr>
       <w:r>
         <w:rPr>
@@ -3530,9 +3352,6 @@
           <w:ilvl w:val="6"/>
           <w:numId w:val="1"/>
         </w:numPr>
-        <w:rPr>
-          <w:rFonts w:hint="eastAsia"/>
-        </w:rPr>
       </w:pPr>
       <w:r>
         <w:rPr>
@@ -3548,9 +3367,6 @@
           <w:ilvl w:val="4"/>
           <w:numId w:val="1"/>
         </w:numPr>
-        <w:rPr>
-          <w:rFonts w:hint="eastAsia"/>
-        </w:rPr>
       </w:pPr>
       <w:r>
         <w:rPr>
@@ -3566,9 +3382,6 @@
           <w:ilvl w:val="5"/>
           <w:numId w:val="1"/>
         </w:numPr>
-        <w:rPr>
-          <w:rFonts w:hint="eastAsia"/>
-        </w:rPr>
       </w:pPr>
       <w:r>
         <w:rPr>
@@ -3584,9 +3397,6 @@
           <w:ilvl w:val="5"/>
           <w:numId w:val="1"/>
         </w:numPr>
-        <w:rPr>
-          <w:rFonts w:hint="eastAsia"/>
-        </w:rPr>
       </w:pPr>
       <w:r>
         <w:rPr>
@@ -3602,9 +3412,6 @@
           <w:ilvl w:val="6"/>
           <w:numId w:val="1"/>
         </w:numPr>
-        <w:rPr>
-          <w:rFonts w:hint="eastAsia"/>
-        </w:rPr>
       </w:pPr>
       <w:r>
         <w:rPr>
@@ -3620,9 +3427,6 @@
           <w:ilvl w:val="5"/>
           <w:numId w:val="1"/>
         </w:numPr>
-        <w:rPr>
-          <w:rFonts w:hint="eastAsia"/>
-        </w:rPr>
       </w:pPr>
       <w:r>
         <w:rPr>
@@ -3638,9 +3442,6 @@
           <w:ilvl w:val="6"/>
           <w:numId w:val="1"/>
         </w:numPr>
-        <w:rPr>
-          <w:rFonts w:hint="eastAsia"/>
-        </w:rPr>
       </w:pPr>
       <w:r>
         <w:rPr>
@@ -3654,6 +3455,9 @@
         <w:widowControl/>
         <w:wordWrap/>
         <w:jc w:val="left"/>
+        <w:rPr>
+          <w:rFonts w:asciiTheme="majorHAnsi" w:eastAsiaTheme="majorEastAsia" w:hAnsiTheme="majorHAnsi" w:cstheme="majorBidi"/>
+        </w:rPr>
       </w:pPr>
       <w:r>
         <w:br w:type="page"/>
@@ -3663,7 +3467,7 @@
       <w:pPr>
         <w:pStyle w:val="2"/>
       </w:pPr>
-      <w:bookmarkStart w:id="7" w:name="_Toc469686156"/>
+      <w:bookmarkStart w:id="7" w:name="_Toc469938678"/>
       <w:r>
         <w:rPr>
           <w:rFonts w:hint="eastAsia"/>
@@ -3671,20 +3475,151 @@
         <w:lastRenderedPageBreak/>
         <w:t>공격 실행</w:t>
       </w:r>
+      <w:bookmarkEnd w:id="7"/>
+    </w:p>
+    <w:p>
+      <w:pPr>
+        <w:pStyle w:val="3"/>
+      </w:pPr>
+      <w:r>
+        <w:t>PC</w:t>
+      </w:r>
+      <w:r>
+        <w:rPr>
+          <w:rFonts w:hint="eastAsia"/>
+        </w:rPr>
+        <w:t>가 실행하는 공격에 대한 설정값을 출력한다.</w:t>
+      </w:r>
+    </w:p>
+    <w:p>
+      <w:pPr>
+        <w:pStyle w:val="3"/>
+        <w:numPr>
+          <w:ilvl w:val="3"/>
+          <w:numId w:val="1"/>
+        </w:numPr>
+      </w:pPr>
+      <w:r>
+        <w:rPr>
+          <w:rFonts w:hint="eastAsia"/>
+        </w:rPr>
+        <w:t>예를</w:t>
+      </w:r>
+      <w:r>
+        <w:rPr>
+          <w:rFonts w:hint="eastAsia"/>
+        </w:rPr>
+        <w:t xml:space="preserve"> </w:t>
+      </w:r>
       <w:bookmarkStart w:id="8" w:name="_GoBack"/>
-      <w:bookmarkEnd w:id="7"/>
       <w:bookmarkEnd w:id="8"/>
-    </w:p>
-    <w:p>
-      <w:pPr>
-        <w:rPr>
-          <w:rFonts w:hint="eastAsia"/>
-        </w:rPr>
-      </w:pPr>
+      <w:r>
+        <w:rPr>
+          <w:rFonts w:hint="eastAsia"/>
+        </w:rPr>
+        <w:t>들어 근거리 공격인지, 범위는 어떻게 되는지, 이동값은 어떻게 되는 지에 대한 설정이다.</w:t>
+      </w:r>
+    </w:p>
+    <w:p>
+      <w:pPr>
+        <w:pStyle w:val="3"/>
+        <w:numPr>
+          <w:ilvl w:val="3"/>
+          <w:numId w:val="1"/>
+        </w:numPr>
+      </w:pPr>
+      <w:r>
+        <w:rPr>
+          <w:rFonts w:hint="eastAsia"/>
+        </w:rPr>
+        <w:t>해당 설정은 스킬 기획서에서 정의 완료했다.</w:t>
+      </w:r>
+    </w:p>
+    <w:p>
+      <w:pPr>
+        <w:widowControl/>
+        <w:wordWrap/>
+        <w:jc w:val="left"/>
+      </w:pPr>
+      <w:r>
+        <w:br w:type="page"/>
+      </w:r>
+    </w:p>
+    <w:p>
+      <w:pPr>
+        <w:pStyle w:val="2"/>
+        <w:rPr>
+          <w:rFonts w:hint="eastAsia"/>
+        </w:rPr>
+      </w:pPr>
+      <w:bookmarkStart w:id="9" w:name="_Toc469938679"/>
+      <w:r>
+        <w:rPr>
+          <w:rFonts w:hint="eastAsia"/>
+        </w:rPr>
+        <w:lastRenderedPageBreak/>
+        <w:t>충돌계산</w:t>
+      </w:r>
+      <w:bookmarkEnd w:id="9"/>
+    </w:p>
+    <w:p>
+      <w:pPr>
+        <w:rPr>
+          <w:rFonts w:hint="eastAsia"/>
+        </w:rPr>
+      </w:pPr>
+    </w:p>
+    <w:p>
+      <w:r>
+        <w:rPr>
+          <w:noProof/>
+        </w:rPr>
+        <w:drawing>
+          <wp:inline distT="0" distB="0" distL="0" distR="0" wp14:anchorId="02A7EF67" wp14:editId="1B46BC3B">
+            <wp:extent cx="6642100" cy="7715885"/>
+            <wp:effectExtent l="0" t="0" r="12700" b="0"/>
+            <wp:docPr id="5" name="그림 5"/>
+            <wp:cNvGraphicFramePr>
+              <a:graphicFrameLocks xmlns:a="http://schemas.openxmlformats.org/drawingml/2006/main" noChangeAspect="1"/>
+            </wp:cNvGraphicFramePr>
+            <a:graphic xmlns:a="http://schemas.openxmlformats.org/drawingml/2006/main">
+              <a:graphicData uri="http://schemas.openxmlformats.org/drawingml/2006/picture">
+                <pic:pic xmlns:pic="http://schemas.openxmlformats.org/drawingml/2006/picture">
+                  <pic:nvPicPr>
+                    <pic:cNvPr id="5" name="그림1.png"/>
+                    <pic:cNvPicPr/>
+                  </pic:nvPicPr>
+                  <pic:blipFill>
+                    <a:blip r:embed="rId13" cstate="print">
+                      <a:extLst>
+                        <a:ext uri="{28A0092B-C50C-407E-A947-70E740481C1C}">
+                          <a14:useLocalDpi xmlns:a14="http://schemas.microsoft.com/office/drawing/2010/main" val="0"/>
+                        </a:ext>
+                      </a:extLst>
+                    </a:blip>
+                    <a:stretch>
+                      <a:fillRect/>
+                    </a:stretch>
+                  </pic:blipFill>
+                  <pic:spPr>
+                    <a:xfrm>
+                      <a:off x="0" y="0"/>
+                      <a:ext cx="6642100" cy="7715885"/>
+                    </a:xfrm>
+                    <a:prstGeom prst="rect">
+                      <a:avLst/>
+                    </a:prstGeom>
+                  </pic:spPr>
+                </pic:pic>
+              </a:graphicData>
+            </a:graphic>
+          </wp:inline>
+        </w:drawing>
+      </w:r>
     </w:p>
     <w:sectPr>
-      <w:headerReference w:type="default" r:id="rId13"/>
-      <w:footerReference w:type="default" r:id="rId14"/>
+      <w:headerReference w:type="default" r:id="rId14"/>
+      <w:footerReference w:type="default" r:id="rId15"/>
       <w:pgSz w:w="11900" w:h="16840"/>
       <w:pgMar w:top="720" w:right="720" w:bottom="720" w:left="720" w:header="283" w:footer="283" w:gutter="0"/>
       <w:cols w:space="425"/>
@@ -3746,7 +3681,7 @@
         <w:rStyle w:val="ae"/>
         <w:noProof/>
       </w:rPr>
-      <w:t>13</w:t>
+      <w:t>14</w:t>
     </w:r>
     <w:r>
       <w:rPr>
@@ -3768,7 +3703,7 @@
       <w:t xml:space="preserve">최종 수정 </w:t>
     </w:r>
     <w:r>
-      <w:t>2016. 12. 12.</w:t>
+      <w:t>2016. 12. 17.</w:t>
     </w:r>
   </w:p>
 </w:ftr>
@@ -3804,35 +3739,7 @@
       <w:rPr>
         <w:rFonts w:hint="eastAsia"/>
       </w:rPr>
-      <w:t xml:space="preserve">플레이어 조작 기획서          </w:t>
-    </w:r>
-    <w:proofErr w:type="spellStart"/>
-    <w:r>
-      <w:rPr>
-        <w:rFonts w:hint="eastAsia"/>
-      </w:rPr>
-      <w:t>편돌이</w:t>
-    </w:r>
-    <w:proofErr w:type="spellEnd"/>
-    <w:r>
-      <w:rPr>
-        <w:rFonts w:hint="eastAsia"/>
-      </w:rPr>
-      <w:t xml:space="preserve"> </w:t>
-    </w:r>
-    <w:proofErr w:type="spellStart"/>
-    <w:r>
-      <w:rPr>
-        <w:rFonts w:hint="eastAsia"/>
-      </w:rPr>
-      <w:t>노루막이</w:t>
-    </w:r>
-    <w:proofErr w:type="spellEnd"/>
-    <w:r>
-      <w:rPr>
-        <w:rFonts w:hint="eastAsia"/>
-      </w:rPr>
-      <w:t xml:space="preserve">               작성자 신창섭</w:t>
+      <w:t>플레이어 조작 기획서          편돌이 노루막이               작성자 신창섭</w:t>
     </w:r>
   </w:p>
 </w:hdr>
@@ -6001,6 +5908,36 @@
     </w:lvlOverride>
   </w:num>
   <w:num w:numId="37">
+    <w:abstractNumId w:val="4"/>
+    <w:lvlOverride w:ilvl="0">
+      <w:startOverride w:val="1"/>
+    </w:lvlOverride>
+    <w:lvlOverride w:ilvl="1">
+      <w:startOverride w:val="1"/>
+    </w:lvlOverride>
+    <w:lvlOverride w:ilvl="2">
+      <w:startOverride w:val="1"/>
+    </w:lvlOverride>
+    <w:lvlOverride w:ilvl="3">
+      <w:startOverride w:val="1"/>
+    </w:lvlOverride>
+    <w:lvlOverride w:ilvl="4">
+      <w:startOverride w:val="1"/>
+    </w:lvlOverride>
+    <w:lvlOverride w:ilvl="5">
+      <w:startOverride w:val="1"/>
+    </w:lvlOverride>
+    <w:lvlOverride w:ilvl="6">
+      <w:startOverride w:val="1"/>
+    </w:lvlOverride>
+    <w:lvlOverride w:ilvl="7">
+      <w:startOverride w:val="1"/>
+    </w:lvlOverride>
+    <w:lvlOverride w:ilvl="8">
+      <w:startOverride w:val="1"/>
+    </w:lvlOverride>
+  </w:num>
+  <w:num w:numId="38">
     <w:abstractNumId w:val="4"/>
     <w:lvlOverride w:ilvl="0">
       <w:startOverride w:val="1"/>
@@ -7171,7 +7108,7 @@
 </file>
 
 <file path=customXml/itemProps1.xml><?xml version="1.0" encoding="utf-8"?>
-<ds:datastoreItem xmlns:ds="http://schemas.openxmlformats.org/officeDocument/2006/customXml" ds:itemID="{68F12B8D-B713-0441-A513-4919BAE9C5D7}">
+<ds:datastoreItem xmlns:ds="http://schemas.openxmlformats.org/officeDocument/2006/customXml" ds:itemID="{1CB147DC-AD26-1040-8FE8-C863978357F0}">
   <ds:schemaRefs>
     <ds:schemaRef ds:uri="http://schemas.openxmlformats.org/officeDocument/2006/bibliography"/>
   </ds:schemaRefs>

--- a/plan/0.시스템/8.전투시스템.docx
+++ b/plan/0.시스템/8.전투시스템.docx
@@ -6,7 +6,6 @@
       <w:pPr>
         <w:spacing w:line="276" w:lineRule="auto"/>
         <w:rPr>
-          <w:rFonts w:hint="eastAsia"/>
           <w:sz w:val="52"/>
         </w:rPr>
       </w:pPr>
@@ -3511,8 +3510,6 @@
         </w:rPr>
         <w:t xml:space="preserve"> </w:t>
       </w:r>
-      <w:bookmarkStart w:id="8" w:name="_GoBack"/>
-      <w:bookmarkEnd w:id="8"/>
       <w:r>
         <w:rPr>
           <w:rFonts w:hint="eastAsia"/>
@@ -3548,11 +3545,8 @@
     <w:p>
       <w:pPr>
         <w:pStyle w:val="2"/>
-        <w:rPr>
-          <w:rFonts w:hint="eastAsia"/>
-        </w:rPr>
-      </w:pPr>
-      <w:bookmarkStart w:id="9" w:name="_Toc469938679"/>
+      </w:pPr>
+      <w:bookmarkStart w:id="8" w:name="_Toc469938679"/>
       <w:r>
         <w:rPr>
           <w:rFonts w:hint="eastAsia"/>
@@ -3560,15 +3554,9 @@
         <w:lastRenderedPageBreak/>
         <w:t>충돌계산</w:t>
       </w:r>
-      <w:bookmarkEnd w:id="9"/>
-    </w:p>
-    <w:p>
-      <w:pPr>
-        <w:rPr>
-          <w:rFonts w:hint="eastAsia"/>
-        </w:rPr>
-      </w:pPr>
-    </w:p>
+      <w:bookmarkEnd w:id="8"/>
+    </w:p>
+    <w:p/>
     <w:p>
       <w:r>
         <w:rPr>
@@ -3617,9 +3605,306 @@
         </w:drawing>
       </w:r>
     </w:p>
+    <w:p>
+      <w:pPr>
+        <w:widowControl/>
+        <w:wordWrap/>
+        <w:jc w:val="left"/>
+      </w:pPr>
+      <w:r>
+        <w:br w:type="page"/>
+      </w:r>
+    </w:p>
+    <w:p>
+      <w:pPr>
+        <w:pStyle w:val="2"/>
+      </w:pPr>
+      <w:r>
+        <w:rPr>
+          <w:rFonts w:hint="eastAsia"/>
+        </w:rPr>
+        <w:lastRenderedPageBreak/>
+        <w:t>결과 출력</w:t>
+      </w:r>
+    </w:p>
+    <w:p>
+      <w:pPr>
+        <w:pStyle w:val="3"/>
+      </w:pPr>
+      <w:r>
+        <w:rPr>
+          <w:rFonts w:hint="eastAsia"/>
+        </w:rPr>
+        <w:t>연산된 결과에 의해 공격이 적에게 충돌한 결과 출력</w:t>
+      </w:r>
+    </w:p>
+    <w:p>
+      <w:r>
+        <w:rPr>
+          <w:noProof/>
+        </w:rPr>
+        <w:drawing>
+          <wp:inline distT="0" distB="0" distL="0" distR="0" wp14:anchorId="6937403C" wp14:editId="731C9061">
+            <wp:extent cx="6642100" cy="8148320"/>
+            <wp:effectExtent l="0" t="0" r="12700" b="0"/>
+            <wp:docPr id="4" name="그림 4"/>
+            <wp:cNvGraphicFramePr>
+              <a:graphicFrameLocks xmlns:a="http://schemas.openxmlformats.org/drawingml/2006/main" noChangeAspect="1"/>
+            </wp:cNvGraphicFramePr>
+            <a:graphic xmlns:a="http://schemas.openxmlformats.org/drawingml/2006/main">
+              <a:graphicData uri="http://schemas.openxmlformats.org/drawingml/2006/picture">
+                <pic:pic xmlns:pic="http://schemas.openxmlformats.org/drawingml/2006/picture">
+                  <pic:nvPicPr>
+                    <pic:cNvPr id="4" name="그림1.png"/>
+                    <pic:cNvPicPr/>
+                  </pic:nvPicPr>
+                  <pic:blipFill>
+                    <a:blip r:embed="rId14" cstate="print">
+                      <a:extLst>
+                        <a:ext uri="{28A0092B-C50C-407E-A947-70E740481C1C}">
+                          <a14:useLocalDpi xmlns:a14="http://schemas.microsoft.com/office/drawing/2010/main" val="0"/>
+                        </a:ext>
+                      </a:extLst>
+                    </a:blip>
+                    <a:stretch>
+                      <a:fillRect/>
+                    </a:stretch>
+                  </pic:blipFill>
+                  <pic:spPr>
+                    <a:xfrm>
+                      <a:off x="0" y="0"/>
+                      <a:ext cx="6642100" cy="8148320"/>
+                    </a:xfrm>
+                    <a:prstGeom prst="rect">
+                      <a:avLst/>
+                    </a:prstGeom>
+                  </pic:spPr>
+                </pic:pic>
+              </a:graphicData>
+            </a:graphic>
+          </wp:inline>
+        </w:drawing>
+      </w:r>
+    </w:p>
+    <w:p>
+      <w:pPr>
+        <w:widowControl/>
+        <w:wordWrap/>
+        <w:jc w:val="left"/>
+      </w:pPr>
+      <w:r>
+        <w:br w:type="page"/>
+      </w:r>
+    </w:p>
+    <w:p>
+      <w:pPr>
+        <w:pStyle w:val="3"/>
+      </w:pPr>
+      <w:r>
+        <w:rPr>
+          <w:rFonts w:hint="eastAsia"/>
+        </w:rPr>
+        <w:lastRenderedPageBreak/>
+        <w:t>데미지 출력</w:t>
+      </w:r>
+    </w:p>
+    <w:p>
+      <w:pPr>
+        <w:pStyle w:val="3"/>
+        <w:numPr>
+          <w:ilvl w:val="3"/>
+          <w:numId w:val="1"/>
+        </w:numPr>
+        <w:rPr>
+          <w:rFonts w:hint="eastAsia"/>
+        </w:rPr>
+      </w:pPr>
+      <w:r>
+        <w:rPr>
+          <w:rFonts w:hint="eastAsia"/>
+        </w:rPr>
+        <w:t>피해의 종류에 따라서 다른 색의 이미지 출력</w:t>
+      </w:r>
+    </w:p>
+    <w:p>
+      <w:pPr>
+        <w:pStyle w:val="3"/>
+        <w:numPr>
+          <w:ilvl w:val="0"/>
+          <w:numId w:val="0"/>
+        </w:numPr>
+        <w:ind w:left="2400"/>
+      </w:pPr>
+      <w:r>
+        <w:rPr>
+          <w:noProof/>
+        </w:rPr>
+        <w:drawing>
+          <wp:inline distT="0" distB="0" distL="0" distR="0" wp14:anchorId="2848508B" wp14:editId="1279D9DB">
+            <wp:extent cx="5108673" cy="1694751"/>
+            <wp:effectExtent l="0" t="0" r="0" b="7620"/>
+            <wp:docPr id="7" name="그림 7"/>
+            <wp:cNvGraphicFramePr>
+              <a:graphicFrameLocks xmlns:a="http://schemas.openxmlformats.org/drawingml/2006/main" noChangeAspect="1"/>
+            </wp:cNvGraphicFramePr>
+            <a:graphic xmlns:a="http://schemas.openxmlformats.org/drawingml/2006/main">
+              <a:graphicData uri="http://schemas.openxmlformats.org/drawingml/2006/picture">
+                <pic:pic xmlns:pic="http://schemas.openxmlformats.org/drawingml/2006/picture">
+                  <pic:nvPicPr>
+                    <pic:cNvPr id="7" name="그림1.png"/>
+                    <pic:cNvPicPr/>
+                  </pic:nvPicPr>
+                  <pic:blipFill>
+                    <a:blip r:embed="rId15" cstate="print">
+                      <a:extLst>
+                        <a:ext uri="{28A0092B-C50C-407E-A947-70E740481C1C}">
+                          <a14:useLocalDpi xmlns:a14="http://schemas.microsoft.com/office/drawing/2010/main" val="0"/>
+                        </a:ext>
+                      </a:extLst>
+                    </a:blip>
+                    <a:stretch>
+                      <a:fillRect/>
+                    </a:stretch>
+                  </pic:blipFill>
+                  <pic:spPr>
+                    <a:xfrm>
+                      <a:off x="0" y="0"/>
+                      <a:ext cx="5143727" cy="1706380"/>
+                    </a:xfrm>
+                    <a:prstGeom prst="rect">
+                      <a:avLst/>
+                    </a:prstGeom>
+                  </pic:spPr>
+                </pic:pic>
+              </a:graphicData>
+            </a:graphic>
+          </wp:inline>
+        </w:drawing>
+      </w:r>
+    </w:p>
+    <w:p>
+      <w:pPr>
+        <w:pStyle w:val="3"/>
+        <w:numPr>
+          <w:ilvl w:val="4"/>
+          <w:numId w:val="1"/>
+        </w:numPr>
+        <w:rPr>
+          <w:rFonts w:hint="eastAsia"/>
+        </w:rPr>
+      </w:pPr>
+      <w:r>
+        <w:rPr>
+          <w:rFonts w:hint="eastAsia"/>
+        </w:rPr>
+        <w:t>입힌 피해 : 검은 계열</w:t>
+      </w:r>
+    </w:p>
+    <w:p>
+      <w:pPr>
+        <w:pStyle w:val="3"/>
+        <w:numPr>
+          <w:ilvl w:val="5"/>
+          <w:numId w:val="1"/>
+        </w:numPr>
+        <w:rPr>
+          <w:rFonts w:hint="eastAsia"/>
+        </w:rPr>
+      </w:pPr>
+      <w:r>
+        <w:rPr>
+          <w:rFonts w:hint="eastAsia"/>
+        </w:rPr>
+        <w:t>크리티컬의 경우 더 큰 글자 크기와 노랑계열</w:t>
+      </w:r>
+    </w:p>
+    <w:p>
+      <w:pPr>
+        <w:pStyle w:val="3"/>
+        <w:numPr>
+          <w:ilvl w:val="4"/>
+          <w:numId w:val="1"/>
+        </w:numPr>
+        <w:rPr>
+          <w:rFonts w:hint="eastAsia"/>
+        </w:rPr>
+      </w:pPr>
+      <w:r>
+        <w:rPr>
+          <w:rFonts w:hint="eastAsia"/>
+        </w:rPr>
+        <w:t>입은 피해 : 붉은 계열</w:t>
+      </w:r>
+    </w:p>
+    <w:p>
+      <w:pPr>
+        <w:pStyle w:val="3"/>
+        <w:numPr>
+          <w:ilvl w:val="4"/>
+          <w:numId w:val="1"/>
+        </w:numPr>
+        <w:rPr>
+          <w:rFonts w:hint="eastAsia"/>
+        </w:rPr>
+      </w:pPr>
+      <w:r>
+        <w:rPr>
+          <w:rFonts w:hint="eastAsia"/>
+        </w:rPr>
+        <w:t>아군 치유 : 밝은 초록 계</w:t>
+      </w:r>
+      <w:r>
+        <w:rPr>
+          <w:rFonts w:hint="eastAsia"/>
+        </w:rPr>
+        <w:t>열</w:t>
+      </w:r>
+    </w:p>
+    <w:p>
+      <w:pPr>
+        <w:pStyle w:val="3"/>
+        <w:numPr>
+          <w:ilvl w:val="0"/>
+          <w:numId w:val="0"/>
+        </w:numPr>
+        <w:ind w:left="2400"/>
+        <w:rPr>
+          <w:rFonts w:hint="eastAsia"/>
+        </w:rPr>
+      </w:pPr>
+    </w:p>
+    <w:p>
+      <w:pPr>
+        <w:pStyle w:val="3"/>
+        <w:numPr>
+          <w:ilvl w:val="3"/>
+          <w:numId w:val="1"/>
+        </w:numPr>
+        <w:rPr>
+          <w:rFonts w:hint="eastAsia"/>
+        </w:rPr>
+      </w:pPr>
+      <w:r>
+        <w:rPr>
+          <w:rFonts w:hint="eastAsia"/>
+        </w:rPr>
+        <w:t xml:space="preserve">피해량의 글자는 </w:t>
+      </w:r>
+      <w:r>
+        <w:rPr>
+          <w:rFonts w:hint="eastAsia"/>
+        </w:rPr>
+        <w:t>각 글자를 대치하는 이미지로 처리한다.</w:t>
+      </w:r>
+    </w:p>
+    <w:p/>
     <w:sectPr>
-      <w:headerReference w:type="default" r:id="rId14"/>
-      <w:footerReference w:type="default" r:id="rId15"/>
+      <w:headerReference w:type="even" r:id="rId16"/>
+      <w:headerReference w:type="default" r:id="rId17"/>
+      <w:footerReference w:type="even" r:id="rId18"/>
+      <w:footerReference w:type="default" r:id="rId19"/>
+      <w:headerReference w:type="first" r:id="rId20"/>
+      <w:footerReference w:type="first" r:id="rId21"/>
       <w:pgSz w:w="11900" w:h="16840"/>
       <w:pgMar w:top="720" w:right="720" w:bottom="720" w:left="720" w:header="283" w:footer="283" w:gutter="0"/>
       <w:cols w:space="425"/>
@@ -3653,6 +3938,16 @@
   <w:p>
     <w:pPr>
       <w:pStyle w:val="ac"/>
+    </w:pPr>
+  </w:p>
+</w:ftr>
+</file>
+
+<file path=word/footer2.xml><?xml version="1.0" encoding="utf-8"?>
+<w:ftr xmlns:wpc="http://schemas.microsoft.com/office/word/2010/wordprocessingCanvas" xmlns:mo="http://schemas.microsoft.com/office/mac/office/2008/main" xmlns:mc="http://schemas.openxmlformats.org/markup-compatibility/2006" xmlns:mv="urn:schemas-microsoft-com:mac:vml" xmlns:o="urn:schemas-microsoft-com:office:office" xmlns:r="http://schemas.openxmlformats.org/officeDocument/2006/relationships" xmlns:m="http://schemas.openxmlformats.org/officeDocument/2006/math" xmlns:v="urn:schemas-microsoft-com:vml" xmlns:wp14="http://schemas.microsoft.com/office/word/2010/wordprocessingDrawing" xmlns:wp="http://schemas.openxmlformats.org/drawingml/2006/wordprocessingDrawing" xmlns:w10="urn:schemas-microsoft-com:office:word" xmlns:w="http://schemas.openxmlformats.org/wordprocessingml/2006/main" xmlns:w14="http://schemas.microsoft.com/office/word/2010/wordml" xmlns:w15="http://schemas.microsoft.com/office/word/2012/wordml" xmlns:wpg="http://schemas.microsoft.com/office/word/2010/wordprocessingGroup" xmlns:wpi="http://schemas.microsoft.com/office/word/2010/wordprocessingInk" xmlns:wne="http://schemas.microsoft.com/office/word/2006/wordml" xmlns:wps="http://schemas.microsoft.com/office/word/2010/wordprocessingShape" mc:Ignorable="w14 w15 wp14">
+  <w:p>
+    <w:pPr>
+      <w:pStyle w:val="ac"/>
       <w:framePr w:wrap="none" w:vAnchor="text" w:hAnchor="margin" w:xAlign="right" w:y="1"/>
       <w:rPr>
         <w:rStyle w:val="ae"/>
@@ -3681,7 +3976,7 @@
         <w:rStyle w:val="ae"/>
         <w:noProof/>
       </w:rPr>
-      <w:t>14</w:t>
+      <w:t>2</w:t>
     </w:r>
     <w:r>
       <w:rPr>
@@ -3703,8 +3998,29 @@
       <w:t xml:space="preserve">최종 수정 </w:t>
     </w:r>
     <w:r>
-      <w:t>2016. 12. 17.</w:t>
+      <w:t xml:space="preserve">2016. 12. </w:t>
     </w:r>
+    <w:r>
+      <w:rPr>
+        <w:rFonts w:hint="eastAsia"/>
+      </w:rPr>
+      <w:t>20</w:t>
+    </w:r>
+    <w:bookmarkStart w:id="9" w:name="_GoBack"/>
+    <w:bookmarkEnd w:id="9"/>
+    <w:r>
+      <w:t>.</w:t>
+    </w:r>
+  </w:p>
+</w:ftr>
+</file>
+
+<file path=word/footer3.xml><?xml version="1.0" encoding="utf-8"?>
+<w:ftr xmlns:wpc="http://schemas.microsoft.com/office/word/2010/wordprocessingCanvas" xmlns:mo="http://schemas.microsoft.com/office/mac/office/2008/main" xmlns:mc="http://schemas.openxmlformats.org/markup-compatibility/2006" xmlns:mv="urn:schemas-microsoft-com:mac:vml" xmlns:o="urn:schemas-microsoft-com:office:office" xmlns:r="http://schemas.openxmlformats.org/officeDocument/2006/relationships" xmlns:m="http://schemas.openxmlformats.org/officeDocument/2006/math" xmlns:v="urn:schemas-microsoft-com:vml" xmlns:wp14="http://schemas.microsoft.com/office/word/2010/wordprocessingDrawing" xmlns:wp="http://schemas.openxmlformats.org/drawingml/2006/wordprocessingDrawing" xmlns:w10="urn:schemas-microsoft-com:office:word" xmlns:w="http://schemas.openxmlformats.org/wordprocessingml/2006/main" xmlns:w14="http://schemas.microsoft.com/office/word/2010/wordml" xmlns:w15="http://schemas.microsoft.com/office/word/2012/wordml" xmlns:wpg="http://schemas.microsoft.com/office/word/2010/wordprocessingGroup" xmlns:wpi="http://schemas.microsoft.com/office/word/2010/wordprocessingInk" xmlns:wne="http://schemas.microsoft.com/office/word/2006/wordml" xmlns:wps="http://schemas.microsoft.com/office/word/2010/wordprocessingShape" mc:Ignorable="w14 w15 wp14">
+  <w:p>
+    <w:pPr>
+      <w:pStyle w:val="ac"/>
+    </w:pPr>
   </w:p>
 </w:ftr>
 </file>
@@ -3733,6 +4049,16 @@
   <w:p>
     <w:pPr>
       <w:pStyle w:val="aa"/>
+    </w:pPr>
+  </w:p>
+</w:hdr>
+</file>
+
+<file path=word/header2.xml><?xml version="1.0" encoding="utf-8"?>
+<w:hdr xmlns:wpc="http://schemas.microsoft.com/office/word/2010/wordprocessingCanvas" xmlns:mo="http://schemas.microsoft.com/office/mac/office/2008/main" xmlns:mc="http://schemas.openxmlformats.org/markup-compatibility/2006" xmlns:mv="urn:schemas-microsoft-com:mac:vml" xmlns:o="urn:schemas-microsoft-com:office:office" xmlns:r="http://schemas.openxmlformats.org/officeDocument/2006/relationships" xmlns:m="http://schemas.openxmlformats.org/officeDocument/2006/math" xmlns:v="urn:schemas-microsoft-com:vml" xmlns:wp14="http://schemas.microsoft.com/office/word/2010/wordprocessingDrawing" xmlns:wp="http://schemas.openxmlformats.org/drawingml/2006/wordprocessingDrawing" xmlns:w10="urn:schemas-microsoft-com:office:word" xmlns:w="http://schemas.openxmlformats.org/wordprocessingml/2006/main" xmlns:w14="http://schemas.microsoft.com/office/word/2010/wordml" xmlns:w15="http://schemas.microsoft.com/office/word/2012/wordml" xmlns:wpg="http://schemas.microsoft.com/office/word/2010/wordprocessingGroup" xmlns:wpi="http://schemas.microsoft.com/office/word/2010/wordprocessingInk" xmlns:wne="http://schemas.microsoft.com/office/word/2006/wordml" xmlns:wps="http://schemas.microsoft.com/office/word/2010/wordprocessingShape" mc:Ignorable="w14 w15 wp14">
+  <w:p>
+    <w:pPr>
+      <w:pStyle w:val="aa"/>
       <w:jc w:val="distribute"/>
     </w:pPr>
     <w:r>
@@ -3741,6 +4067,16 @@
       </w:rPr>
       <w:t>플레이어 조작 기획서          편돌이 노루막이               작성자 신창섭</w:t>
     </w:r>
+  </w:p>
+</w:hdr>
+</file>
+
+<file path=word/header3.xml><?xml version="1.0" encoding="utf-8"?>
+<w:hdr xmlns:wpc="http://schemas.microsoft.com/office/word/2010/wordprocessingCanvas" xmlns:mo="http://schemas.microsoft.com/office/mac/office/2008/main" xmlns:mc="http://schemas.openxmlformats.org/markup-compatibility/2006" xmlns:mv="urn:schemas-microsoft-com:mac:vml" xmlns:o="urn:schemas-microsoft-com:office:office" xmlns:r="http://schemas.openxmlformats.org/officeDocument/2006/relationships" xmlns:m="http://schemas.openxmlformats.org/officeDocument/2006/math" xmlns:v="urn:schemas-microsoft-com:vml" xmlns:wp14="http://schemas.microsoft.com/office/word/2010/wordprocessingDrawing" xmlns:wp="http://schemas.openxmlformats.org/drawingml/2006/wordprocessingDrawing" xmlns:w10="urn:schemas-microsoft-com:office:word" xmlns:w="http://schemas.openxmlformats.org/wordprocessingml/2006/main" xmlns:w14="http://schemas.microsoft.com/office/word/2010/wordml" xmlns:w15="http://schemas.microsoft.com/office/word/2012/wordml" xmlns:wpg="http://schemas.microsoft.com/office/word/2010/wordprocessingGroup" xmlns:wpi="http://schemas.microsoft.com/office/word/2010/wordprocessingInk" xmlns:wne="http://schemas.microsoft.com/office/word/2006/wordml" xmlns:wps="http://schemas.microsoft.com/office/word/2010/wordprocessingShape" mc:Ignorable="w14 w15 wp14">
+  <w:p>
+    <w:pPr>
+      <w:pStyle w:val="aa"/>
+    </w:pPr>
   </w:p>
 </w:hdr>
 </file>
@@ -5938,6 +6274,66 @@
     </w:lvlOverride>
   </w:num>
   <w:num w:numId="38">
+    <w:abstractNumId w:val="4"/>
+    <w:lvlOverride w:ilvl="0">
+      <w:startOverride w:val="1"/>
+    </w:lvlOverride>
+    <w:lvlOverride w:ilvl="1">
+      <w:startOverride w:val="1"/>
+    </w:lvlOverride>
+    <w:lvlOverride w:ilvl="2">
+      <w:startOverride w:val="1"/>
+    </w:lvlOverride>
+    <w:lvlOverride w:ilvl="3">
+      <w:startOverride w:val="1"/>
+    </w:lvlOverride>
+    <w:lvlOverride w:ilvl="4">
+      <w:startOverride w:val="1"/>
+    </w:lvlOverride>
+    <w:lvlOverride w:ilvl="5">
+      <w:startOverride w:val="1"/>
+    </w:lvlOverride>
+    <w:lvlOverride w:ilvl="6">
+      <w:startOverride w:val="1"/>
+    </w:lvlOverride>
+    <w:lvlOverride w:ilvl="7">
+      <w:startOverride w:val="1"/>
+    </w:lvlOverride>
+    <w:lvlOverride w:ilvl="8">
+      <w:startOverride w:val="1"/>
+    </w:lvlOverride>
+  </w:num>
+  <w:num w:numId="39">
+    <w:abstractNumId w:val="4"/>
+    <w:lvlOverride w:ilvl="0">
+      <w:startOverride w:val="1"/>
+    </w:lvlOverride>
+    <w:lvlOverride w:ilvl="1">
+      <w:startOverride w:val="1"/>
+    </w:lvlOverride>
+    <w:lvlOverride w:ilvl="2">
+      <w:startOverride w:val="1"/>
+    </w:lvlOverride>
+    <w:lvlOverride w:ilvl="3">
+      <w:startOverride w:val="1"/>
+    </w:lvlOverride>
+    <w:lvlOverride w:ilvl="4">
+      <w:startOverride w:val="1"/>
+    </w:lvlOverride>
+    <w:lvlOverride w:ilvl="5">
+      <w:startOverride w:val="1"/>
+    </w:lvlOverride>
+    <w:lvlOverride w:ilvl="6">
+      <w:startOverride w:val="1"/>
+    </w:lvlOverride>
+    <w:lvlOverride w:ilvl="7">
+      <w:startOverride w:val="1"/>
+    </w:lvlOverride>
+    <w:lvlOverride w:ilvl="8">
+      <w:startOverride w:val="1"/>
+    </w:lvlOverride>
+  </w:num>
+  <w:num w:numId="40">
     <w:abstractNumId w:val="4"/>
     <w:lvlOverride w:ilvl="0">
       <w:startOverride w:val="1"/>
@@ -7108,7 +7504,7 @@
 </file>
 
 <file path=customXml/itemProps1.xml><?xml version="1.0" encoding="utf-8"?>
-<ds:datastoreItem xmlns:ds="http://schemas.openxmlformats.org/officeDocument/2006/customXml" ds:itemID="{1CB147DC-AD26-1040-8FE8-C863978357F0}">
+<ds:datastoreItem xmlns:ds="http://schemas.openxmlformats.org/officeDocument/2006/customXml" ds:itemID="{83721CFB-DEB5-0845-B204-EA8FC5549240}">
   <ds:schemaRefs>
     <ds:schemaRef ds:uri="http://schemas.openxmlformats.org/officeDocument/2006/bibliography"/>
   </ds:schemaRefs>

--- a/plan/0.시스템/8.전투시스템.docx
+++ b/plan/0.시스템/8.전투시스템.docx
@@ -1,6 +1,6 @@
 
 <file path=word/document.xml><?xml version="1.0" encoding="utf-8"?>
-<w:document xmlns:wpc="http://schemas.microsoft.com/office/word/2010/wordprocessingCanvas" xmlns:mo="http://schemas.microsoft.com/office/mac/office/2008/main" xmlns:mc="http://schemas.openxmlformats.org/markup-compatibility/2006" xmlns:mv="urn:schemas-microsoft-com:mac:vml" xmlns:o="urn:schemas-microsoft-com:office:office" xmlns:r="http://schemas.openxmlformats.org/officeDocument/2006/relationships" xmlns:m="http://schemas.openxmlformats.org/officeDocument/2006/math" xmlns:v="urn:schemas-microsoft-com:vml" xmlns:wp14="http://schemas.microsoft.com/office/word/2010/wordprocessingDrawing" xmlns:wp="http://schemas.openxmlformats.org/drawingml/2006/wordprocessingDrawing" xmlns:w10="urn:schemas-microsoft-com:office:word" xmlns:w="http://schemas.openxmlformats.org/wordprocessingml/2006/main" xmlns:w14="http://schemas.microsoft.com/office/word/2010/wordml" xmlns:w15="http://schemas.microsoft.com/office/word/2012/wordml" xmlns:wpg="http://schemas.microsoft.com/office/word/2010/wordprocessingGroup" xmlns:wpi="http://schemas.microsoft.com/office/word/2010/wordprocessingInk" xmlns:wne="http://schemas.microsoft.com/office/word/2006/wordml" xmlns:wps="http://schemas.microsoft.com/office/word/2010/wordprocessingShape" mc:Ignorable="w14 w15 wp14">
+<w:document xmlns:wpc="http://schemas.microsoft.com/office/word/2010/wordprocessingCanvas" xmlns:cx="http://schemas.microsoft.com/office/drawing/2014/chartex" xmlns:cx1="http://schemas.microsoft.com/office/drawing/2015/9/8/chartex" xmlns:cx2="http://schemas.microsoft.com/office/drawing/2015/10/21/chartex" xmlns:cx3="http://schemas.microsoft.com/office/drawing/2016/5/9/chartex" xmlns:cx4="http://schemas.microsoft.com/office/drawing/2016/5/10/chartex" xmlns:cx5="http://schemas.microsoft.com/office/drawing/2016/5/11/chartex" xmlns:cx6="http://schemas.microsoft.com/office/drawing/2016/5/12/chartex" xmlns:cx7="http://schemas.microsoft.com/office/drawing/2016/5/13/chartex" xmlns:cx8="http://schemas.microsoft.com/office/drawing/2016/5/14/chartex" xmlns:mc="http://schemas.openxmlformats.org/markup-compatibility/2006" xmlns:o="urn:schemas-microsoft-com:office:office" xmlns:r="http://schemas.openxmlformats.org/officeDocument/2006/relationships" xmlns:m="http://schemas.openxmlformats.org/officeDocument/2006/math" xmlns:v="urn:schemas-microsoft-com:vml" xmlns:wp14="http://schemas.microsoft.com/office/word/2010/wordprocessingDrawing" xmlns:wp="http://schemas.openxmlformats.org/drawingml/2006/wordprocessingDrawing" xmlns:w10="urn:schemas-microsoft-com:office:word" xmlns:w="http://schemas.openxmlformats.org/wordprocessingml/2006/main" xmlns:w14="http://schemas.microsoft.com/office/word/2010/wordml" xmlns:w15="http://schemas.microsoft.com/office/word/2012/wordml" xmlns:w16se="http://schemas.microsoft.com/office/word/2015/wordml/symex" xmlns:wpg="http://schemas.microsoft.com/office/word/2010/wordprocessingGroup" xmlns:wpi="http://schemas.microsoft.com/office/word/2010/wordprocessingInk" xmlns:wne="http://schemas.microsoft.com/office/word/2006/wordml" xmlns:wps="http://schemas.microsoft.com/office/word/2010/wordprocessingShape" mc:Ignorable="w14 w15 w16se wp14">
   <w:body>
     <w:p>
       <w:pPr>
@@ -66,8 +66,17 @@
           <w:rFonts w:hint="eastAsia"/>
           <w:sz w:val="36"/>
         </w:rPr>
-        <w:t>팀 편돌이</w:t>
-      </w:r>
+        <w:t xml:space="preserve">팀 </w:t>
+      </w:r>
+      <w:proofErr w:type="spellStart"/>
+      <w:r>
+        <w:rPr>
+          <w:rFonts w:hint="eastAsia"/>
+          <w:sz w:val="36"/>
+        </w:rPr>
+        <w:t>편돌이</w:t>
+      </w:r>
+      <w:proofErr w:type="spellEnd"/>
     </w:p>
     <w:p>
       <w:pPr>
@@ -84,8 +93,28 @@
           <w:b/>
           <w:sz w:val="52"/>
         </w:rPr>
-        <w:t>프로젝트 편돌이</w:t>
-      </w:r>
+        <w:t>프로젝트</w:t>
+      </w:r>
+      <w:bookmarkStart w:id="0" w:name="_GoBack"/>
+      <w:bookmarkEnd w:id="0"/>
+      <w:r>
+        <w:rPr>
+          <w:rFonts w:hint="eastAsia"/>
+          <w:b/>
+          <w:sz w:val="52"/>
+        </w:rPr>
+        <w:t xml:space="preserve"> </w:t>
+      </w:r>
+      <w:proofErr w:type="spellStart"/>
+      <w:r>
+        <w:rPr>
+          <w:rFonts w:hint="eastAsia"/>
+          <w:b/>
+          <w:sz w:val="52"/>
+        </w:rPr>
+        <w:t>편돌이</w:t>
+      </w:r>
+      <w:proofErr w:type="spellEnd"/>
     </w:p>
     <w:p>
       <w:pPr>
@@ -330,7 +359,7 @@
     </w:p>
     <w:p>
       <w:pPr>
-        <w:pStyle w:val="11"/>
+        <w:pStyle w:val="10"/>
         <w:tabs>
           <w:tab w:val="left" w:pos="480"/>
           <w:tab w:val="right" w:leader="dot" w:pos="10450"/>
@@ -433,7 +462,7 @@
     </w:p>
     <w:p>
       <w:pPr>
-        <w:pStyle w:val="21"/>
+        <w:pStyle w:val="20"/>
         <w:tabs>
           <w:tab w:val="left" w:pos="480"/>
           <w:tab w:val="right" w:leader="dot" w:pos="10450"/>
@@ -513,7 +542,7 @@
     </w:p>
     <w:p>
       <w:pPr>
-        <w:pStyle w:val="21"/>
+        <w:pStyle w:val="20"/>
         <w:tabs>
           <w:tab w:val="left" w:pos="480"/>
           <w:tab w:val="right" w:leader="dot" w:pos="10450"/>
@@ -593,7 +622,7 @@
     </w:p>
     <w:p>
       <w:pPr>
-        <w:pStyle w:val="11"/>
+        <w:pStyle w:val="10"/>
         <w:tabs>
           <w:tab w:val="left" w:pos="480"/>
           <w:tab w:val="right" w:leader="dot" w:pos="10450"/>
@@ -674,7 +703,7 @@
     </w:p>
     <w:p>
       <w:pPr>
-        <w:pStyle w:val="21"/>
+        <w:pStyle w:val="20"/>
         <w:tabs>
           <w:tab w:val="left" w:pos="480"/>
           <w:tab w:val="right" w:leader="dot" w:pos="10450"/>
@@ -754,7 +783,7 @@
     </w:p>
     <w:p>
       <w:pPr>
-        <w:pStyle w:val="21"/>
+        <w:pStyle w:val="20"/>
         <w:tabs>
           <w:tab w:val="left" w:pos="480"/>
           <w:tab w:val="right" w:leader="dot" w:pos="10450"/>
@@ -834,7 +863,7 @@
     </w:p>
     <w:p>
       <w:pPr>
-        <w:pStyle w:val="21"/>
+        <w:pStyle w:val="20"/>
         <w:tabs>
           <w:tab w:val="left" w:pos="480"/>
           <w:tab w:val="right" w:leader="dot" w:pos="10450"/>
@@ -914,7 +943,7 @@
     </w:p>
     <w:p>
       <w:pPr>
-        <w:pStyle w:val="21"/>
+        <w:pStyle w:val="20"/>
         <w:tabs>
           <w:tab w:val="left" w:pos="480"/>
           <w:tab w:val="right" w:leader="dot" w:pos="10450"/>
@@ -994,7 +1023,7 @@
     </w:p>
     <w:p>
       <w:pPr>
-        <w:pStyle w:val="21"/>
+        <w:pStyle w:val="20"/>
         <w:tabs>
           <w:tab w:val="left" w:pos="480"/>
           <w:tab w:val="right" w:leader="dot" w:pos="10450"/>
@@ -1095,7 +1124,7 @@
       <w:pPr>
         <w:pStyle w:val="1"/>
       </w:pPr>
-      <w:bookmarkStart w:id="0" w:name="_Toc469938671"/>
+      <w:bookmarkStart w:id="1" w:name="_Toc469938671"/>
       <w:r>
         <w:rPr>
           <w:rFonts w:hint="eastAsia"/>
@@ -1103,20 +1132,20 @@
         <w:lastRenderedPageBreak/>
         <w:t>문서 컨셉</w:t>
       </w:r>
-      <w:bookmarkEnd w:id="0"/>
+      <w:bookmarkEnd w:id="1"/>
     </w:p>
     <w:p>
       <w:pPr>
         <w:pStyle w:val="2"/>
       </w:pPr>
-      <w:bookmarkStart w:id="1" w:name="_Toc469938672"/>
+      <w:bookmarkStart w:id="2" w:name="_Toc469938672"/>
       <w:r>
         <w:rPr>
           <w:rFonts w:hint="eastAsia"/>
         </w:rPr>
         <w:t>기획의도</w:t>
       </w:r>
-      <w:bookmarkEnd w:id="1"/>
+      <w:bookmarkEnd w:id="2"/>
     </w:p>
     <w:p>
       <w:pPr>
@@ -1166,7 +1195,7 @@
       <w:pPr>
         <w:pStyle w:val="2"/>
       </w:pPr>
-      <w:bookmarkStart w:id="2" w:name="_Toc469938673"/>
+      <w:bookmarkStart w:id="3" w:name="_Toc469938673"/>
       <w:r>
         <w:rPr>
           <w:rFonts w:hint="eastAsia"/>
@@ -1179,7 +1208,7 @@
         </w:rPr>
         <w:t>개요</w:t>
       </w:r>
-      <w:bookmarkEnd w:id="2"/>
+      <w:bookmarkEnd w:id="3"/>
     </w:p>
     <w:p>
       <w:pPr>
@@ -1368,7 +1397,7 @@
       <w:pPr>
         <w:pStyle w:val="1"/>
       </w:pPr>
-      <w:bookmarkStart w:id="3" w:name="_Toc469938674"/>
+      <w:bookmarkStart w:id="4" w:name="_Toc469938674"/>
       <w:r>
         <w:rPr>
           <w:rFonts w:hint="eastAsia"/>
@@ -1376,7 +1405,7 @@
         <w:lastRenderedPageBreak/>
         <w:t>공격 플로우 차트</w:t>
       </w:r>
-      <w:bookmarkEnd w:id="3"/>
+      <w:bookmarkEnd w:id="4"/>
     </w:p>
     <w:p/>
     <w:p>
@@ -1432,14 +1461,14 @@
       <w:pPr>
         <w:pStyle w:val="2"/>
       </w:pPr>
-      <w:bookmarkStart w:id="4" w:name="_Toc469938675"/>
+      <w:bookmarkStart w:id="5" w:name="_Toc469938675"/>
       <w:r>
         <w:rPr>
           <w:rFonts w:hint="eastAsia"/>
         </w:rPr>
         <w:t>개요</w:t>
       </w:r>
-      <w:bookmarkEnd w:id="4"/>
+      <w:bookmarkEnd w:id="5"/>
     </w:p>
     <w:p>
       <w:pPr>
@@ -1723,11 +1752,33 @@
           <w:numId w:val="1"/>
         </w:numPr>
       </w:pPr>
-      <w:r>
-        <w:rPr>
-          <w:rFonts w:hint="eastAsia"/>
-        </w:rPr>
-        <w:t>스테이터스, 공격, 스킬의 수치에 따라 계산값을 출력한다.</w:t>
+      <w:proofErr w:type="spellStart"/>
+      <w:r>
+        <w:rPr>
+          <w:rFonts w:hint="eastAsia"/>
+        </w:rPr>
+        <w:t>스테이터스</w:t>
+      </w:r>
+      <w:proofErr w:type="spellEnd"/>
+      <w:r>
+        <w:rPr>
+          <w:rFonts w:hint="eastAsia"/>
+        </w:rPr>
+        <w:t xml:space="preserve">, 공격, 스킬의 수치에 따라 </w:t>
+      </w:r>
+      <w:proofErr w:type="spellStart"/>
+      <w:r>
+        <w:rPr>
+          <w:rFonts w:hint="eastAsia"/>
+        </w:rPr>
+        <w:t>계산값을</w:t>
+      </w:r>
+      <w:proofErr w:type="spellEnd"/>
+      <w:r>
+        <w:rPr>
+          <w:rFonts w:hint="eastAsia"/>
+        </w:rPr>
+        <w:t xml:space="preserve"> 출력한다.</w:t>
       </w:r>
     </w:p>
     <w:p>
@@ -1822,7 +1873,7 @@
       <w:pPr>
         <w:pStyle w:val="2"/>
       </w:pPr>
-      <w:bookmarkStart w:id="5" w:name="_Toc469938676"/>
+      <w:bookmarkStart w:id="6" w:name="_Toc469938676"/>
       <w:r>
         <w:rPr>
           <w:rFonts w:hint="eastAsia"/>
@@ -1830,7 +1881,7 @@
         <w:lastRenderedPageBreak/>
         <w:t>공격 대상 발견</w:t>
       </w:r>
-      <w:bookmarkEnd w:id="5"/>
+      <w:bookmarkEnd w:id="6"/>
     </w:p>
     <w:p>
       <w:pPr>
@@ -2081,7 +2132,21 @@
         <w:rPr>
           <w:rFonts w:hint="eastAsia"/>
         </w:rPr>
-        <w:t xml:space="preserve"> 따라 붉은색으로 셰이더를 출력한다</w:t>
+        <w:t xml:space="preserve"> 따라 붉은색으로 </w:t>
+      </w:r>
+      <w:proofErr w:type="spellStart"/>
+      <w:r>
+        <w:rPr>
+          <w:rFonts w:hint="eastAsia"/>
+        </w:rPr>
+        <w:t>셰이더를</w:t>
+      </w:r>
+      <w:proofErr w:type="spellEnd"/>
+      <w:r>
+        <w:rPr>
+          <w:rFonts w:hint="eastAsia"/>
+        </w:rPr>
+        <w:t xml:space="preserve"> 출력한다</w:t>
       </w:r>
     </w:p>
     <w:p/>
@@ -2362,7 +2427,21 @@
         <w:rPr>
           <w:rFonts w:hint="eastAsia"/>
         </w:rPr>
-        <w:t>를 강조하며, 상단에 화살표 등의 인디케이터 표기</w:t>
+        <w:t xml:space="preserve">를 강조하며, 상단에 화살표 등의 </w:t>
+      </w:r>
+      <w:proofErr w:type="spellStart"/>
+      <w:r>
+        <w:rPr>
+          <w:rFonts w:hint="eastAsia"/>
+        </w:rPr>
+        <w:t>인디케이터</w:t>
+      </w:r>
+      <w:proofErr w:type="spellEnd"/>
+      <w:r>
+        <w:rPr>
+          <w:rFonts w:hint="eastAsia"/>
+        </w:rPr>
+        <w:t xml:space="preserve"> 표기</w:t>
       </w:r>
     </w:p>
     <w:p>
@@ -2447,11 +2526,19 @@
           <w:numId w:val="1"/>
         </w:numPr>
       </w:pPr>
-      <w:r>
-        <w:rPr>
-          <w:rFonts w:hint="eastAsia"/>
-        </w:rPr>
-        <w:t>논타겟 공적도 해당 방향으로 공격을 실행한다.</w:t>
+      <w:proofErr w:type="spellStart"/>
+      <w:r>
+        <w:rPr>
+          <w:rFonts w:hint="eastAsia"/>
+        </w:rPr>
+        <w:t>논타겟</w:t>
+      </w:r>
+      <w:proofErr w:type="spellEnd"/>
+      <w:r>
+        <w:rPr>
+          <w:rFonts w:hint="eastAsia"/>
+        </w:rPr>
+        <w:t xml:space="preserve"> 공적도 해당 방향으로 공격을 실행한다.</w:t>
       </w:r>
     </w:p>
     <w:p/>
@@ -2590,7 +2677,21 @@
         <w:rPr>
           <w:rFonts w:hint="eastAsia"/>
         </w:rPr>
-        <w:t>키를 이동해도 타게팅은 진행되지 않는다.</w:t>
+        <w:t xml:space="preserve">키를 이동해도 </w:t>
+      </w:r>
+      <w:proofErr w:type="spellStart"/>
+      <w:r>
+        <w:rPr>
+          <w:rFonts w:hint="eastAsia"/>
+        </w:rPr>
+        <w:t>타게팅은</w:t>
+      </w:r>
+      <w:proofErr w:type="spellEnd"/>
+      <w:r>
+        <w:rPr>
+          <w:rFonts w:hint="eastAsia"/>
+        </w:rPr>
+        <w:t xml:space="preserve"> 진행되지 않는다.</w:t>
       </w:r>
     </w:p>
     <w:p>
@@ -2611,11 +2712,19 @@
           <w:numId w:val="1"/>
         </w:numPr>
       </w:pPr>
-      <w:r>
-        <w:rPr>
-          <w:rFonts w:hint="eastAsia"/>
-        </w:rPr>
-        <w:t>인디케이터를 녹색계열로 변경한다</w:t>
+      <w:proofErr w:type="spellStart"/>
+      <w:r>
+        <w:rPr>
+          <w:rFonts w:hint="eastAsia"/>
+        </w:rPr>
+        <w:t>인디케이터를</w:t>
+      </w:r>
+      <w:proofErr w:type="spellEnd"/>
+      <w:r>
+        <w:rPr>
+          <w:rFonts w:hint="eastAsia"/>
+        </w:rPr>
+        <w:t xml:space="preserve"> 녹색계열로 변경한다</w:t>
       </w:r>
     </w:p>
     <w:p>
@@ -2633,7 +2742,21 @@
         <w:rPr>
           <w:rFonts w:hint="eastAsia"/>
         </w:rPr>
-        <w:t>키를 이용하면 타게팅 순위에 따라 아군이 선택된다.</w:t>
+        <w:t xml:space="preserve">키를 이용하면 </w:t>
+      </w:r>
+      <w:proofErr w:type="spellStart"/>
+      <w:r>
+        <w:rPr>
+          <w:rFonts w:hint="eastAsia"/>
+        </w:rPr>
+        <w:t>타게팅</w:t>
+      </w:r>
+      <w:proofErr w:type="spellEnd"/>
+      <w:r>
+        <w:rPr>
+          <w:rFonts w:hint="eastAsia"/>
+        </w:rPr>
+        <w:t xml:space="preserve"> 순위에 따라 아군이 선택된다.</w:t>
       </w:r>
     </w:p>
     <w:p>
@@ -2650,7 +2773,7 @@
       <w:pPr>
         <w:pStyle w:val="2"/>
       </w:pPr>
-      <w:bookmarkStart w:id="6" w:name="_Toc469938677"/>
+      <w:bookmarkStart w:id="7" w:name="_Toc469938677"/>
       <w:r>
         <w:rPr>
           <w:rFonts w:hint="eastAsia"/>
@@ -2658,7 +2781,7 @@
         <w:lastRenderedPageBreak/>
         <w:t>공격 가능 여부 판단</w:t>
       </w:r>
-      <w:bookmarkEnd w:id="6"/>
+      <w:bookmarkEnd w:id="7"/>
     </w:p>
     <w:p>
       <w:pPr>
@@ -2883,8 +3006,16 @@
         <w:rPr>
           <w:rFonts w:hint="eastAsia"/>
         </w:rPr>
-        <w:t>처음 스폰</w:t>
-      </w:r>
+        <w:t xml:space="preserve">처음 </w:t>
+      </w:r>
+      <w:proofErr w:type="spellStart"/>
+      <w:r>
+        <w:rPr>
+          <w:rFonts w:hint="eastAsia"/>
+        </w:rPr>
+        <w:t>스폰</w:t>
+      </w:r>
+      <w:proofErr w:type="spellEnd"/>
       <w:r>
         <w:rPr>
           <w:rFonts w:hint="eastAsia"/>
@@ -3466,7 +3597,7 @@
       <w:pPr>
         <w:pStyle w:val="2"/>
       </w:pPr>
-      <w:bookmarkStart w:id="7" w:name="_Toc469938678"/>
+      <w:bookmarkStart w:id="8" w:name="_Toc469938678"/>
       <w:r>
         <w:rPr>
           <w:rFonts w:hint="eastAsia"/>
@@ -3474,7 +3605,7 @@
         <w:lastRenderedPageBreak/>
         <w:t>공격 실행</w:t>
       </w:r>
-      <w:bookmarkEnd w:id="7"/>
+      <w:bookmarkEnd w:id="8"/>
     </w:p>
     <w:p>
       <w:pPr>
@@ -3487,7 +3618,21 @@
         <w:rPr>
           <w:rFonts w:hint="eastAsia"/>
         </w:rPr>
-        <w:t>가 실행하는 공격에 대한 설정값을 출력한다.</w:t>
+        <w:t xml:space="preserve">가 실행하는 공격에 대한 </w:t>
+      </w:r>
+      <w:proofErr w:type="spellStart"/>
+      <w:r>
+        <w:rPr>
+          <w:rFonts w:hint="eastAsia"/>
+        </w:rPr>
+        <w:t>설정값을</w:t>
+      </w:r>
+      <w:proofErr w:type="spellEnd"/>
+      <w:r>
+        <w:rPr>
+          <w:rFonts w:hint="eastAsia"/>
+        </w:rPr>
+        <w:t xml:space="preserve"> 출력한다.</w:t>
       </w:r>
     </w:p>
     <w:p>
@@ -3514,7 +3659,21 @@
         <w:rPr>
           <w:rFonts w:hint="eastAsia"/>
         </w:rPr>
-        <w:t>들어 근거리 공격인지, 범위는 어떻게 되는지, 이동값은 어떻게 되는 지에 대한 설정이다.</w:t>
+        <w:t xml:space="preserve">들어 근거리 공격인지, 범위는 어떻게 되는지, </w:t>
+      </w:r>
+      <w:proofErr w:type="spellStart"/>
+      <w:r>
+        <w:rPr>
+          <w:rFonts w:hint="eastAsia"/>
+        </w:rPr>
+        <w:t>이동값은</w:t>
+      </w:r>
+      <w:proofErr w:type="spellEnd"/>
+      <w:r>
+        <w:rPr>
+          <w:rFonts w:hint="eastAsia"/>
+        </w:rPr>
+        <w:t xml:space="preserve"> 어떻게 되는 지에 대한 설정이다.</w:t>
       </w:r>
     </w:p>
     <w:p>
@@ -3546,7 +3705,7 @@
       <w:pPr>
         <w:pStyle w:val="2"/>
       </w:pPr>
-      <w:bookmarkStart w:id="8" w:name="_Toc469938679"/>
+      <w:bookmarkStart w:id="9" w:name="_Toc469938679"/>
       <w:r>
         <w:rPr>
           <w:rFonts w:hint="eastAsia"/>
@@ -3554,7 +3713,7 @@
         <w:lastRenderedPageBreak/>
         <w:t>충돌계산</w:t>
       </w:r>
-      <w:bookmarkEnd w:id="8"/>
+      <w:bookmarkEnd w:id="9"/>
     </w:p>
     <w:p/>
     <w:p>
@@ -3631,11 +3790,19 @@
       <w:pPr>
         <w:pStyle w:val="3"/>
       </w:pPr>
-      <w:r>
-        <w:rPr>
-          <w:rFonts w:hint="eastAsia"/>
-        </w:rPr>
-        <w:t>연산된 결과에 의해 공격이 적에게 충돌한 결과 출력</w:t>
+      <w:proofErr w:type="spellStart"/>
+      <w:r>
+        <w:rPr>
+          <w:rFonts w:hint="eastAsia"/>
+        </w:rPr>
+        <w:t>연산된</w:t>
+      </w:r>
+      <w:proofErr w:type="spellEnd"/>
+      <w:r>
+        <w:rPr>
+          <w:rFonts w:hint="eastAsia"/>
+        </w:rPr>
+        <w:t xml:space="preserve"> 결과에 의해 공격이 적에게 충돌한 결과 출력</w:t>
       </w:r>
     </w:p>
     <w:p>
@@ -3715,9 +3882,6 @@
           <w:ilvl w:val="3"/>
           <w:numId w:val="1"/>
         </w:numPr>
-        <w:rPr>
-          <w:rFonts w:hint="eastAsia"/>
-        </w:rPr>
       </w:pPr>
       <w:r>
         <w:rPr>
@@ -3789,9 +3953,6 @@
           <w:ilvl w:val="4"/>
           <w:numId w:val="1"/>
         </w:numPr>
-        <w:rPr>
-          <w:rFonts w:hint="eastAsia"/>
-        </w:rPr>
       </w:pPr>
       <w:r>
         <w:rPr>
@@ -3807,9 +3968,6 @@
           <w:ilvl w:val="5"/>
           <w:numId w:val="1"/>
         </w:numPr>
-        <w:rPr>
-          <w:rFonts w:hint="eastAsia"/>
-        </w:rPr>
       </w:pPr>
       <w:r>
         <w:rPr>
@@ -3825,9 +3983,6 @@
           <w:ilvl w:val="4"/>
           <w:numId w:val="1"/>
         </w:numPr>
-        <w:rPr>
-          <w:rFonts w:hint="eastAsia"/>
-        </w:rPr>
       </w:pPr>
       <w:r>
         <w:rPr>
@@ -3843,9 +3998,6 @@
           <w:ilvl w:val="4"/>
           <w:numId w:val="1"/>
         </w:numPr>
-        <w:rPr>
-          <w:rFonts w:hint="eastAsia"/>
-        </w:rPr>
       </w:pPr>
       <w:r>
         <w:rPr>
@@ -3868,9 +4020,6 @@
           <w:numId w:val="0"/>
         </w:numPr>
         <w:ind w:left="2400"/>
-        <w:rPr>
-          <w:rFonts w:hint="eastAsia"/>
-        </w:rPr>
       </w:pPr>
     </w:p>
     <w:p>
@@ -3880,15 +4029,20 @@
           <w:ilvl w:val="3"/>
           <w:numId w:val="1"/>
         </w:numPr>
-        <w:rPr>
-          <w:rFonts w:hint="eastAsia"/>
-        </w:rPr>
-      </w:pPr>
-      <w:r>
-        <w:rPr>
-          <w:rFonts w:hint="eastAsia"/>
-        </w:rPr>
-        <w:t xml:space="preserve">피해량의 글자는 </w:t>
+      </w:pPr>
+      <w:proofErr w:type="spellStart"/>
+      <w:r>
+        <w:rPr>
+          <w:rFonts w:hint="eastAsia"/>
+        </w:rPr>
+        <w:t>피해량의</w:t>
+      </w:r>
+      <w:proofErr w:type="spellEnd"/>
+      <w:r>
+        <w:rPr>
+          <w:rFonts w:hint="eastAsia"/>
+        </w:rPr>
+        <w:t xml:space="preserve"> 글자는 </w:t>
       </w:r>
       <w:r>
         <w:rPr>
@@ -3899,14 +4053,16 @@
     </w:p>
     <w:p/>
     <w:sectPr>
-      <w:headerReference w:type="even" r:id="rId16"/>
-      <w:headerReference w:type="default" r:id="rId17"/>
-      <w:footerReference w:type="even" r:id="rId18"/>
-      <w:footerReference w:type="default" r:id="rId19"/>
-      <w:headerReference w:type="first" r:id="rId20"/>
-      <w:footerReference w:type="first" r:id="rId21"/>
+      <w:headerReference w:type="default" r:id="rId16"/>
+      <w:footerReference w:type="default" r:id="rId17"/>
       <w:pgSz w:w="11900" w:h="16840"/>
-      <w:pgMar w:top="720" w:right="720" w:bottom="720" w:left="720" w:header="283" w:footer="283" w:gutter="0"/>
+      <w:pgMar w:top="720" w:right="720" w:bottom="720" w:left="720" w:header="397" w:footer="0" w:gutter="0"/>
+      <w:pgBorders w:offsetFrom="page">
+        <w:top w:val="single" w:sz="4" w:space="24" w:color="auto"/>
+        <w:left w:val="single" w:sz="4" w:space="24" w:color="auto"/>
+        <w:bottom w:val="single" w:sz="4" w:space="24" w:color="auto"/>
+        <w:right w:val="single" w:sz="4" w:space="24" w:color="auto"/>
+      </w:pgBorders>
       <w:cols w:space="425"/>
       <w:docGrid w:linePitch="400"/>
     </w:sectPr>
@@ -3915,7 +4071,7 @@
 </file>
 
 <file path=word/endnotes.xml><?xml version="1.0" encoding="utf-8"?>
-<w:endnotes xmlns:wpc="http://schemas.microsoft.com/office/word/2010/wordprocessingCanvas" xmlns:mo="http://schemas.microsoft.com/office/mac/office/2008/main" xmlns:mc="http://schemas.openxmlformats.org/markup-compatibility/2006" xmlns:mv="urn:schemas-microsoft-com:mac:vml" xmlns:o="urn:schemas-microsoft-com:office:office" xmlns:r="http://schemas.openxmlformats.org/officeDocument/2006/relationships" xmlns:m="http://schemas.openxmlformats.org/officeDocument/2006/math" xmlns:v="urn:schemas-microsoft-com:vml" xmlns:wp14="http://schemas.microsoft.com/office/word/2010/wordprocessingDrawing" xmlns:wp="http://schemas.openxmlformats.org/drawingml/2006/wordprocessingDrawing" xmlns:w10="urn:schemas-microsoft-com:office:word" xmlns:w="http://schemas.openxmlformats.org/wordprocessingml/2006/main" xmlns:w14="http://schemas.microsoft.com/office/word/2010/wordml" xmlns:w15="http://schemas.microsoft.com/office/word/2012/wordml" xmlns:wpg="http://schemas.microsoft.com/office/word/2010/wordprocessingGroup" xmlns:wpi="http://schemas.microsoft.com/office/word/2010/wordprocessingInk" xmlns:wne="http://schemas.microsoft.com/office/word/2006/wordml" xmlns:wps="http://schemas.microsoft.com/office/word/2010/wordprocessingShape" mc:Ignorable="w14 w15 wp14">
+<w:endnotes xmlns:wpc="http://schemas.microsoft.com/office/word/2010/wordprocessingCanvas" xmlns:cx="http://schemas.microsoft.com/office/drawing/2014/chartex" xmlns:cx1="http://schemas.microsoft.com/office/drawing/2015/9/8/chartex" xmlns:cx2="http://schemas.microsoft.com/office/drawing/2015/10/21/chartex" xmlns:cx3="http://schemas.microsoft.com/office/drawing/2016/5/9/chartex" xmlns:cx4="http://schemas.microsoft.com/office/drawing/2016/5/10/chartex" xmlns:cx5="http://schemas.microsoft.com/office/drawing/2016/5/11/chartex" xmlns:cx6="http://schemas.microsoft.com/office/drawing/2016/5/12/chartex" xmlns:cx7="http://schemas.microsoft.com/office/drawing/2016/5/13/chartex" xmlns:cx8="http://schemas.microsoft.com/office/drawing/2016/5/14/chartex" xmlns:mc="http://schemas.openxmlformats.org/markup-compatibility/2006" xmlns:o="urn:schemas-microsoft-com:office:office" xmlns:r="http://schemas.openxmlformats.org/officeDocument/2006/relationships" xmlns:m="http://schemas.openxmlformats.org/officeDocument/2006/math" xmlns:v="urn:schemas-microsoft-com:vml" xmlns:wp14="http://schemas.microsoft.com/office/word/2010/wordprocessingDrawing" xmlns:wp="http://schemas.openxmlformats.org/drawingml/2006/wordprocessingDrawing" xmlns:w10="urn:schemas-microsoft-com:office:word" xmlns:w="http://schemas.openxmlformats.org/wordprocessingml/2006/main" xmlns:w14="http://schemas.microsoft.com/office/word/2010/wordml" xmlns:w15="http://schemas.microsoft.com/office/word/2012/wordml" xmlns:w16se="http://schemas.microsoft.com/office/word/2015/wordml/symex" xmlns:wpg="http://schemas.microsoft.com/office/word/2010/wordprocessingGroup" xmlns:wpi="http://schemas.microsoft.com/office/word/2010/wordprocessingInk" xmlns:wne="http://schemas.microsoft.com/office/word/2006/wordml" xmlns:wps="http://schemas.microsoft.com/office/word/2010/wordprocessingShape" mc:Ignorable="w14 w15 w16se wp14">
   <w:endnote w:type="separator" w:id="-1">
     <w:p>
       <w:r>
@@ -3934,99 +4090,131 @@
 </file>
 
 <file path=word/footer1.xml><?xml version="1.0" encoding="utf-8"?>
-<w:ftr xmlns:wpc="http://schemas.microsoft.com/office/word/2010/wordprocessingCanvas" xmlns:mo="http://schemas.microsoft.com/office/mac/office/2008/main" xmlns:mc="http://schemas.openxmlformats.org/markup-compatibility/2006" xmlns:mv="urn:schemas-microsoft-com:mac:vml" xmlns:o="urn:schemas-microsoft-com:office:office" xmlns:r="http://schemas.openxmlformats.org/officeDocument/2006/relationships" xmlns:m="http://schemas.openxmlformats.org/officeDocument/2006/math" xmlns:v="urn:schemas-microsoft-com:vml" xmlns:wp14="http://schemas.microsoft.com/office/word/2010/wordprocessingDrawing" xmlns:wp="http://schemas.openxmlformats.org/drawingml/2006/wordprocessingDrawing" xmlns:w10="urn:schemas-microsoft-com:office:word" xmlns:w="http://schemas.openxmlformats.org/wordprocessingml/2006/main" xmlns:w14="http://schemas.microsoft.com/office/word/2010/wordml" xmlns:w15="http://schemas.microsoft.com/office/word/2012/wordml" xmlns:wpg="http://schemas.microsoft.com/office/word/2010/wordprocessingGroup" xmlns:wpi="http://schemas.microsoft.com/office/word/2010/wordprocessingInk" xmlns:wne="http://schemas.microsoft.com/office/word/2006/wordml" xmlns:wps="http://schemas.microsoft.com/office/word/2010/wordprocessingShape" mc:Ignorable="w14 w15 wp14">
+<w:ftr xmlns:wpc="http://schemas.microsoft.com/office/word/2010/wordprocessingCanvas" xmlns:cx="http://schemas.microsoft.com/office/drawing/2014/chartex" xmlns:cx1="http://schemas.microsoft.com/office/drawing/2015/9/8/chartex" xmlns:cx2="http://schemas.microsoft.com/office/drawing/2015/10/21/chartex" xmlns:cx3="http://schemas.microsoft.com/office/drawing/2016/5/9/chartex" xmlns:cx4="http://schemas.microsoft.com/office/drawing/2016/5/10/chartex" xmlns:cx5="http://schemas.microsoft.com/office/drawing/2016/5/11/chartex" xmlns:cx6="http://schemas.microsoft.com/office/drawing/2016/5/12/chartex" xmlns:cx7="http://schemas.microsoft.com/office/drawing/2016/5/13/chartex" xmlns:cx8="http://schemas.microsoft.com/office/drawing/2016/5/14/chartex" xmlns:mc="http://schemas.openxmlformats.org/markup-compatibility/2006" xmlns:o="urn:schemas-microsoft-com:office:office" xmlns:r="http://schemas.openxmlformats.org/officeDocument/2006/relationships" xmlns:m="http://schemas.openxmlformats.org/officeDocument/2006/math" xmlns:v="urn:schemas-microsoft-com:vml" xmlns:wp14="http://schemas.microsoft.com/office/word/2010/wordprocessingDrawing" xmlns:wp="http://schemas.openxmlformats.org/drawingml/2006/wordprocessingDrawing" xmlns:w10="urn:schemas-microsoft-com:office:word" xmlns:w="http://schemas.openxmlformats.org/wordprocessingml/2006/main" xmlns:w14="http://schemas.microsoft.com/office/word/2010/wordml" xmlns:w15="http://schemas.microsoft.com/office/word/2012/wordml" xmlns:w16se="http://schemas.microsoft.com/office/word/2015/wordml/symex" xmlns:wpg="http://schemas.microsoft.com/office/word/2010/wordprocessingGroup" xmlns:wpi="http://schemas.microsoft.com/office/word/2010/wordprocessingInk" xmlns:wne="http://schemas.microsoft.com/office/word/2006/wordml" xmlns:wps="http://schemas.microsoft.com/office/word/2010/wordprocessingShape" mc:Ignorable="w14 w15 w16se wp14">
+  <w:sdt>
+    <w:sdtPr>
+      <w:id w:val="-225069574"/>
+      <w:docPartObj>
+        <w:docPartGallery w:val="Page Numbers (Bottom of Page)"/>
+        <w:docPartUnique/>
+      </w:docPartObj>
+    </w:sdtPr>
+    <w:sdtContent>
+      <w:sdt>
+        <w:sdtPr>
+          <w:id w:val="1728636285"/>
+          <w:docPartObj>
+            <w:docPartGallery w:val="Page Numbers (Top of Page)"/>
+            <w:docPartUnique/>
+          </w:docPartObj>
+        </w:sdtPr>
+        <w:sdtContent>
+          <w:p>
+            <w:pPr>
+              <w:pStyle w:val="a9"/>
+              <w:jc w:val="center"/>
+            </w:pPr>
+            <w:r>
+              <w:rPr>
+                <w:lang w:val="ko-KR"/>
+              </w:rPr>
+              <w:t xml:space="preserve">페이지 </w:t>
+            </w:r>
+            <w:r>
+              <w:rPr>
+                <w:b/>
+                <w:bCs/>
+              </w:rPr>
+              <w:fldChar w:fldCharType="begin"/>
+            </w:r>
+            <w:r>
+              <w:rPr>
+                <w:b/>
+                <w:bCs/>
+              </w:rPr>
+              <w:instrText>PAGE</w:instrText>
+            </w:r>
+            <w:r>
+              <w:rPr>
+                <w:b/>
+                <w:bCs/>
+              </w:rPr>
+              <w:fldChar w:fldCharType="separate"/>
+            </w:r>
+            <w:r>
+              <w:rPr>
+                <w:b/>
+                <w:bCs/>
+                <w:noProof/>
+              </w:rPr>
+              <w:t>17</w:t>
+            </w:r>
+            <w:r>
+              <w:rPr>
+                <w:b/>
+                <w:bCs/>
+              </w:rPr>
+              <w:fldChar w:fldCharType="end"/>
+            </w:r>
+            <w:r>
+              <w:rPr>
+                <w:lang w:val="ko-KR"/>
+              </w:rPr>
+              <w:t xml:space="preserve"> / </w:t>
+            </w:r>
+            <w:r>
+              <w:rPr>
+                <w:b/>
+                <w:bCs/>
+              </w:rPr>
+              <w:fldChar w:fldCharType="begin"/>
+            </w:r>
+            <w:r>
+              <w:rPr>
+                <w:b/>
+                <w:bCs/>
+              </w:rPr>
+              <w:instrText>NUMPAGES</w:instrText>
+            </w:r>
+            <w:r>
+              <w:rPr>
+                <w:b/>
+                <w:bCs/>
+              </w:rPr>
+              <w:fldChar w:fldCharType="separate"/>
+            </w:r>
+            <w:r>
+              <w:rPr>
+                <w:b/>
+                <w:bCs/>
+                <w:noProof/>
+              </w:rPr>
+              <w:t>17</w:t>
+            </w:r>
+            <w:r>
+              <w:rPr>
+                <w:b/>
+                <w:bCs/>
+              </w:rPr>
+              <w:fldChar w:fldCharType="end"/>
+            </w:r>
+          </w:p>
+        </w:sdtContent>
+      </w:sdt>
+    </w:sdtContent>
+  </w:sdt>
   <w:p>
     <w:pPr>
-      <w:pStyle w:val="ac"/>
-    </w:pPr>
-  </w:p>
-</w:ftr>
-</file>
-
-<file path=word/footer2.xml><?xml version="1.0" encoding="utf-8"?>
-<w:ftr xmlns:wpc="http://schemas.microsoft.com/office/word/2010/wordprocessingCanvas" xmlns:mo="http://schemas.microsoft.com/office/mac/office/2008/main" xmlns:mc="http://schemas.openxmlformats.org/markup-compatibility/2006" xmlns:mv="urn:schemas-microsoft-com:mac:vml" xmlns:o="urn:schemas-microsoft-com:office:office" xmlns:r="http://schemas.openxmlformats.org/officeDocument/2006/relationships" xmlns:m="http://schemas.openxmlformats.org/officeDocument/2006/math" xmlns:v="urn:schemas-microsoft-com:vml" xmlns:wp14="http://schemas.microsoft.com/office/word/2010/wordprocessingDrawing" xmlns:wp="http://schemas.openxmlformats.org/drawingml/2006/wordprocessingDrawing" xmlns:w10="urn:schemas-microsoft-com:office:word" xmlns:w="http://schemas.openxmlformats.org/wordprocessingml/2006/main" xmlns:w14="http://schemas.microsoft.com/office/word/2010/wordml" xmlns:w15="http://schemas.microsoft.com/office/word/2012/wordml" xmlns:wpg="http://schemas.microsoft.com/office/word/2010/wordprocessingGroup" xmlns:wpi="http://schemas.microsoft.com/office/word/2010/wordprocessingInk" xmlns:wne="http://schemas.microsoft.com/office/word/2006/wordml" xmlns:wps="http://schemas.microsoft.com/office/word/2010/wordprocessingShape" mc:Ignorable="w14 w15 wp14">
-  <w:p>
-    <w:pPr>
-      <w:pStyle w:val="ac"/>
-      <w:framePr w:wrap="none" w:vAnchor="text" w:hAnchor="margin" w:xAlign="right" w:y="1"/>
-      <w:rPr>
-        <w:rStyle w:val="ae"/>
-      </w:rPr>
-    </w:pPr>
-    <w:r>
-      <w:rPr>
-        <w:rStyle w:val="ae"/>
-      </w:rPr>
-      <w:fldChar w:fldCharType="begin"/>
-    </w:r>
-    <w:r>
-      <w:rPr>
-        <w:rStyle w:val="ae"/>
-      </w:rPr>
-      <w:instrText xml:space="preserve">PAGE  </w:instrText>
-    </w:r>
-    <w:r>
-      <w:rPr>
-        <w:rStyle w:val="ae"/>
-      </w:rPr>
-      <w:fldChar w:fldCharType="separate"/>
-    </w:r>
-    <w:r>
-      <w:rPr>
-        <w:rStyle w:val="ae"/>
-        <w:noProof/>
-      </w:rPr>
-      <w:t>2</w:t>
-    </w:r>
-    <w:r>
-      <w:rPr>
-        <w:rStyle w:val="ae"/>
-      </w:rPr>
-      <w:fldChar w:fldCharType="end"/>
-    </w:r>
-  </w:p>
-  <w:p>
-    <w:pPr>
-      <w:pStyle w:val="ac"/>
+      <w:pStyle w:val="a9"/>
       <w:ind w:right="360"/>
       <w:jc w:val="center"/>
-    </w:pPr>
-    <w:r>
-      <w:rPr>
-        <w:rFonts w:hint="eastAsia"/>
-      </w:rPr>
-      <w:t xml:space="preserve">최종 수정 </w:t>
-    </w:r>
-    <w:r>
-      <w:t xml:space="preserve">2016. 12. </w:t>
-    </w:r>
-    <w:r>
-      <w:rPr>
-        <w:rFonts w:hint="eastAsia"/>
-      </w:rPr>
-      <w:t>20</w:t>
-    </w:r>
-    <w:bookmarkStart w:id="9" w:name="_GoBack"/>
-    <w:bookmarkEnd w:id="9"/>
-    <w:r>
-      <w:t>.</w:t>
-    </w:r>
-  </w:p>
-</w:ftr>
-</file>
-
-<file path=word/footer3.xml><?xml version="1.0" encoding="utf-8"?>
-<w:ftr xmlns:wpc="http://schemas.microsoft.com/office/word/2010/wordprocessingCanvas" xmlns:mo="http://schemas.microsoft.com/office/mac/office/2008/main" xmlns:mc="http://schemas.openxmlformats.org/markup-compatibility/2006" xmlns:mv="urn:schemas-microsoft-com:mac:vml" xmlns:o="urn:schemas-microsoft-com:office:office" xmlns:r="http://schemas.openxmlformats.org/officeDocument/2006/relationships" xmlns:m="http://schemas.openxmlformats.org/officeDocument/2006/math" xmlns:v="urn:schemas-microsoft-com:vml" xmlns:wp14="http://schemas.microsoft.com/office/word/2010/wordprocessingDrawing" xmlns:wp="http://schemas.openxmlformats.org/drawingml/2006/wordprocessingDrawing" xmlns:w10="urn:schemas-microsoft-com:office:word" xmlns:w="http://schemas.openxmlformats.org/wordprocessingml/2006/main" xmlns:w14="http://schemas.microsoft.com/office/word/2010/wordml" xmlns:w15="http://schemas.microsoft.com/office/word/2012/wordml" xmlns:wpg="http://schemas.microsoft.com/office/word/2010/wordprocessingGroup" xmlns:wpi="http://schemas.microsoft.com/office/word/2010/wordprocessingInk" xmlns:wne="http://schemas.microsoft.com/office/word/2006/wordml" xmlns:wps="http://schemas.microsoft.com/office/word/2010/wordprocessingShape" mc:Ignorable="w14 w15 wp14">
-  <w:p>
-    <w:pPr>
-      <w:pStyle w:val="ac"/>
     </w:pPr>
   </w:p>
 </w:ftr>
 </file>
 
 <file path=word/footnotes.xml><?xml version="1.0" encoding="utf-8"?>
-<w:footnotes xmlns:wpc="http://schemas.microsoft.com/office/word/2010/wordprocessingCanvas" xmlns:mo="http://schemas.microsoft.com/office/mac/office/2008/main" xmlns:mc="http://schemas.openxmlformats.org/markup-compatibility/2006" xmlns:mv="urn:schemas-microsoft-com:mac:vml" xmlns:o="urn:schemas-microsoft-com:office:office" xmlns:r="http://schemas.openxmlformats.org/officeDocument/2006/relationships" xmlns:m="http://schemas.openxmlformats.org/officeDocument/2006/math" xmlns:v="urn:schemas-microsoft-com:vml" xmlns:wp14="http://schemas.microsoft.com/office/word/2010/wordprocessingDrawing" xmlns:wp="http://schemas.openxmlformats.org/drawingml/2006/wordprocessingDrawing" xmlns:w10="urn:schemas-microsoft-com:office:word" xmlns:w="http://schemas.openxmlformats.org/wordprocessingml/2006/main" xmlns:w14="http://schemas.microsoft.com/office/word/2010/wordml" xmlns:w15="http://schemas.microsoft.com/office/word/2012/wordml" xmlns:wpg="http://schemas.microsoft.com/office/word/2010/wordprocessingGroup" xmlns:wpi="http://schemas.microsoft.com/office/word/2010/wordprocessingInk" xmlns:wne="http://schemas.microsoft.com/office/word/2006/wordml" xmlns:wps="http://schemas.microsoft.com/office/word/2010/wordprocessingShape" mc:Ignorable="w14 w15 wp14">
+<w:footnotes xmlns:wpc="http://schemas.microsoft.com/office/word/2010/wordprocessingCanvas" xmlns:cx="http://schemas.microsoft.com/office/drawing/2014/chartex" xmlns:cx1="http://schemas.microsoft.com/office/drawing/2015/9/8/chartex" xmlns:cx2="http://schemas.microsoft.com/office/drawing/2015/10/21/chartex" xmlns:cx3="http://schemas.microsoft.com/office/drawing/2016/5/9/chartex" xmlns:cx4="http://schemas.microsoft.com/office/drawing/2016/5/10/chartex" xmlns:cx5="http://schemas.microsoft.com/office/drawing/2016/5/11/chartex" xmlns:cx6="http://schemas.microsoft.com/office/drawing/2016/5/12/chartex" xmlns:cx7="http://schemas.microsoft.com/office/drawing/2016/5/13/chartex" xmlns:cx8="http://schemas.microsoft.com/office/drawing/2016/5/14/chartex" xmlns:mc="http://schemas.openxmlformats.org/markup-compatibility/2006" xmlns:o="urn:schemas-microsoft-com:office:office" xmlns:r="http://schemas.openxmlformats.org/officeDocument/2006/relationships" xmlns:m="http://schemas.openxmlformats.org/officeDocument/2006/math" xmlns:v="urn:schemas-microsoft-com:vml" xmlns:wp14="http://schemas.microsoft.com/office/word/2010/wordprocessingDrawing" xmlns:wp="http://schemas.openxmlformats.org/drawingml/2006/wordprocessingDrawing" xmlns:w10="urn:schemas-microsoft-com:office:word" xmlns:w="http://schemas.openxmlformats.org/wordprocessingml/2006/main" xmlns:w14="http://schemas.microsoft.com/office/word/2010/wordml" xmlns:w15="http://schemas.microsoft.com/office/word/2012/wordml" xmlns:w16se="http://schemas.microsoft.com/office/word/2015/wordml/symex" xmlns:wpg="http://schemas.microsoft.com/office/word/2010/wordprocessingGroup" xmlns:wpi="http://schemas.microsoft.com/office/word/2010/wordprocessingInk" xmlns:wne="http://schemas.microsoft.com/office/word/2006/wordml" xmlns:wps="http://schemas.microsoft.com/office/word/2010/wordprocessingShape" mc:Ignorable="w14 w15 w16se wp14">
   <w:footnote w:type="separator" w:id="-1">
     <w:p>
       <w:r>
@@ -4045,45 +4233,39 @@
 </file>
 
 <file path=word/header1.xml><?xml version="1.0" encoding="utf-8"?>
-<w:hdr xmlns:wpc="http://schemas.microsoft.com/office/word/2010/wordprocessingCanvas" xmlns:mo="http://schemas.microsoft.com/office/mac/office/2008/main" xmlns:mc="http://schemas.openxmlformats.org/markup-compatibility/2006" xmlns:mv="urn:schemas-microsoft-com:mac:vml" xmlns:o="urn:schemas-microsoft-com:office:office" xmlns:r="http://schemas.openxmlformats.org/officeDocument/2006/relationships" xmlns:m="http://schemas.openxmlformats.org/officeDocument/2006/math" xmlns:v="urn:schemas-microsoft-com:vml" xmlns:wp14="http://schemas.microsoft.com/office/word/2010/wordprocessingDrawing" xmlns:wp="http://schemas.openxmlformats.org/drawingml/2006/wordprocessingDrawing" xmlns:w10="urn:schemas-microsoft-com:office:word" xmlns:w="http://schemas.openxmlformats.org/wordprocessingml/2006/main" xmlns:w14="http://schemas.microsoft.com/office/word/2010/wordml" xmlns:w15="http://schemas.microsoft.com/office/word/2012/wordml" xmlns:wpg="http://schemas.microsoft.com/office/word/2010/wordprocessingGroup" xmlns:wpi="http://schemas.microsoft.com/office/word/2010/wordprocessingInk" xmlns:wne="http://schemas.microsoft.com/office/word/2006/wordml" xmlns:wps="http://schemas.microsoft.com/office/word/2010/wordprocessingShape" mc:Ignorable="w14 w15 wp14">
+<w:hdr xmlns:wpc="http://schemas.microsoft.com/office/word/2010/wordprocessingCanvas" xmlns:cx="http://schemas.microsoft.com/office/drawing/2014/chartex" xmlns:cx1="http://schemas.microsoft.com/office/drawing/2015/9/8/chartex" xmlns:cx2="http://schemas.microsoft.com/office/drawing/2015/10/21/chartex" xmlns:cx3="http://schemas.microsoft.com/office/drawing/2016/5/9/chartex" xmlns:cx4="http://schemas.microsoft.com/office/drawing/2016/5/10/chartex" xmlns:cx5="http://schemas.microsoft.com/office/drawing/2016/5/11/chartex" xmlns:cx6="http://schemas.microsoft.com/office/drawing/2016/5/12/chartex" xmlns:cx7="http://schemas.microsoft.com/office/drawing/2016/5/13/chartex" xmlns:cx8="http://schemas.microsoft.com/office/drawing/2016/5/14/chartex" xmlns:mc="http://schemas.openxmlformats.org/markup-compatibility/2006" xmlns:o="urn:schemas-microsoft-com:office:office" xmlns:r="http://schemas.openxmlformats.org/officeDocument/2006/relationships" xmlns:m="http://schemas.openxmlformats.org/officeDocument/2006/math" xmlns:v="urn:schemas-microsoft-com:vml" xmlns:wp14="http://schemas.microsoft.com/office/word/2010/wordprocessingDrawing" xmlns:wp="http://schemas.openxmlformats.org/drawingml/2006/wordprocessingDrawing" xmlns:w10="urn:schemas-microsoft-com:office:word" xmlns:w="http://schemas.openxmlformats.org/wordprocessingml/2006/main" xmlns:w14="http://schemas.microsoft.com/office/word/2010/wordml" xmlns:w15="http://schemas.microsoft.com/office/word/2012/wordml" xmlns:w16se="http://schemas.microsoft.com/office/word/2015/wordml/symex" xmlns:wpg="http://schemas.microsoft.com/office/word/2010/wordprocessingGroup" xmlns:wpi="http://schemas.microsoft.com/office/word/2010/wordprocessingInk" xmlns:wne="http://schemas.microsoft.com/office/word/2006/wordml" xmlns:wps="http://schemas.microsoft.com/office/word/2010/wordprocessingShape" mc:Ignorable="w14 w15 w16se wp14">
   <w:p>
     <w:pPr>
-      <w:pStyle w:val="aa"/>
-    </w:pPr>
-  </w:p>
-</w:hdr>
-</file>
-
-<file path=word/header2.xml><?xml version="1.0" encoding="utf-8"?>
-<w:hdr xmlns:wpc="http://schemas.microsoft.com/office/word/2010/wordprocessingCanvas" xmlns:mo="http://schemas.microsoft.com/office/mac/office/2008/main" xmlns:mc="http://schemas.openxmlformats.org/markup-compatibility/2006" xmlns:mv="urn:schemas-microsoft-com:mac:vml" xmlns:o="urn:schemas-microsoft-com:office:office" xmlns:r="http://schemas.openxmlformats.org/officeDocument/2006/relationships" xmlns:m="http://schemas.openxmlformats.org/officeDocument/2006/math" xmlns:v="urn:schemas-microsoft-com:vml" xmlns:wp14="http://schemas.microsoft.com/office/word/2010/wordprocessingDrawing" xmlns:wp="http://schemas.openxmlformats.org/drawingml/2006/wordprocessingDrawing" xmlns:w10="urn:schemas-microsoft-com:office:word" xmlns:w="http://schemas.openxmlformats.org/wordprocessingml/2006/main" xmlns:w14="http://schemas.microsoft.com/office/word/2010/wordml" xmlns:w15="http://schemas.microsoft.com/office/word/2012/wordml" xmlns:wpg="http://schemas.microsoft.com/office/word/2010/wordprocessingGroup" xmlns:wpi="http://schemas.microsoft.com/office/word/2010/wordprocessingInk" xmlns:wne="http://schemas.microsoft.com/office/word/2006/wordml" xmlns:wps="http://schemas.microsoft.com/office/word/2010/wordprocessingShape" mc:Ignorable="w14 w15 wp14">
-  <w:p>
-    <w:pPr>
-      <w:pStyle w:val="aa"/>
+      <w:pStyle w:val="a8"/>
       <w:jc w:val="distribute"/>
     </w:pPr>
     <w:r>
       <w:rPr>
         <w:rFonts w:hint="eastAsia"/>
       </w:rPr>
-      <w:t>플레이어 조작 기획서          편돌이 노루막이               작성자 신창섭</w:t>
+      <w:t xml:space="preserve">플레이어 조작 기획서          </w:t>
+    </w:r>
+    <w:proofErr w:type="spellStart"/>
+    <w:r>
+      <w:rPr>
+        <w:rFonts w:hint="eastAsia"/>
+      </w:rPr>
+      <w:t>편돌이</w:t>
+    </w:r>
+    <w:proofErr w:type="spellEnd"/>
+    <w:r>
+      <w:rPr>
+        <w:rFonts w:hint="eastAsia"/>
+      </w:rPr>
+      <w:t xml:space="preserve"> 노루막이               작성자 신창섭</w:t>
     </w:r>
   </w:p>
 </w:hdr>
 </file>
 
-<file path=word/header3.xml><?xml version="1.0" encoding="utf-8"?>
-<w:hdr xmlns:wpc="http://schemas.microsoft.com/office/word/2010/wordprocessingCanvas" xmlns:mo="http://schemas.microsoft.com/office/mac/office/2008/main" xmlns:mc="http://schemas.openxmlformats.org/markup-compatibility/2006" xmlns:mv="urn:schemas-microsoft-com:mac:vml" xmlns:o="urn:schemas-microsoft-com:office:office" xmlns:r="http://schemas.openxmlformats.org/officeDocument/2006/relationships" xmlns:m="http://schemas.openxmlformats.org/officeDocument/2006/math" xmlns:v="urn:schemas-microsoft-com:vml" xmlns:wp14="http://schemas.microsoft.com/office/word/2010/wordprocessingDrawing" xmlns:wp="http://schemas.openxmlformats.org/drawingml/2006/wordprocessingDrawing" xmlns:w10="urn:schemas-microsoft-com:office:word" xmlns:w="http://schemas.openxmlformats.org/wordprocessingml/2006/main" xmlns:w14="http://schemas.microsoft.com/office/word/2010/wordml" xmlns:w15="http://schemas.microsoft.com/office/word/2012/wordml" xmlns:wpg="http://schemas.microsoft.com/office/word/2010/wordprocessingGroup" xmlns:wpi="http://schemas.microsoft.com/office/word/2010/wordprocessingInk" xmlns:wne="http://schemas.microsoft.com/office/word/2006/wordml" xmlns:wps="http://schemas.microsoft.com/office/word/2010/wordprocessingShape" mc:Ignorable="w14 w15 wp14">
-  <w:p>
-    <w:pPr>
-      <w:pStyle w:val="aa"/>
-    </w:pPr>
-  </w:p>
-</w:hdr>
-</file>
-
 <file path=word/numbering.xml><?xml version="1.0" encoding="utf-8"?>
-<w:numbering xmlns:wpc="http://schemas.microsoft.com/office/word/2010/wordprocessingCanvas" xmlns:mo="http://schemas.microsoft.com/office/mac/office/2008/main" xmlns:mc="http://schemas.openxmlformats.org/markup-compatibility/2006" xmlns:mv="urn:schemas-microsoft-com:mac:vml" xmlns:o="urn:schemas-microsoft-com:office:office" xmlns:r="http://schemas.openxmlformats.org/officeDocument/2006/relationships" xmlns:m="http://schemas.openxmlformats.org/officeDocument/2006/math" xmlns:v="urn:schemas-microsoft-com:vml" xmlns:wp14="http://schemas.microsoft.com/office/word/2010/wordprocessingDrawing" xmlns:wp="http://schemas.openxmlformats.org/drawingml/2006/wordprocessingDrawing" xmlns:w10="urn:schemas-microsoft-com:office:word" xmlns:w="http://schemas.openxmlformats.org/wordprocessingml/2006/main" xmlns:w14="http://schemas.microsoft.com/office/word/2010/wordml" xmlns:w15="http://schemas.microsoft.com/office/word/2012/wordml" xmlns:wpg="http://schemas.microsoft.com/office/word/2010/wordprocessingGroup" xmlns:wpi="http://schemas.microsoft.com/office/word/2010/wordprocessingInk" xmlns:wne="http://schemas.microsoft.com/office/word/2006/wordml" xmlns:wps="http://schemas.microsoft.com/office/word/2010/wordprocessingShape" mc:Ignorable="w14 w15 wp14">
-  <w:abstractNum w:abstractNumId="0">
+<w:numbering xmlns:wpc="http://schemas.microsoft.com/office/word/2010/wordprocessingCanvas" xmlns:cx="http://schemas.microsoft.com/office/drawing/2014/chartex" xmlns:cx1="http://schemas.microsoft.com/office/drawing/2015/9/8/chartex" xmlns:cx2="http://schemas.microsoft.com/office/drawing/2015/10/21/chartex" xmlns:cx3="http://schemas.microsoft.com/office/drawing/2016/5/9/chartex" xmlns:cx4="http://schemas.microsoft.com/office/drawing/2016/5/10/chartex" xmlns:cx5="http://schemas.microsoft.com/office/drawing/2016/5/11/chartex" xmlns:cx6="http://schemas.microsoft.com/office/drawing/2016/5/12/chartex" xmlns:cx7="http://schemas.microsoft.com/office/drawing/2016/5/13/chartex" xmlns:cx8="http://schemas.microsoft.com/office/drawing/2016/5/14/chartex" xmlns:mc="http://schemas.openxmlformats.org/markup-compatibility/2006" xmlns:o="urn:schemas-microsoft-com:office:office" xmlns:r="http://schemas.openxmlformats.org/officeDocument/2006/relationships" xmlns:m="http://schemas.openxmlformats.org/officeDocument/2006/math" xmlns:v="urn:schemas-microsoft-com:vml" xmlns:wp14="http://schemas.microsoft.com/office/word/2010/wordprocessingDrawing" xmlns:wp="http://schemas.openxmlformats.org/drawingml/2006/wordprocessingDrawing" xmlns:w10="urn:schemas-microsoft-com:office:word" xmlns:w="http://schemas.openxmlformats.org/wordprocessingml/2006/main" xmlns:w14="http://schemas.microsoft.com/office/word/2010/wordml" xmlns:w15="http://schemas.microsoft.com/office/word/2012/wordml" xmlns:w16se="http://schemas.microsoft.com/office/word/2015/wordml/symex" xmlns:wpg="http://schemas.microsoft.com/office/word/2010/wordprocessingGroup" xmlns:wpi="http://schemas.microsoft.com/office/word/2010/wordprocessingInk" xmlns:wne="http://schemas.microsoft.com/office/word/2006/wordml" xmlns:wps="http://schemas.microsoft.com/office/word/2010/wordprocessingShape" mc:Ignorable="w14 w15 w16se wp14">
+  <w:abstractNum w:abstractNumId="0" w15:restartNumberingAfterBreak="0">
     <w:nsid w:val="04061BB5"/>
     <w:multiLevelType w:val="hybridMultilevel"/>
     <w:tmpl w:val="9A36B576"/>
@@ -4174,7 +4356,7 @@
       </w:pPr>
     </w:lvl>
   </w:abstractNum>
-  <w:abstractNum w:abstractNumId="1">
+  <w:abstractNum w:abstractNumId="1" w15:restartNumberingAfterBreak="0">
     <w:nsid w:val="103A2D94"/>
     <w:multiLevelType w:val="multilevel"/>
     <w:tmpl w:val="ECF40790"/>
@@ -4299,7 +4481,7 @@
       </w:rPr>
     </w:lvl>
   </w:abstractNum>
-  <w:abstractNum w:abstractNumId="2">
+  <w:abstractNum w:abstractNumId="2" w15:restartNumberingAfterBreak="0">
     <w:nsid w:val="10D02472"/>
     <w:multiLevelType w:val="hybridMultilevel"/>
     <w:tmpl w:val="041CDF6C"/>
@@ -4411,7 +4593,7 @@
       </w:rPr>
     </w:lvl>
   </w:abstractNum>
-  <w:abstractNum w:abstractNumId="3">
+  <w:abstractNum w:abstractNumId="3" w15:restartNumberingAfterBreak="0">
     <w:nsid w:val="18940CEE"/>
     <w:multiLevelType w:val="hybridMultilevel"/>
     <w:tmpl w:val="F04C2BBA"/>
@@ -4523,7 +4705,7 @@
       </w:rPr>
     </w:lvl>
   </w:abstractNum>
-  <w:abstractNum w:abstractNumId="4">
+  <w:abstractNum w:abstractNumId="4" w15:restartNumberingAfterBreak="0">
     <w:nsid w:val="24A0374F"/>
     <w:multiLevelType w:val="multilevel"/>
     <w:tmpl w:val="ECF40790"/>
@@ -4651,7 +4833,7 @@
       </w:rPr>
     </w:lvl>
   </w:abstractNum>
-  <w:abstractNum w:abstractNumId="5">
+  <w:abstractNum w:abstractNumId="5" w15:restartNumberingAfterBreak="0">
     <w:nsid w:val="3274487E"/>
     <w:multiLevelType w:val="multilevel"/>
     <w:tmpl w:val="90A6A308"/>
@@ -4776,7 +4958,7 @@
       </w:rPr>
     </w:lvl>
   </w:abstractNum>
-  <w:abstractNum w:abstractNumId="6">
+  <w:abstractNum w:abstractNumId="6" w15:restartNumberingAfterBreak="0">
     <w:nsid w:val="4D7726A6"/>
     <w:multiLevelType w:val="hybridMultilevel"/>
     <w:tmpl w:val="DEB419EA"/>
@@ -4889,7 +5071,7 @@
       </w:rPr>
     </w:lvl>
   </w:abstractNum>
-  <w:abstractNum w:abstractNumId="7">
+  <w:abstractNum w:abstractNumId="7" w15:restartNumberingAfterBreak="0">
     <w:nsid w:val="56222779"/>
     <w:multiLevelType w:val="hybridMultilevel"/>
     <w:tmpl w:val="DCA4F900"/>
@@ -4980,7 +5162,7 @@
       </w:pPr>
     </w:lvl>
   </w:abstractNum>
-  <w:abstractNum w:abstractNumId="8">
+  <w:abstractNum w:abstractNumId="8" w15:restartNumberingAfterBreak="0">
     <w:nsid w:val="56C2079A"/>
     <w:multiLevelType w:val="hybridMultilevel"/>
     <w:tmpl w:val="F99C5780"/>
@@ -5092,7 +5274,7 @@
       </w:rPr>
     </w:lvl>
   </w:abstractNum>
-  <w:abstractNum w:abstractNumId="9">
+  <w:abstractNum w:abstractNumId="9" w15:restartNumberingAfterBreak="0">
     <w:nsid w:val="5D677AD2"/>
     <w:multiLevelType w:val="hybridMultilevel"/>
     <w:tmpl w:val="1BF4C36C"/>
@@ -5205,7 +5387,7 @@
       </w:rPr>
     </w:lvl>
   </w:abstractNum>
-  <w:abstractNum w:abstractNumId="10">
+  <w:abstractNum w:abstractNumId="10" w15:restartNumberingAfterBreak="0">
     <w:nsid w:val="653E5160"/>
     <w:multiLevelType w:val="hybridMultilevel"/>
     <w:tmpl w:val="DFE284E6"/>
@@ -5317,7 +5499,7 @@
       </w:rPr>
     </w:lvl>
   </w:abstractNum>
-  <w:abstractNum w:abstractNumId="11">
+  <w:abstractNum w:abstractNumId="11" w15:restartNumberingAfterBreak="0">
     <w:nsid w:val="66441A4F"/>
     <w:multiLevelType w:val="hybridMultilevel"/>
     <w:tmpl w:val="349238C6"/>
@@ -5429,7 +5611,7 @@
       </w:rPr>
     </w:lvl>
   </w:abstractNum>
-  <w:abstractNum w:abstractNumId="12">
+  <w:abstractNum w:abstractNumId="12" w15:restartNumberingAfterBreak="0">
     <w:nsid w:val="7DFF6DD0"/>
     <w:multiLevelType w:val="hybridMultilevel"/>
     <w:tmpl w:val="D196F5E4"/>
@@ -6367,7 +6549,7 @@
 </file>
 
 <file path=word/styles.xml><?xml version="1.0" encoding="utf-8"?>
-<w:styles xmlns:mc="http://schemas.openxmlformats.org/markup-compatibility/2006" xmlns:r="http://schemas.openxmlformats.org/officeDocument/2006/relationships" xmlns:w="http://schemas.openxmlformats.org/wordprocessingml/2006/main" xmlns:w14="http://schemas.microsoft.com/office/word/2010/wordml" xmlns:w15="http://schemas.microsoft.com/office/word/2012/wordml" mc:Ignorable="w14 w15">
+<w:styles xmlns:mc="http://schemas.openxmlformats.org/markup-compatibility/2006" xmlns:r="http://schemas.openxmlformats.org/officeDocument/2006/relationships" xmlns:w="http://schemas.openxmlformats.org/wordprocessingml/2006/main" xmlns:w14="http://schemas.microsoft.com/office/word/2010/wordml" xmlns:w15="http://schemas.microsoft.com/office/word/2012/wordml" xmlns:w16se="http://schemas.microsoft.com/office/word/2015/wordml/symex" mc:Ignorable="w14 w15 w16se">
   <w:docDefaults>
     <w:rPrDefault>
       <w:rPr>
@@ -6380,7 +6562,7 @@
     </w:rPrDefault>
     <w:pPrDefault/>
   </w:docDefaults>
-  <w:latentStyles w:defLockedState="0" w:defUIPriority="99" w:defSemiHidden="0" w:defUnhideWhenUsed="0" w:defQFormat="0" w:count="382">
+  <w:latentStyles w:defLockedState="0" w:defUIPriority="99" w:defSemiHidden="0" w:defUnhideWhenUsed="0" w:defQFormat="0" w:count="374">
     <w:lsdException w:name="Normal" w:uiPriority="0" w:qFormat="1"/>
     <w:lsdException w:name="heading 1" w:uiPriority="9" w:qFormat="1"/>
     <w:lsdException w:name="heading 2" w:semiHidden="1" w:uiPriority="9" w:unhideWhenUsed="1" w:qFormat="1"/>
@@ -6537,15 +6719,6 @@
     <w:lsdException w:name="Balloon Text" w:semiHidden="1" w:unhideWhenUsed="1"/>
     <w:lsdException w:name="Table Grid" w:uiPriority="39"/>
     <w:lsdException w:name="Table Theme" w:semiHidden="1" w:unhideWhenUsed="1"/>
-    <w:lsdException w:name="Note Level 1" w:semiHidden="1" w:unhideWhenUsed="1"/>
-    <w:lsdException w:name="Note Level 2" w:semiHidden="1" w:unhideWhenUsed="1"/>
-    <w:lsdException w:name="Note Level 3" w:semiHidden="1" w:unhideWhenUsed="1"/>
-    <w:lsdException w:name="Note Level 4" w:semiHidden="1" w:unhideWhenUsed="1"/>
-    <w:lsdException w:name="Note Level 5" w:semiHidden="1" w:unhideWhenUsed="1"/>
-    <w:lsdException w:name="Note Level 6" w:semiHidden="1" w:unhideWhenUsed="1"/>
-    <w:lsdException w:name="Note Level 7" w:semiHidden="1" w:unhideWhenUsed="1"/>
-    <w:lsdException w:name="Note Level 8" w:semiHidden="1" w:unhideWhenUsed="1"/>
-    <w:lsdException w:name="Note Level 9" w:semiHidden="1" w:unhideWhenUsed="1"/>
     <w:lsdException w:name="Placeholder Text" w:semiHidden="1"/>
     <w:lsdException w:name="No Spacing" w:uiPriority="1" w:qFormat="1"/>
     <w:lsdException w:name="Light Shading" w:uiPriority="60"/>
@@ -6778,7 +6951,7 @@
     <w:name w:val="heading 1"/>
     <w:basedOn w:val="a"/>
     <w:next w:val="a"/>
-    <w:link w:val="10"/>
+    <w:link w:val="1Char"/>
     <w:uiPriority w:val="9"/>
     <w:qFormat/>
     <w:rsid w:val="006626FD"/>
@@ -6799,7 +6972,7 @@
     <w:name w:val="heading 2"/>
     <w:basedOn w:val="a"/>
     <w:next w:val="a"/>
-    <w:link w:val="20"/>
+    <w:link w:val="2Char"/>
     <w:uiPriority w:val="9"/>
     <w:unhideWhenUsed/>
     <w:qFormat/>
@@ -6820,7 +6993,7 @@
     <w:name w:val="heading 3"/>
     <w:basedOn w:val="a"/>
     <w:next w:val="a"/>
-    <w:link w:val="30"/>
+    <w:link w:val="3Char"/>
     <w:uiPriority w:val="9"/>
     <w:unhideWhenUsed/>
     <w:qFormat/>
@@ -6874,8 +7047,8 @@
       <w:ind w:leftChars="400" w:left="800"/>
     </w:pPr>
   </w:style>
-  <w:style w:type="character" w:customStyle="1" w:styleId="10">
-    <w:name w:val="제목 1 문자"/>
+  <w:style w:type="character" w:customStyle="1" w:styleId="1Char">
+    <w:name w:val="제목 1 Char"/>
     <w:basedOn w:val="a0"/>
     <w:link w:val="1"/>
     <w:uiPriority w:val="9"/>
@@ -6909,7 +7082,7 @@
       <w:kern w:val="0"/>
     </w:rPr>
   </w:style>
-  <w:style w:type="paragraph" w:styleId="21">
+  <w:style w:type="paragraph" w:styleId="20">
     <w:name w:val="toc 2"/>
     <w:basedOn w:val="a"/>
     <w:next w:val="a"/>
@@ -6926,7 +7099,7 @@
       <w:szCs w:val="22"/>
     </w:rPr>
   </w:style>
-  <w:style w:type="paragraph" w:styleId="11">
+  <w:style w:type="paragraph" w:styleId="10">
     <w:name w:val="toc 1"/>
     <w:basedOn w:val="a"/>
     <w:next w:val="a"/>
@@ -6945,7 +7118,7 @@
       <w:color w:val="548DD4"/>
     </w:rPr>
   </w:style>
-  <w:style w:type="paragraph" w:styleId="31">
+  <w:style w:type="paragraph" w:styleId="30">
     <w:name w:val="toc 3"/>
     <w:basedOn w:val="a"/>
     <w:next w:val="a"/>
@@ -7091,8 +7264,8 @@
       <w:szCs w:val="20"/>
     </w:rPr>
   </w:style>
-  <w:style w:type="paragraph" w:customStyle="1" w:styleId="a4">
-    <w:name w:val="표준"/>
+  <w:style w:type="paragraph" w:customStyle="1" w:styleId="11">
+    <w:name w:val="표준1"/>
     <w:qFormat/>
     <w:rsid w:val="005872CA"/>
     <w:pPr>
@@ -7105,15 +7278,15 @@
       <w:szCs w:val="3276"/>
     </w:rPr>
   </w:style>
-  <w:style w:type="paragraph" w:styleId="a5">
+  <w:style w:type="paragraph" w:styleId="a4">
     <w:name w:val="Revision"/>
     <w:hidden/>
     <w:uiPriority w:val="99"/>
     <w:semiHidden/>
     <w:rsid w:val="00983A0E"/>
   </w:style>
-  <w:style w:type="character" w:customStyle="1" w:styleId="20">
-    <w:name w:val="제목 2 문자"/>
+  <w:style w:type="character" w:customStyle="1" w:styleId="2Char">
+    <w:name w:val="제목 2 Char"/>
     <w:basedOn w:val="a0"/>
     <w:link w:val="2"/>
     <w:uiPriority w:val="9"/>
@@ -7122,8 +7295,8 @@
       <w:rFonts w:asciiTheme="majorHAnsi" w:eastAsiaTheme="majorEastAsia" w:hAnsiTheme="majorHAnsi" w:cstheme="majorBidi"/>
     </w:rPr>
   </w:style>
-  <w:style w:type="character" w:customStyle="1" w:styleId="30">
-    <w:name w:val="제목 3 문자"/>
+  <w:style w:type="character" w:customStyle="1" w:styleId="3Char">
+    <w:name w:val="제목 3 Char"/>
     <w:basedOn w:val="a0"/>
     <w:link w:val="3"/>
     <w:uiPriority w:val="9"/>
@@ -7132,31 +7305,30 @@
       <w:rFonts w:asciiTheme="majorHAnsi" w:eastAsiaTheme="majorEastAsia" w:hAnsiTheme="majorHAnsi" w:cstheme="majorBidi"/>
     </w:rPr>
   </w:style>
-  <w:style w:type="paragraph" w:styleId="a6">
+  <w:style w:type="paragraph" w:styleId="a5">
     <w:name w:val="Date"/>
     <w:basedOn w:val="a"/>
     <w:next w:val="a"/>
-    <w:link w:val="a7"/>
+    <w:link w:val="Char"/>
     <w:uiPriority w:val="99"/>
     <w:semiHidden/>
     <w:unhideWhenUsed/>
     <w:rsid w:val="00AA6F2D"/>
   </w:style>
-  <w:style w:type="character" w:customStyle="1" w:styleId="a7">
-    <w:name w:val="날짜 문자"/>
+  <w:style w:type="character" w:customStyle="1" w:styleId="Char">
+    <w:name w:val="날짜 Char"/>
     <w:basedOn w:val="a0"/>
-    <w:link w:val="a6"/>
+    <w:link w:val="a5"/>
     <w:uiPriority w:val="99"/>
     <w:semiHidden/>
     <w:rsid w:val="00AA6F2D"/>
   </w:style>
-  <w:style w:type="table" w:styleId="a8">
+  <w:style w:type="table" w:styleId="a6">
     <w:name w:val="Table Grid"/>
     <w:basedOn w:val="a1"/>
     <w:uiPriority w:val="39"/>
     <w:rsid w:val="00440CAA"/>
     <w:tblPr>
-      <w:tblInd w:w="0" w:type="dxa"/>
       <w:tblBorders>
         <w:top w:val="single" w:sz="4" w:space="0" w:color="auto"/>
         <w:left w:val="single" w:sz="4" w:space="0" w:color="auto"/>
@@ -7165,15 +7337,9 @@
         <w:insideH w:val="single" w:sz="4" w:space="0" w:color="auto"/>
         <w:insideV w:val="single" w:sz="4" w:space="0" w:color="auto"/>
       </w:tblBorders>
-      <w:tblCellMar>
-        <w:top w:w="0" w:type="dxa"/>
-        <w:left w:w="108" w:type="dxa"/>
-        <w:bottom w:w="0" w:type="dxa"/>
-        <w:right w:w="108" w:type="dxa"/>
-      </w:tblCellMar>
     </w:tblPr>
   </w:style>
-  <w:style w:type="character" w:styleId="a9">
+  <w:style w:type="character" w:styleId="a7">
     <w:name w:val="Placeholder Text"/>
     <w:basedOn w:val="a0"/>
     <w:uiPriority w:val="99"/>
@@ -7183,10 +7349,10 @@
       <w:color w:val="808080"/>
     </w:rPr>
   </w:style>
-  <w:style w:type="paragraph" w:styleId="aa">
+  <w:style w:type="paragraph" w:styleId="a8">
     <w:name w:val="header"/>
     <w:basedOn w:val="a"/>
-    <w:link w:val="ab"/>
+    <w:link w:val="Char0"/>
     <w:uiPriority w:val="99"/>
     <w:unhideWhenUsed/>
     <w:rsid w:val="005205A5"/>
@@ -7198,17 +7364,17 @@
       <w:snapToGrid w:val="0"/>
     </w:pPr>
   </w:style>
-  <w:style w:type="character" w:customStyle="1" w:styleId="ab">
-    <w:name w:val="머리글 문자"/>
+  <w:style w:type="character" w:customStyle="1" w:styleId="Char0">
+    <w:name w:val="머리글 Char"/>
     <w:basedOn w:val="a0"/>
-    <w:link w:val="aa"/>
+    <w:link w:val="a8"/>
     <w:uiPriority w:val="99"/>
     <w:rsid w:val="005205A5"/>
   </w:style>
-  <w:style w:type="paragraph" w:styleId="ac">
+  <w:style w:type="paragraph" w:styleId="a9">
     <w:name w:val="footer"/>
     <w:basedOn w:val="a"/>
-    <w:link w:val="ad"/>
+    <w:link w:val="Char1"/>
     <w:uiPriority w:val="99"/>
     <w:unhideWhenUsed/>
     <w:rsid w:val="005205A5"/>
@@ -7220,14 +7386,14 @@
       <w:snapToGrid w:val="0"/>
     </w:pPr>
   </w:style>
-  <w:style w:type="character" w:customStyle="1" w:styleId="ad">
-    <w:name w:val="바닥글 문자"/>
+  <w:style w:type="character" w:customStyle="1" w:styleId="Char1">
+    <w:name w:val="바닥글 Char"/>
     <w:basedOn w:val="a0"/>
-    <w:link w:val="ac"/>
+    <w:link w:val="a9"/>
     <w:uiPriority w:val="99"/>
     <w:rsid w:val="005205A5"/>
   </w:style>
-  <w:style w:type="character" w:styleId="ae">
+  <w:style w:type="character" w:styleId="aa">
     <w:name w:val="page number"/>
     <w:basedOn w:val="a0"/>
     <w:uiPriority w:val="99"/>
@@ -7504,7 +7670,7 @@
 </file>
 
 <file path=customXml/itemProps1.xml><?xml version="1.0" encoding="utf-8"?>
-<ds:datastoreItem xmlns:ds="http://schemas.openxmlformats.org/officeDocument/2006/customXml" ds:itemID="{83721CFB-DEB5-0845-B204-EA8FC5549240}">
+<ds:datastoreItem xmlns:ds="http://schemas.openxmlformats.org/officeDocument/2006/customXml" ds:itemID="{BFF5EB2D-786B-4456-90D0-A902F7F20D8D}">
   <ds:schemaRefs>
     <ds:schemaRef ds:uri="http://schemas.openxmlformats.org/officeDocument/2006/bibliography"/>
   </ds:schemaRefs>

--- a/plan/0.시스템/8.전투시스템.docx
+++ b/plan/0.시스템/8.전투시스템.docx
@@ -52,6 +52,8 @@
         </w:rPr>
         <w:t>2017년 졸업작품</w:t>
       </w:r>
+      <w:bookmarkStart w:id="0" w:name="_GoBack"/>
+      <w:bookmarkEnd w:id="0"/>
     </w:p>
     <w:p>
       <w:pPr>
@@ -93,17 +95,7 @@
           <w:b/>
           <w:sz w:val="52"/>
         </w:rPr>
-        <w:t>프로젝트</w:t>
-      </w:r>
-      <w:bookmarkStart w:id="0" w:name="_GoBack"/>
-      <w:bookmarkEnd w:id="0"/>
-      <w:r>
-        <w:rPr>
-          <w:rFonts w:hint="eastAsia"/>
-          <w:b/>
-          <w:sz w:val="52"/>
-        </w:rPr>
-        <w:t xml:space="preserve"> </w:t>
+        <w:t xml:space="preserve">프로젝트 </w:t>
       </w:r>
       <w:proofErr w:type="spellStart"/>
       <w:r>
@@ -4099,6 +4091,7 @@
         <w:docPartUnique/>
       </w:docPartObj>
     </w:sdtPr>
+    <w:sdtEndPr/>
     <w:sdtContent>
       <w:sdt>
         <w:sdtPr>
@@ -4108,6 +4101,7 @@
             <w:docPartUnique/>
           </w:docPartObj>
         </w:sdtPr>
+        <w:sdtEndPr/>
         <w:sdtContent>
           <w:p>
             <w:pPr>
@@ -7670,7 +7664,7 @@
 </file>
 
 <file path=customXml/itemProps1.xml><?xml version="1.0" encoding="utf-8"?>
-<ds:datastoreItem xmlns:ds="http://schemas.openxmlformats.org/officeDocument/2006/customXml" ds:itemID="{BFF5EB2D-786B-4456-90D0-A902F7F20D8D}">
+<ds:datastoreItem xmlns:ds="http://schemas.openxmlformats.org/officeDocument/2006/customXml" ds:itemID="{AD4D6B1F-CFC5-4298-93BA-0E5CE2249741}">
   <ds:schemaRefs>
     <ds:schemaRef ds:uri="http://schemas.openxmlformats.org/officeDocument/2006/bibliography"/>
   </ds:schemaRefs>

--- a/plan/0.시스템/8.전투시스템.docx
+++ b/plan/0.시스템/8.전투시스템.docx
@@ -52,8 +52,6 @@
         </w:rPr>
         <w:t>2017년 졸업작품</w:t>
       </w:r>
-      <w:bookmarkStart w:id="0" w:name="_GoBack"/>
-      <w:bookmarkEnd w:id="0"/>
     </w:p>
     <w:p>
       <w:pPr>
@@ -68,17 +66,8 @@
           <w:rFonts w:hint="eastAsia"/>
           <w:sz w:val="36"/>
         </w:rPr>
-        <w:t xml:space="preserve">팀 </w:t>
-      </w:r>
-      <w:proofErr w:type="spellStart"/>
-      <w:r>
-        <w:rPr>
-          <w:rFonts w:hint="eastAsia"/>
-          <w:sz w:val="36"/>
-        </w:rPr>
-        <w:t>편돌이</w:t>
-      </w:r>
-      <w:proofErr w:type="spellEnd"/>
+        <w:t>팀 편돌이</w:t>
+      </w:r>
     </w:p>
     <w:p>
       <w:pPr>
@@ -95,18 +84,8 @@
           <w:b/>
           <w:sz w:val="52"/>
         </w:rPr>
-        <w:t xml:space="preserve">프로젝트 </w:t>
-      </w:r>
-      <w:proofErr w:type="spellStart"/>
-      <w:r>
-        <w:rPr>
-          <w:rFonts w:hint="eastAsia"/>
-          <w:b/>
-          <w:sz w:val="52"/>
-        </w:rPr>
-        <w:t>편돌이</w:t>
-      </w:r>
-      <w:proofErr w:type="spellEnd"/>
+        <w:t>프로젝트 편돌이</w:t>
+      </w:r>
     </w:p>
     <w:p>
       <w:pPr>
@@ -1116,7 +1095,7 @@
       <w:pPr>
         <w:pStyle w:val="1"/>
       </w:pPr>
-      <w:bookmarkStart w:id="1" w:name="_Toc469938671"/>
+      <w:bookmarkStart w:id="0" w:name="_Toc469938671"/>
       <w:r>
         <w:rPr>
           <w:rFonts w:hint="eastAsia"/>
@@ -1124,20 +1103,20 @@
         <w:lastRenderedPageBreak/>
         <w:t>문서 컨셉</w:t>
       </w:r>
+      <w:bookmarkEnd w:id="0"/>
+    </w:p>
+    <w:p>
+      <w:pPr>
+        <w:pStyle w:val="2"/>
+      </w:pPr>
+      <w:bookmarkStart w:id="1" w:name="_Toc469938672"/>
+      <w:r>
+        <w:rPr>
+          <w:rFonts w:hint="eastAsia"/>
+        </w:rPr>
+        <w:t>기획의도</w:t>
+      </w:r>
       <w:bookmarkEnd w:id="1"/>
-    </w:p>
-    <w:p>
-      <w:pPr>
-        <w:pStyle w:val="2"/>
-      </w:pPr>
-      <w:bookmarkStart w:id="2" w:name="_Toc469938672"/>
-      <w:r>
-        <w:rPr>
-          <w:rFonts w:hint="eastAsia"/>
-        </w:rPr>
-        <w:t>기획의도</w:t>
-      </w:r>
-      <w:bookmarkEnd w:id="2"/>
     </w:p>
     <w:p>
       <w:pPr>
@@ -1187,7 +1166,7 @@
       <w:pPr>
         <w:pStyle w:val="2"/>
       </w:pPr>
-      <w:bookmarkStart w:id="3" w:name="_Toc469938673"/>
+      <w:bookmarkStart w:id="2" w:name="_Toc469938673"/>
       <w:r>
         <w:rPr>
           <w:rFonts w:hint="eastAsia"/>
@@ -1200,7 +1179,7 @@
         </w:rPr>
         <w:t>개요</w:t>
       </w:r>
-      <w:bookmarkEnd w:id="3"/>
+      <w:bookmarkEnd w:id="2"/>
     </w:p>
     <w:p>
       <w:pPr>
@@ -1389,7 +1368,7 @@
       <w:pPr>
         <w:pStyle w:val="1"/>
       </w:pPr>
-      <w:bookmarkStart w:id="4" w:name="_Toc469938674"/>
+      <w:bookmarkStart w:id="3" w:name="_Toc469938674"/>
       <w:r>
         <w:rPr>
           <w:rFonts w:hint="eastAsia"/>
@@ -1397,7 +1376,7 @@
         <w:lastRenderedPageBreak/>
         <w:t>공격 플로우 차트</w:t>
       </w:r>
-      <w:bookmarkEnd w:id="4"/>
+      <w:bookmarkEnd w:id="3"/>
     </w:p>
     <w:p/>
     <w:p>
@@ -1453,14 +1432,14 @@
       <w:pPr>
         <w:pStyle w:val="2"/>
       </w:pPr>
-      <w:bookmarkStart w:id="5" w:name="_Toc469938675"/>
+      <w:bookmarkStart w:id="4" w:name="_Toc469938675"/>
       <w:r>
         <w:rPr>
           <w:rFonts w:hint="eastAsia"/>
         </w:rPr>
         <w:t>개요</w:t>
       </w:r>
-      <w:bookmarkEnd w:id="5"/>
+      <w:bookmarkEnd w:id="4"/>
     </w:p>
     <w:p>
       <w:pPr>
@@ -1744,33 +1723,11 @@
           <w:numId w:val="1"/>
         </w:numPr>
       </w:pPr>
-      <w:proofErr w:type="spellStart"/>
-      <w:r>
-        <w:rPr>
-          <w:rFonts w:hint="eastAsia"/>
-        </w:rPr>
-        <w:t>스테이터스</w:t>
-      </w:r>
-      <w:proofErr w:type="spellEnd"/>
-      <w:r>
-        <w:rPr>
-          <w:rFonts w:hint="eastAsia"/>
-        </w:rPr>
-        <w:t xml:space="preserve">, 공격, 스킬의 수치에 따라 </w:t>
-      </w:r>
-      <w:proofErr w:type="spellStart"/>
-      <w:r>
-        <w:rPr>
-          <w:rFonts w:hint="eastAsia"/>
-        </w:rPr>
-        <w:t>계산값을</w:t>
-      </w:r>
-      <w:proofErr w:type="spellEnd"/>
-      <w:r>
-        <w:rPr>
-          <w:rFonts w:hint="eastAsia"/>
-        </w:rPr>
-        <w:t xml:space="preserve"> 출력한다.</w:t>
+      <w:r>
+        <w:rPr>
+          <w:rFonts w:hint="eastAsia"/>
+        </w:rPr>
+        <w:t>스테이터스, 공격, 스킬의 수치에 따라 계산값을 출력한다.</w:t>
       </w:r>
     </w:p>
     <w:p>
@@ -1865,7 +1822,7 @@
       <w:pPr>
         <w:pStyle w:val="2"/>
       </w:pPr>
-      <w:bookmarkStart w:id="6" w:name="_Toc469938676"/>
+      <w:bookmarkStart w:id="5" w:name="_Toc469938676"/>
       <w:r>
         <w:rPr>
           <w:rFonts w:hint="eastAsia"/>
@@ -1873,7 +1830,7 @@
         <w:lastRenderedPageBreak/>
         <w:t>공격 대상 발견</w:t>
       </w:r>
-      <w:bookmarkEnd w:id="6"/>
+      <w:bookmarkEnd w:id="5"/>
     </w:p>
     <w:p>
       <w:pPr>
@@ -2124,21 +2081,7 @@
         <w:rPr>
           <w:rFonts w:hint="eastAsia"/>
         </w:rPr>
-        <w:t xml:space="preserve"> 따라 붉은색으로 </w:t>
-      </w:r>
-      <w:proofErr w:type="spellStart"/>
-      <w:r>
-        <w:rPr>
-          <w:rFonts w:hint="eastAsia"/>
-        </w:rPr>
-        <w:t>셰이더를</w:t>
-      </w:r>
-      <w:proofErr w:type="spellEnd"/>
-      <w:r>
-        <w:rPr>
-          <w:rFonts w:hint="eastAsia"/>
-        </w:rPr>
-        <w:t xml:space="preserve"> 출력한다</w:t>
+        <w:t xml:space="preserve"> 따라 붉은색으로 셰이더를 출력한다</w:t>
       </w:r>
     </w:p>
     <w:p/>
@@ -2419,21 +2362,7 @@
         <w:rPr>
           <w:rFonts w:hint="eastAsia"/>
         </w:rPr>
-        <w:t xml:space="preserve">를 강조하며, 상단에 화살표 등의 </w:t>
-      </w:r>
-      <w:proofErr w:type="spellStart"/>
-      <w:r>
-        <w:rPr>
-          <w:rFonts w:hint="eastAsia"/>
-        </w:rPr>
-        <w:t>인디케이터</w:t>
-      </w:r>
-      <w:proofErr w:type="spellEnd"/>
-      <w:r>
-        <w:rPr>
-          <w:rFonts w:hint="eastAsia"/>
-        </w:rPr>
-        <w:t xml:space="preserve"> 표기</w:t>
+        <w:t>를 강조하며, 상단에 화살표 등의 인디케이터 표기</w:t>
       </w:r>
     </w:p>
     <w:p>
@@ -2518,19 +2447,11 @@
           <w:numId w:val="1"/>
         </w:numPr>
       </w:pPr>
-      <w:proofErr w:type="spellStart"/>
-      <w:r>
-        <w:rPr>
-          <w:rFonts w:hint="eastAsia"/>
-        </w:rPr>
-        <w:t>논타겟</w:t>
-      </w:r>
-      <w:proofErr w:type="spellEnd"/>
-      <w:r>
-        <w:rPr>
-          <w:rFonts w:hint="eastAsia"/>
-        </w:rPr>
-        <w:t xml:space="preserve"> 공적도 해당 방향으로 공격을 실행한다.</w:t>
+      <w:r>
+        <w:rPr>
+          <w:rFonts w:hint="eastAsia"/>
+        </w:rPr>
+        <w:t>논타겟 공적도 해당 방향으로 공격을 실행한다.</w:t>
       </w:r>
     </w:p>
     <w:p/>
@@ -2669,21 +2590,7 @@
         <w:rPr>
           <w:rFonts w:hint="eastAsia"/>
         </w:rPr>
-        <w:t xml:space="preserve">키를 이동해도 </w:t>
-      </w:r>
-      <w:proofErr w:type="spellStart"/>
-      <w:r>
-        <w:rPr>
-          <w:rFonts w:hint="eastAsia"/>
-        </w:rPr>
-        <w:t>타게팅은</w:t>
-      </w:r>
-      <w:proofErr w:type="spellEnd"/>
-      <w:r>
-        <w:rPr>
-          <w:rFonts w:hint="eastAsia"/>
-        </w:rPr>
-        <w:t xml:space="preserve"> 진행되지 않는다.</w:t>
+        <w:t>키를 이동해도 타게팅은 진행되지 않는다.</w:t>
       </w:r>
     </w:p>
     <w:p>
@@ -2704,19 +2611,11 @@
           <w:numId w:val="1"/>
         </w:numPr>
       </w:pPr>
-      <w:proofErr w:type="spellStart"/>
-      <w:r>
-        <w:rPr>
-          <w:rFonts w:hint="eastAsia"/>
-        </w:rPr>
-        <w:t>인디케이터를</w:t>
-      </w:r>
-      <w:proofErr w:type="spellEnd"/>
-      <w:r>
-        <w:rPr>
-          <w:rFonts w:hint="eastAsia"/>
-        </w:rPr>
-        <w:t xml:space="preserve"> 녹색계열로 변경한다</w:t>
+      <w:r>
+        <w:rPr>
+          <w:rFonts w:hint="eastAsia"/>
+        </w:rPr>
+        <w:t>인디케이터를 녹색계열로 변경한다</w:t>
       </w:r>
     </w:p>
     <w:p>
@@ -2734,21 +2633,7 @@
         <w:rPr>
           <w:rFonts w:hint="eastAsia"/>
         </w:rPr>
-        <w:t xml:space="preserve">키를 이용하면 </w:t>
-      </w:r>
-      <w:proofErr w:type="spellStart"/>
-      <w:r>
-        <w:rPr>
-          <w:rFonts w:hint="eastAsia"/>
-        </w:rPr>
-        <w:t>타게팅</w:t>
-      </w:r>
-      <w:proofErr w:type="spellEnd"/>
-      <w:r>
-        <w:rPr>
-          <w:rFonts w:hint="eastAsia"/>
-        </w:rPr>
-        <w:t xml:space="preserve"> 순위에 따라 아군이 선택된다.</w:t>
+        <w:t>키를 이용하면 타게팅 순위에 따라 아군이 선택된다.</w:t>
       </w:r>
     </w:p>
     <w:p>
@@ -2765,7 +2650,7 @@
       <w:pPr>
         <w:pStyle w:val="2"/>
       </w:pPr>
-      <w:bookmarkStart w:id="7" w:name="_Toc469938677"/>
+      <w:bookmarkStart w:id="6" w:name="_Toc469938677"/>
       <w:r>
         <w:rPr>
           <w:rFonts w:hint="eastAsia"/>
@@ -2773,7 +2658,7 @@
         <w:lastRenderedPageBreak/>
         <w:t>공격 가능 여부 판단</w:t>
       </w:r>
-      <w:bookmarkEnd w:id="7"/>
+      <w:bookmarkEnd w:id="6"/>
     </w:p>
     <w:p>
       <w:pPr>
@@ -2998,16 +2883,8 @@
         <w:rPr>
           <w:rFonts w:hint="eastAsia"/>
         </w:rPr>
-        <w:t xml:space="preserve">처음 </w:t>
-      </w:r>
-      <w:proofErr w:type="spellStart"/>
-      <w:r>
-        <w:rPr>
-          <w:rFonts w:hint="eastAsia"/>
-        </w:rPr>
-        <w:t>스폰</w:t>
-      </w:r>
-      <w:proofErr w:type="spellEnd"/>
+        <w:t>처음 스폰</w:t>
+      </w:r>
       <w:r>
         <w:rPr>
           <w:rFonts w:hint="eastAsia"/>
@@ -3589,7 +3466,7 @@
       <w:pPr>
         <w:pStyle w:val="2"/>
       </w:pPr>
-      <w:bookmarkStart w:id="8" w:name="_Toc469938678"/>
+      <w:bookmarkStart w:id="7" w:name="_Toc469938678"/>
       <w:r>
         <w:rPr>
           <w:rFonts w:hint="eastAsia"/>
@@ -3597,7 +3474,7 @@
         <w:lastRenderedPageBreak/>
         <w:t>공격 실행</w:t>
       </w:r>
-      <w:bookmarkEnd w:id="8"/>
+      <w:bookmarkEnd w:id="7"/>
     </w:p>
     <w:p>
       <w:pPr>
@@ -3610,21 +3487,7 @@
         <w:rPr>
           <w:rFonts w:hint="eastAsia"/>
         </w:rPr>
-        <w:t xml:space="preserve">가 실행하는 공격에 대한 </w:t>
-      </w:r>
-      <w:proofErr w:type="spellStart"/>
-      <w:r>
-        <w:rPr>
-          <w:rFonts w:hint="eastAsia"/>
-        </w:rPr>
-        <w:t>설정값을</w:t>
-      </w:r>
-      <w:proofErr w:type="spellEnd"/>
-      <w:r>
-        <w:rPr>
-          <w:rFonts w:hint="eastAsia"/>
-        </w:rPr>
-        <w:t xml:space="preserve"> 출력한다.</w:t>
+        <w:t>가 실행하는 공격에 대한 설정값을 출력한다.</w:t>
       </w:r>
     </w:p>
     <w:p>
@@ -3651,21 +3514,7 @@
         <w:rPr>
           <w:rFonts w:hint="eastAsia"/>
         </w:rPr>
-        <w:t xml:space="preserve">들어 근거리 공격인지, 범위는 어떻게 되는지, </w:t>
-      </w:r>
-      <w:proofErr w:type="spellStart"/>
-      <w:r>
-        <w:rPr>
-          <w:rFonts w:hint="eastAsia"/>
-        </w:rPr>
-        <w:t>이동값은</w:t>
-      </w:r>
-      <w:proofErr w:type="spellEnd"/>
-      <w:r>
-        <w:rPr>
-          <w:rFonts w:hint="eastAsia"/>
-        </w:rPr>
-        <w:t xml:space="preserve"> 어떻게 되는 지에 대한 설정이다.</w:t>
+        <w:t>들어 근거리 공격인지, 범위는 어떻게 되는지, 이동값은 어떻게 되는 지에 대한 설정이다.</w:t>
       </w:r>
     </w:p>
     <w:p>
@@ -3697,7 +3546,7 @@
       <w:pPr>
         <w:pStyle w:val="2"/>
       </w:pPr>
-      <w:bookmarkStart w:id="9" w:name="_Toc469938679"/>
+      <w:bookmarkStart w:id="8" w:name="_Toc469938679"/>
       <w:r>
         <w:rPr>
           <w:rFonts w:hint="eastAsia"/>
@@ -3705,7 +3554,7 @@
         <w:lastRenderedPageBreak/>
         <w:t>충돌계산</w:t>
       </w:r>
-      <w:bookmarkEnd w:id="9"/>
+      <w:bookmarkEnd w:id="8"/>
     </w:p>
     <w:p/>
     <w:p>
@@ -3782,19 +3631,11 @@
       <w:pPr>
         <w:pStyle w:val="3"/>
       </w:pPr>
-      <w:proofErr w:type="spellStart"/>
-      <w:r>
-        <w:rPr>
-          <w:rFonts w:hint="eastAsia"/>
-        </w:rPr>
-        <w:t>연산된</w:t>
-      </w:r>
-      <w:proofErr w:type="spellEnd"/>
-      <w:r>
-        <w:rPr>
-          <w:rFonts w:hint="eastAsia"/>
-        </w:rPr>
-        <w:t xml:space="preserve"> 결과에 의해 공격이 적에게 충돌한 결과 출력</w:t>
+      <w:r>
+        <w:rPr>
+          <w:rFonts w:hint="eastAsia"/>
+        </w:rPr>
+        <w:t>연산된 결과에 의해 공격이 적에게 충돌한 결과 출력</w:t>
       </w:r>
     </w:p>
     <w:p>
@@ -4022,19 +3863,11 @@
           <w:numId w:val="1"/>
         </w:numPr>
       </w:pPr>
-      <w:proofErr w:type="spellStart"/>
-      <w:r>
-        <w:rPr>
-          <w:rFonts w:hint="eastAsia"/>
-        </w:rPr>
-        <w:t>피해량의</w:t>
-      </w:r>
-      <w:proofErr w:type="spellEnd"/>
-      <w:r>
-        <w:rPr>
-          <w:rFonts w:hint="eastAsia"/>
-        </w:rPr>
-        <w:t xml:space="preserve"> 글자는 </w:t>
+      <w:r>
+        <w:rPr>
+          <w:rFonts w:hint="eastAsia"/>
+        </w:rPr>
+        <w:t xml:space="preserve">피해량의 글자는 </w:t>
       </w:r>
       <w:r>
         <w:rPr>
@@ -4045,8 +3878,12 @@
     </w:p>
     <w:p/>
     <w:sectPr>
-      <w:headerReference w:type="default" r:id="rId16"/>
-      <w:footerReference w:type="default" r:id="rId17"/>
+      <w:headerReference w:type="even" r:id="rId16"/>
+      <w:headerReference w:type="default" r:id="rId17"/>
+      <w:footerReference w:type="even" r:id="rId18"/>
+      <w:footerReference w:type="default" r:id="rId19"/>
+      <w:headerReference w:type="first" r:id="rId20"/>
+      <w:footerReference w:type="first" r:id="rId21"/>
       <w:pgSz w:w="11900" w:h="16840"/>
       <w:pgMar w:top="720" w:right="720" w:bottom="720" w:left="720" w:header="397" w:footer="0" w:gutter="0"/>
       <w:pgBorders w:offsetFrom="page">
@@ -4082,6 +3919,16 @@
 </file>
 
 <file path=word/footer1.xml><?xml version="1.0" encoding="utf-8"?>
+<w:ftr xmlns:wpc="http://schemas.microsoft.com/office/word/2010/wordprocessingCanvas" xmlns:cx="http://schemas.microsoft.com/office/drawing/2014/chartex" xmlns:cx1="http://schemas.microsoft.com/office/drawing/2015/9/8/chartex" xmlns:cx2="http://schemas.microsoft.com/office/drawing/2015/10/21/chartex" xmlns:cx3="http://schemas.microsoft.com/office/drawing/2016/5/9/chartex" xmlns:cx4="http://schemas.microsoft.com/office/drawing/2016/5/10/chartex" xmlns:cx5="http://schemas.microsoft.com/office/drawing/2016/5/11/chartex" xmlns:cx6="http://schemas.microsoft.com/office/drawing/2016/5/12/chartex" xmlns:cx7="http://schemas.microsoft.com/office/drawing/2016/5/13/chartex" xmlns:cx8="http://schemas.microsoft.com/office/drawing/2016/5/14/chartex" xmlns:mc="http://schemas.openxmlformats.org/markup-compatibility/2006" xmlns:o="urn:schemas-microsoft-com:office:office" xmlns:r="http://schemas.openxmlformats.org/officeDocument/2006/relationships" xmlns:m="http://schemas.openxmlformats.org/officeDocument/2006/math" xmlns:v="urn:schemas-microsoft-com:vml" xmlns:wp14="http://schemas.microsoft.com/office/word/2010/wordprocessingDrawing" xmlns:wp="http://schemas.openxmlformats.org/drawingml/2006/wordprocessingDrawing" xmlns:w10="urn:schemas-microsoft-com:office:word" xmlns:w="http://schemas.openxmlformats.org/wordprocessingml/2006/main" xmlns:w14="http://schemas.microsoft.com/office/word/2010/wordml" xmlns:w15="http://schemas.microsoft.com/office/word/2012/wordml" xmlns:w16se="http://schemas.microsoft.com/office/word/2015/wordml/symex" xmlns:wpg="http://schemas.microsoft.com/office/word/2010/wordprocessingGroup" xmlns:wpi="http://schemas.microsoft.com/office/word/2010/wordprocessingInk" xmlns:wne="http://schemas.microsoft.com/office/word/2006/wordml" xmlns:wps="http://schemas.microsoft.com/office/word/2010/wordprocessingShape" mc:Ignorable="w14 w15 w16se wp14">
+  <w:p>
+    <w:pPr>
+      <w:pStyle w:val="a9"/>
+    </w:pPr>
+  </w:p>
+</w:ftr>
+</file>
+
+<file path=word/footer2.xml><?xml version="1.0" encoding="utf-8"?>
 <w:ftr xmlns:wpc="http://schemas.microsoft.com/office/word/2010/wordprocessingCanvas" xmlns:cx="http://schemas.microsoft.com/office/drawing/2014/chartex" xmlns:cx1="http://schemas.microsoft.com/office/drawing/2015/9/8/chartex" xmlns:cx2="http://schemas.microsoft.com/office/drawing/2015/10/21/chartex" xmlns:cx3="http://schemas.microsoft.com/office/drawing/2016/5/9/chartex" xmlns:cx4="http://schemas.microsoft.com/office/drawing/2016/5/10/chartex" xmlns:cx5="http://schemas.microsoft.com/office/drawing/2016/5/11/chartex" xmlns:cx6="http://schemas.microsoft.com/office/drawing/2016/5/12/chartex" xmlns:cx7="http://schemas.microsoft.com/office/drawing/2016/5/13/chartex" xmlns:cx8="http://schemas.microsoft.com/office/drawing/2016/5/14/chartex" xmlns:mc="http://schemas.openxmlformats.org/markup-compatibility/2006" xmlns:o="urn:schemas-microsoft-com:office:office" xmlns:r="http://schemas.openxmlformats.org/officeDocument/2006/relationships" xmlns:m="http://schemas.openxmlformats.org/officeDocument/2006/math" xmlns:v="urn:schemas-microsoft-com:vml" xmlns:wp14="http://schemas.microsoft.com/office/word/2010/wordprocessingDrawing" xmlns:wp="http://schemas.openxmlformats.org/drawingml/2006/wordprocessingDrawing" xmlns:w10="urn:schemas-microsoft-com:office:word" xmlns:w="http://schemas.openxmlformats.org/wordprocessingml/2006/main" xmlns:w14="http://schemas.microsoft.com/office/word/2010/wordml" xmlns:w15="http://schemas.microsoft.com/office/word/2012/wordml" xmlns:w16se="http://schemas.microsoft.com/office/word/2015/wordml/symex" xmlns:wpg="http://schemas.microsoft.com/office/word/2010/wordprocessingGroup" xmlns:wpi="http://schemas.microsoft.com/office/word/2010/wordprocessingInk" xmlns:wne="http://schemas.microsoft.com/office/word/2006/wordml" xmlns:wps="http://schemas.microsoft.com/office/word/2010/wordprocessingShape" mc:Ignorable="w14 w15 w16se wp14">
   <w:sdt>
     <w:sdtPr>
@@ -4141,7 +3988,7 @@
                 <w:bCs/>
                 <w:noProof/>
               </w:rPr>
-              <w:t>17</w:t>
+              <w:t>1</w:t>
             </w:r>
             <w:r>
               <w:rPr>
@@ -4207,6 +4054,16 @@
 </w:ftr>
 </file>
 
+<file path=word/footer3.xml><?xml version="1.0" encoding="utf-8"?>
+<w:ftr xmlns:wpc="http://schemas.microsoft.com/office/word/2010/wordprocessingCanvas" xmlns:cx="http://schemas.microsoft.com/office/drawing/2014/chartex" xmlns:cx1="http://schemas.microsoft.com/office/drawing/2015/9/8/chartex" xmlns:cx2="http://schemas.microsoft.com/office/drawing/2015/10/21/chartex" xmlns:cx3="http://schemas.microsoft.com/office/drawing/2016/5/9/chartex" xmlns:cx4="http://schemas.microsoft.com/office/drawing/2016/5/10/chartex" xmlns:cx5="http://schemas.microsoft.com/office/drawing/2016/5/11/chartex" xmlns:cx6="http://schemas.microsoft.com/office/drawing/2016/5/12/chartex" xmlns:cx7="http://schemas.microsoft.com/office/drawing/2016/5/13/chartex" xmlns:cx8="http://schemas.microsoft.com/office/drawing/2016/5/14/chartex" xmlns:mc="http://schemas.openxmlformats.org/markup-compatibility/2006" xmlns:o="urn:schemas-microsoft-com:office:office" xmlns:r="http://schemas.openxmlformats.org/officeDocument/2006/relationships" xmlns:m="http://schemas.openxmlformats.org/officeDocument/2006/math" xmlns:v="urn:schemas-microsoft-com:vml" xmlns:wp14="http://schemas.microsoft.com/office/word/2010/wordprocessingDrawing" xmlns:wp="http://schemas.openxmlformats.org/drawingml/2006/wordprocessingDrawing" xmlns:w10="urn:schemas-microsoft-com:office:word" xmlns:w="http://schemas.openxmlformats.org/wordprocessingml/2006/main" xmlns:w14="http://schemas.microsoft.com/office/word/2010/wordml" xmlns:w15="http://schemas.microsoft.com/office/word/2012/wordml" xmlns:w16se="http://schemas.microsoft.com/office/word/2015/wordml/symex" xmlns:wpg="http://schemas.microsoft.com/office/word/2010/wordprocessingGroup" xmlns:wpi="http://schemas.microsoft.com/office/word/2010/wordprocessingInk" xmlns:wne="http://schemas.microsoft.com/office/word/2006/wordml" xmlns:wps="http://schemas.microsoft.com/office/word/2010/wordprocessingShape" mc:Ignorable="w14 w15 w16se wp14">
+  <w:p>
+    <w:pPr>
+      <w:pStyle w:val="a9"/>
+    </w:pPr>
+  </w:p>
+</w:ftr>
+</file>
+
 <file path=word/footnotes.xml><?xml version="1.0" encoding="utf-8"?>
 <w:footnotes xmlns:wpc="http://schemas.microsoft.com/office/word/2010/wordprocessingCanvas" xmlns:cx="http://schemas.microsoft.com/office/drawing/2014/chartex" xmlns:cx1="http://schemas.microsoft.com/office/drawing/2015/9/8/chartex" xmlns:cx2="http://schemas.microsoft.com/office/drawing/2015/10/21/chartex" xmlns:cx3="http://schemas.microsoft.com/office/drawing/2016/5/9/chartex" xmlns:cx4="http://schemas.microsoft.com/office/drawing/2016/5/10/chartex" xmlns:cx5="http://schemas.microsoft.com/office/drawing/2016/5/11/chartex" xmlns:cx6="http://schemas.microsoft.com/office/drawing/2016/5/12/chartex" xmlns:cx7="http://schemas.microsoft.com/office/drawing/2016/5/13/chartex" xmlns:cx8="http://schemas.microsoft.com/office/drawing/2016/5/14/chartex" xmlns:mc="http://schemas.openxmlformats.org/markup-compatibility/2006" xmlns:o="urn:schemas-microsoft-com:office:office" xmlns:r="http://schemas.openxmlformats.org/officeDocument/2006/relationships" xmlns:m="http://schemas.openxmlformats.org/officeDocument/2006/math" xmlns:v="urn:schemas-microsoft-com:vml" xmlns:wp14="http://schemas.microsoft.com/office/word/2010/wordprocessingDrawing" xmlns:wp="http://schemas.openxmlformats.org/drawingml/2006/wordprocessingDrawing" xmlns:w10="urn:schemas-microsoft-com:office:word" xmlns:w="http://schemas.openxmlformats.org/wordprocessingml/2006/main" xmlns:w14="http://schemas.microsoft.com/office/word/2010/wordml" xmlns:w15="http://schemas.microsoft.com/office/word/2012/wordml" xmlns:w16se="http://schemas.microsoft.com/office/word/2015/wordml/symex" xmlns:wpg="http://schemas.microsoft.com/office/word/2010/wordprocessingGroup" xmlns:wpi="http://schemas.microsoft.com/office/word/2010/wordprocessingInk" xmlns:wne="http://schemas.microsoft.com/office/word/2006/wordml" xmlns:wps="http://schemas.microsoft.com/office/word/2010/wordprocessingShape" mc:Ignorable="w14 w15 w16se wp14">
   <w:footnote w:type="separator" w:id="-1">
@@ -4231,28 +4088,70 @@
   <w:p>
     <w:pPr>
       <w:pStyle w:val="a8"/>
+    </w:pPr>
+  </w:p>
+</w:hdr>
+</file>
+
+<file path=word/header2.xml><?xml version="1.0" encoding="utf-8"?>
+<w:hdr xmlns:wpc="http://schemas.microsoft.com/office/word/2010/wordprocessingCanvas" xmlns:cx="http://schemas.microsoft.com/office/drawing/2014/chartex" xmlns:cx1="http://schemas.microsoft.com/office/drawing/2015/9/8/chartex" xmlns:cx2="http://schemas.microsoft.com/office/drawing/2015/10/21/chartex" xmlns:cx3="http://schemas.microsoft.com/office/drawing/2016/5/9/chartex" xmlns:cx4="http://schemas.microsoft.com/office/drawing/2016/5/10/chartex" xmlns:cx5="http://schemas.microsoft.com/office/drawing/2016/5/11/chartex" xmlns:cx6="http://schemas.microsoft.com/office/drawing/2016/5/12/chartex" xmlns:cx7="http://schemas.microsoft.com/office/drawing/2016/5/13/chartex" xmlns:cx8="http://schemas.microsoft.com/office/drawing/2016/5/14/chartex" xmlns:mc="http://schemas.openxmlformats.org/markup-compatibility/2006" xmlns:o="urn:schemas-microsoft-com:office:office" xmlns:r="http://schemas.openxmlformats.org/officeDocument/2006/relationships" xmlns:m="http://schemas.openxmlformats.org/officeDocument/2006/math" xmlns:v="urn:schemas-microsoft-com:vml" xmlns:wp14="http://schemas.microsoft.com/office/word/2010/wordprocessingDrawing" xmlns:wp="http://schemas.openxmlformats.org/drawingml/2006/wordprocessingDrawing" xmlns:w10="urn:schemas-microsoft-com:office:word" xmlns:w="http://schemas.openxmlformats.org/wordprocessingml/2006/main" xmlns:w14="http://schemas.microsoft.com/office/word/2010/wordml" xmlns:w15="http://schemas.microsoft.com/office/word/2012/wordml" xmlns:w16se="http://schemas.microsoft.com/office/word/2015/wordml/symex" xmlns:wpg="http://schemas.microsoft.com/office/word/2010/wordprocessingGroup" xmlns:wpi="http://schemas.microsoft.com/office/word/2010/wordprocessingInk" xmlns:wne="http://schemas.microsoft.com/office/word/2006/wordml" xmlns:wps="http://schemas.microsoft.com/office/word/2010/wordprocessingShape" mc:Ignorable="w14 w15 w16se wp14">
+  <w:p>
+    <w:pPr>
+      <w:tabs>
+        <w:tab w:val="center" w:pos="4513"/>
+        <w:tab w:val="right" w:pos="9026"/>
+      </w:tabs>
+      <w:snapToGrid w:val="0"/>
       <w:jc w:val="distribute"/>
     </w:pPr>
     <w:r>
       <w:rPr>
         <w:rFonts w:hint="eastAsia"/>
       </w:rPr>
-      <w:t xml:space="preserve">플레이어 조작 기획서          </w:t>
+      <w:t xml:space="preserve">프로젝트 노루막이         </w:t>
     </w:r>
-    <w:proofErr w:type="spellStart"/>
     <w:r>
+      <w:t xml:space="preserve">      </w:t>
+    </w:r>
+    <w:r>
       <w:rPr>
         <w:rFonts w:hint="eastAsia"/>
       </w:rPr>
-      <w:t>편돌이</w:t>
+      <w:t xml:space="preserve"> </w:t>
     </w:r>
-    <w:proofErr w:type="spellEnd"/>
     <w:r>
       <w:rPr>
         <w:rFonts w:hint="eastAsia"/>
       </w:rPr>
-      <w:t xml:space="preserve"> 노루막이               작성자 신창섭</w:t>
+      <w:t>전투</w:t>
     </w:r>
+    <w:bookmarkStart w:id="9" w:name="_GoBack"/>
+    <w:bookmarkEnd w:id="9"/>
+    <w:r>
+      <w:rPr>
+        <w:rFonts w:hint="eastAsia"/>
+      </w:rPr>
+      <w:t xml:space="preserve"> 시스템 기획서     </w:t>
+    </w:r>
+    <w:r>
+      <w:t xml:space="preserve">   </w:t>
+    </w:r>
+    <w:r>
+      <w:rPr>
+        <w:rFonts w:hint="eastAsia"/>
+      </w:rPr>
+      <w:t xml:space="preserve">   최종 수정 : 신창섭</w:t>
+    </w:r>
+  </w:p>
+</w:hdr>
+</file>
+
+<file path=word/header3.xml><?xml version="1.0" encoding="utf-8"?>
+<w:hdr xmlns:wpc="http://schemas.microsoft.com/office/word/2010/wordprocessingCanvas" xmlns:cx="http://schemas.microsoft.com/office/drawing/2014/chartex" xmlns:cx1="http://schemas.microsoft.com/office/drawing/2015/9/8/chartex" xmlns:cx2="http://schemas.microsoft.com/office/drawing/2015/10/21/chartex" xmlns:cx3="http://schemas.microsoft.com/office/drawing/2016/5/9/chartex" xmlns:cx4="http://schemas.microsoft.com/office/drawing/2016/5/10/chartex" xmlns:cx5="http://schemas.microsoft.com/office/drawing/2016/5/11/chartex" xmlns:cx6="http://schemas.microsoft.com/office/drawing/2016/5/12/chartex" xmlns:cx7="http://schemas.microsoft.com/office/drawing/2016/5/13/chartex" xmlns:cx8="http://schemas.microsoft.com/office/drawing/2016/5/14/chartex" xmlns:mc="http://schemas.openxmlformats.org/markup-compatibility/2006" xmlns:o="urn:schemas-microsoft-com:office:office" xmlns:r="http://schemas.openxmlformats.org/officeDocument/2006/relationships" xmlns:m="http://schemas.openxmlformats.org/officeDocument/2006/math" xmlns:v="urn:schemas-microsoft-com:vml" xmlns:wp14="http://schemas.microsoft.com/office/word/2010/wordprocessingDrawing" xmlns:wp="http://schemas.openxmlformats.org/drawingml/2006/wordprocessingDrawing" xmlns:w10="urn:schemas-microsoft-com:office:word" xmlns:w="http://schemas.openxmlformats.org/wordprocessingml/2006/main" xmlns:w14="http://schemas.microsoft.com/office/word/2010/wordml" xmlns:w15="http://schemas.microsoft.com/office/word/2012/wordml" xmlns:w16se="http://schemas.microsoft.com/office/word/2015/wordml/symex" xmlns:wpg="http://schemas.microsoft.com/office/word/2010/wordprocessingGroup" xmlns:wpi="http://schemas.microsoft.com/office/word/2010/wordprocessingInk" xmlns:wne="http://schemas.microsoft.com/office/word/2006/wordml" xmlns:wps="http://schemas.microsoft.com/office/word/2010/wordprocessingShape" mc:Ignorable="w14 w15 w16se wp14">
+  <w:p>
+    <w:pPr>
+      <w:pStyle w:val="a8"/>
+    </w:pPr>
   </w:p>
 </w:hdr>
 </file>
@@ -7664,7 +7563,7 @@
 </file>
 
 <file path=customXml/itemProps1.xml><?xml version="1.0" encoding="utf-8"?>
-<ds:datastoreItem xmlns:ds="http://schemas.openxmlformats.org/officeDocument/2006/customXml" ds:itemID="{AD4D6B1F-CFC5-4298-93BA-0E5CE2249741}">
+<ds:datastoreItem xmlns:ds="http://schemas.openxmlformats.org/officeDocument/2006/customXml" ds:itemID="{CBC7BA5C-C2F4-4FC0-8ADB-76E1FD225BE2}">
   <ds:schemaRefs>
     <ds:schemaRef ds:uri="http://schemas.openxmlformats.org/officeDocument/2006/bibliography"/>
   </ds:schemaRefs>
